--- a/ID3-Documentation/ID3-ProcessDocumentation.docx
+++ b/ID3-Documentation/ID3-ProcessDocumentation.docx
@@ -98,24 +98,26 @@
           <w:sz w:val="48"/>
           <w:szCs w:val="48"/>
         </w:rPr>
-        <w:t>KASPER – ID2 PROCESS DOCUMENTATION</w:t>
-      </w:r>
-    </w:p>
-    <w:p>
-      <w:pPr>
+        <w:t>KASPER – ID</w:t>
+      </w:r>
+      <w:r>
         <w:rPr>
           <w:rFonts w:asciiTheme="majorHAnsi" w:hAnsiTheme="majorHAnsi" w:cstheme="majorHAnsi"/>
           <w:color w:val="2E74B5" w:themeColor="accent1" w:themeShade="BF"/>
-        </w:rPr>
-      </w:pPr>
-    </w:p>
-    <w:p>
-      <w:pPr>
+          <w:sz w:val="48"/>
+          <w:szCs w:val="48"/>
+        </w:rPr>
+        <w:t>3</w:t>
+      </w:r>
+      <w:r>
         <w:rPr>
           <w:rFonts w:asciiTheme="majorHAnsi" w:hAnsiTheme="majorHAnsi" w:cstheme="majorHAnsi"/>
           <w:color w:val="2E74B5" w:themeColor="accent1" w:themeShade="BF"/>
-        </w:rPr>
-      </w:pPr>
+          <w:sz w:val="48"/>
+          <w:szCs w:val="48"/>
+        </w:rPr>
+        <w:t xml:space="preserve"> PROCESS DOCUMENTATION</w:t>
+      </w:r>
     </w:p>
     <w:p>
       <w:pPr>
@@ -159,12 +161,21 @@
     </w:p>
     <w:p>
       <w:pPr>
-        <w:ind w:left="5040" w:firstLine="720"/>
         <w:rPr>
           <w:rFonts w:asciiTheme="majorHAnsi" w:hAnsiTheme="majorHAnsi" w:cstheme="majorHAnsi"/>
           <w:color w:val="2E74B5" w:themeColor="accent1" w:themeShade="BF"/>
         </w:rPr>
       </w:pPr>
+    </w:p>
+    <w:p>
+      <w:pPr>
+        <w:rPr>
+          <w:rFonts w:asciiTheme="majorHAnsi" w:hAnsiTheme="majorHAnsi" w:cstheme="majorHAnsi"/>
+          <w:color w:val="2E74B5" w:themeColor="accent1" w:themeShade="BF"/>
+        </w:rPr>
+      </w:pPr>
+      <w:bookmarkStart w:id="1" w:name="_GoBack"/>
+      <w:bookmarkEnd w:id="1"/>
     </w:p>
     <w:p>
       <w:pPr>
@@ -210,25 +221,7 @@
           <w:sz w:val="24"/>
           <w:szCs w:val="24"/>
         </w:rPr>
-        <w:t xml:space="preserve"> </w:t>
-      </w:r>
-      <w:proofErr w:type="spellStart"/>
-      <w:r>
-        <w:rPr>
-          <w:rFonts w:asciiTheme="majorHAnsi" w:hAnsiTheme="majorHAnsi" w:cstheme="majorHAnsi"/>
-          <w:sz w:val="24"/>
-          <w:szCs w:val="24"/>
-        </w:rPr>
-        <w:t>Tushita</w:t>
-      </w:r>
-      <w:proofErr w:type="spellEnd"/>
-      <w:r>
-        <w:rPr>
-          <w:rFonts w:asciiTheme="majorHAnsi" w:hAnsiTheme="majorHAnsi" w:cstheme="majorHAnsi"/>
-          <w:sz w:val="24"/>
-          <w:szCs w:val="24"/>
-        </w:rPr>
-        <w:t xml:space="preserve"> Patel</w:t>
+        <w:t xml:space="preserve"> Tushita Patel</w:t>
       </w:r>
     </w:p>
     <w:p>
@@ -263,25 +256,7 @@
           <w:sz w:val="24"/>
           <w:szCs w:val="24"/>
         </w:rPr>
-        <w:t xml:space="preserve">, Dylan </w:t>
-      </w:r>
-      <w:proofErr w:type="spellStart"/>
-      <w:r>
-        <w:rPr>
-          <w:rFonts w:asciiTheme="majorHAnsi" w:hAnsiTheme="majorHAnsi" w:cstheme="majorHAnsi"/>
-          <w:sz w:val="24"/>
-          <w:szCs w:val="24"/>
-        </w:rPr>
-        <w:t>Prefontaine</w:t>
-      </w:r>
-      <w:proofErr w:type="spellEnd"/>
-      <w:r>
-        <w:rPr>
-          <w:rFonts w:asciiTheme="majorHAnsi" w:hAnsiTheme="majorHAnsi" w:cstheme="majorHAnsi"/>
-          <w:sz w:val="24"/>
-          <w:szCs w:val="24"/>
-        </w:rPr>
-        <w:t xml:space="preserve"> </w:t>
+        <w:t xml:space="preserve">, Dylan Prefontaine </w:t>
       </w:r>
     </w:p>
     <w:p>
@@ -308,18 +283,8 @@
           <w:sz w:val="24"/>
           <w:szCs w:val="24"/>
         </w:rPr>
-        <w:t xml:space="preserve"> Jeremy </w:t>
-      </w:r>
-      <w:proofErr w:type="spellStart"/>
-      <w:r>
-        <w:rPr>
-          <w:rFonts w:asciiTheme="majorHAnsi" w:hAnsiTheme="majorHAnsi" w:cstheme="majorHAnsi"/>
-          <w:sz w:val="24"/>
-          <w:szCs w:val="24"/>
-        </w:rPr>
-        <w:t>Liau</w:t>
-      </w:r>
-      <w:proofErr w:type="spellEnd"/>
+        <w:t xml:space="preserve"> Jeremy Liau</w:t>
+      </w:r>
     </w:p>
     <w:p>
       <w:pPr>
@@ -345,25 +310,15 @@
           <w:sz w:val="24"/>
           <w:szCs w:val="24"/>
         </w:rPr>
-        <w:t xml:space="preserve"> Christopher </w:t>
-      </w:r>
-      <w:proofErr w:type="spellStart"/>
+        <w:t xml:space="preserve"> Christopher Mykota-Reid</w:t>
+      </w:r>
       <w:r>
         <w:rPr>
           <w:rFonts w:asciiTheme="majorHAnsi" w:hAnsiTheme="majorHAnsi" w:cstheme="majorHAnsi"/>
           <w:sz w:val="24"/>
           <w:szCs w:val="24"/>
         </w:rPr>
-        <w:t>Mykota</w:t>
-      </w:r>
-      <w:proofErr w:type="spellEnd"/>
-      <w:r>
-        <w:rPr>
-          <w:rFonts w:asciiTheme="majorHAnsi" w:hAnsiTheme="majorHAnsi" w:cstheme="majorHAnsi"/>
-          <w:sz w:val="24"/>
-          <w:szCs w:val="24"/>
-        </w:rPr>
-        <w:t>-Reid</w:t>
+        <w:t xml:space="preserve"> (ChrisMR)</w:t>
       </w:r>
     </w:p>
     <w:p>
@@ -393,23 +348,13 @@
         </w:rPr>
         <w:t xml:space="preserve"> Gaurav Arora, </w:t>
       </w:r>
-      <w:proofErr w:type="spellStart"/>
       <w:r>
         <w:rPr>
           <w:rFonts w:asciiTheme="majorHAnsi" w:hAnsiTheme="majorHAnsi" w:cstheme="majorHAnsi"/>
           <w:sz w:val="24"/>
           <w:szCs w:val="24"/>
         </w:rPr>
-        <w:t>Haotian</w:t>
-      </w:r>
-      <w:proofErr w:type="spellEnd"/>
-      <w:r>
-        <w:rPr>
-          <w:rFonts w:asciiTheme="majorHAnsi" w:hAnsiTheme="majorHAnsi" w:cstheme="majorHAnsi"/>
-          <w:sz w:val="24"/>
-          <w:szCs w:val="24"/>
-        </w:rPr>
-        <w:t xml:space="preserve"> </w:t>
+        <w:t xml:space="preserve">Haotian </w:t>
       </w:r>
       <w:r>
         <w:rPr>
@@ -469,25 +414,23 @@
           <w:sz w:val="24"/>
           <w:szCs w:val="24"/>
         </w:rPr>
-        <w:t xml:space="preserve"> Christopher May, Ryan </w:t>
-      </w:r>
-      <w:proofErr w:type="spellStart"/>
+        <w:t xml:space="preserve"> Christopher May</w:t>
+      </w:r>
       <w:r>
         <w:rPr>
           <w:rFonts w:asciiTheme="majorHAnsi" w:hAnsiTheme="majorHAnsi" w:cstheme="majorHAnsi"/>
           <w:sz w:val="24"/>
           <w:szCs w:val="24"/>
         </w:rPr>
-        <w:t>Tetland</w:t>
-      </w:r>
-      <w:proofErr w:type="spellEnd"/>
+        <w:t xml:space="preserve"> (ChrisJ)</w:t>
+      </w:r>
       <w:r>
         <w:rPr>
           <w:rFonts w:asciiTheme="majorHAnsi" w:hAnsiTheme="majorHAnsi" w:cstheme="majorHAnsi"/>
           <w:sz w:val="24"/>
           <w:szCs w:val="24"/>
         </w:rPr>
-        <w:t xml:space="preserve"> </w:t>
+        <w:t xml:space="preserve">, Ryan Tetland </w:t>
       </w:r>
     </w:p>
     <w:p>
@@ -1667,7 +1610,7 @@
           <w:lang w:eastAsia="en-CA"/>
         </w:rPr>
       </w:pPr>
-      <w:bookmarkStart w:id="1" w:name="_Toc476332870"/>
+      <w:bookmarkStart w:id="2" w:name="_Toc476332870"/>
       <w:r>
         <w:rPr>
           <w:rFonts w:asciiTheme="majorHAnsi" w:hAnsiTheme="majorHAnsi" w:cstheme="majorHAnsi"/>
@@ -1676,7 +1619,7 @@
         <w:lastRenderedPageBreak/>
         <w:t>1.0 Task Assignments</w:t>
       </w:r>
-      <w:bookmarkEnd w:id="1"/>
+      <w:bookmarkEnd w:id="2"/>
       <w:r>
         <w:rPr>
           <w:rFonts w:asciiTheme="majorHAnsi" w:hAnsiTheme="majorHAnsi" w:cstheme="majorHAnsi"/>
@@ -1880,7 +1823,21 @@
           <w:rFonts w:asciiTheme="majorHAnsi" w:hAnsiTheme="majorHAnsi" w:cstheme="majorHAnsi"/>
           <w:lang w:eastAsia="en-CA"/>
         </w:rPr>
-        <w:t xml:space="preserve"> we’ve added time </w:t>
+        <w:t xml:space="preserve"> we</w:t>
+      </w:r>
+      <w:r>
+        <w:rPr>
+          <w:rFonts w:asciiTheme="majorHAnsi" w:hAnsiTheme="majorHAnsi" w:cstheme="majorHAnsi"/>
+          <w:lang w:eastAsia="en-CA"/>
+        </w:rPr>
+        <w:t xml:space="preserve"> have </w:t>
+      </w:r>
+      <w:r>
+        <w:rPr>
+          <w:rFonts w:asciiTheme="majorHAnsi" w:hAnsiTheme="majorHAnsi" w:cstheme="majorHAnsi"/>
+          <w:lang w:eastAsia="en-CA"/>
+        </w:rPr>
+        <w:t xml:space="preserve">added time </w:t>
       </w:r>
       <w:r>
         <w:rPr>
@@ -1915,7 +1872,7 @@
           <w:rFonts w:asciiTheme="majorHAnsi" w:hAnsiTheme="majorHAnsi" w:cstheme="majorHAnsi"/>
           <w:lang w:eastAsia="en-CA"/>
         </w:rPr>
-        <w:t xml:space="preserve">by the dev leads: </w:t>
+        <w:t>by the dev leads.</w:t>
       </w:r>
     </w:p>
     <w:p>
@@ -2311,14 +2268,14 @@
           <w:rFonts w:asciiTheme="majorHAnsi" w:hAnsiTheme="majorHAnsi" w:cstheme="majorHAnsi"/>
         </w:rPr>
       </w:pPr>
-      <w:bookmarkStart w:id="2" w:name="_Toc476332871"/>
+      <w:bookmarkStart w:id="3" w:name="_Toc476332871"/>
       <w:r>
         <w:rPr>
           <w:rFonts w:asciiTheme="majorHAnsi" w:hAnsiTheme="majorHAnsi" w:cstheme="majorHAnsi"/>
         </w:rPr>
         <w:t>2.0 Activity Log</w:t>
       </w:r>
-      <w:bookmarkEnd w:id="2"/>
+      <w:bookmarkEnd w:id="3"/>
     </w:p>
     <w:p>
       <w:pPr>
@@ -2391,7 +2348,31 @@
         <w:rPr>
           <w:rFonts w:asciiTheme="majorHAnsi" w:hAnsiTheme="majorHAnsi" w:cstheme="majorHAnsi"/>
         </w:rPr>
-        <w:t xml:space="preserve"> Currently about 40% of hours worked has been peer reviewed. </w:t>
+        <w:t xml:space="preserve"> Currently</w:t>
+      </w:r>
+      <w:r>
+        <w:rPr>
+          <w:rFonts w:asciiTheme="majorHAnsi" w:hAnsiTheme="majorHAnsi" w:cstheme="majorHAnsi"/>
+        </w:rPr>
+        <w:t>,</w:t>
+      </w:r>
+      <w:r>
+        <w:rPr>
+          <w:rFonts w:asciiTheme="majorHAnsi" w:hAnsiTheme="majorHAnsi" w:cstheme="majorHAnsi"/>
+        </w:rPr>
+        <w:t xml:space="preserve"> about 40</w:t>
+      </w:r>
+      <w:r>
+        <w:rPr>
+          <w:rFonts w:asciiTheme="majorHAnsi" w:hAnsiTheme="majorHAnsi" w:cstheme="majorHAnsi"/>
+        </w:rPr>
+        <w:t>-45</w:t>
+      </w:r>
+      <w:r>
+        <w:rPr>
+          <w:rFonts w:asciiTheme="majorHAnsi" w:hAnsiTheme="majorHAnsi" w:cstheme="majorHAnsi"/>
+        </w:rPr>
+        <w:t xml:space="preserve">% of hours worked has been peer reviewed. </w:t>
       </w:r>
       <w:r>
         <w:rPr>
@@ -2410,7 +2391,19 @@
         <w:rPr>
           <w:rFonts w:asciiTheme="majorHAnsi" w:hAnsiTheme="majorHAnsi" w:cstheme="majorHAnsi"/>
         </w:rPr>
-        <w:t xml:space="preserve">Note: we are currently experiencing difficulty with this link and you may need to copy paste it into your web browser. </w:t>
+        <w:t>Note: we are currently experiencing difficulty with thi</w:t>
+      </w:r>
+      <w:r>
+        <w:rPr>
+          <w:rFonts w:asciiTheme="majorHAnsi" w:hAnsiTheme="majorHAnsi" w:cstheme="majorHAnsi"/>
+        </w:rPr>
+        <w:t xml:space="preserve">s link and you may need to copy and </w:t>
+      </w:r>
+      <w:r>
+        <w:rPr>
+          <w:rFonts w:asciiTheme="majorHAnsi" w:hAnsiTheme="majorHAnsi" w:cstheme="majorHAnsi"/>
+        </w:rPr>
+        <w:t xml:space="preserve">paste it into your web browser. </w:t>
       </w:r>
     </w:p>
     <w:p>
@@ -2486,7 +2479,7 @@
           <w:rFonts w:asciiTheme="majorHAnsi" w:hAnsiTheme="majorHAnsi" w:cstheme="majorHAnsi"/>
         </w:rPr>
       </w:pPr>
-      <w:bookmarkStart w:id="3" w:name="_Toc476332872"/>
+      <w:bookmarkStart w:id="4" w:name="_Toc476332872"/>
       <w:r>
         <w:rPr>
           <w:rFonts w:asciiTheme="majorHAnsi" w:hAnsiTheme="majorHAnsi" w:cstheme="majorHAnsi"/>
@@ -2500,7 +2493,7 @@
         </w:rPr>
         <w:t>3</w:t>
       </w:r>
-      <w:bookmarkEnd w:id="3"/>
+      <w:bookmarkEnd w:id="4"/>
     </w:p>
     <w:p>
       <w:pPr>
@@ -2913,7 +2906,21 @@
           <w:rFonts w:asciiTheme="majorHAnsi" w:hAnsiTheme="majorHAnsi" w:cstheme="majorHAnsi"/>
           <w:lang w:eastAsia="en-CA"/>
         </w:rPr>
-        <w:t xml:space="preserve"> at 2:00pm</w:t>
+        <w:t xml:space="preserve"> </w:t>
+      </w:r>
+      <w:r>
+        <w:rPr>
+          <w:rFonts w:asciiTheme="majorHAnsi" w:hAnsiTheme="majorHAnsi" w:cstheme="majorHAnsi"/>
+          <w:lang w:eastAsia="en-CA"/>
+        </w:rPr>
+        <w:t xml:space="preserve">/17 </w:t>
+      </w:r>
+      <w:r>
+        <w:rPr>
+          <w:rFonts w:asciiTheme="majorHAnsi" w:hAnsiTheme="majorHAnsi" w:cstheme="majorHAnsi"/>
+          <w:lang w:eastAsia="en-CA"/>
+        </w:rPr>
+        <w:t>at 2:00pm</w:t>
       </w:r>
     </w:p>
     <w:p>
@@ -2978,23 +2985,7 @@
           <w:rFonts w:asciiTheme="majorHAnsi" w:hAnsiTheme="majorHAnsi" w:cstheme="majorHAnsi"/>
           <w:lang w:eastAsia="en-CA"/>
         </w:rPr>
-        <w:t xml:space="preserve"> in </w:t>
-      </w:r>
-      <w:proofErr w:type="spellStart"/>
-      <w:r>
-        <w:rPr>
-          <w:rFonts w:asciiTheme="majorHAnsi" w:hAnsiTheme="majorHAnsi" w:cstheme="majorHAnsi"/>
-          <w:lang w:eastAsia="en-CA"/>
-        </w:rPr>
-        <w:t>Spinks</w:t>
-      </w:r>
-      <w:proofErr w:type="spellEnd"/>
-      <w:r>
-        <w:rPr>
-          <w:rFonts w:asciiTheme="majorHAnsi" w:hAnsiTheme="majorHAnsi" w:cstheme="majorHAnsi"/>
-          <w:lang w:eastAsia="en-CA"/>
-        </w:rPr>
-        <w:t xml:space="preserve"> S371. </w:t>
+        <w:t xml:space="preserve"> in Spinks S371. </w:t>
       </w:r>
       <w:r>
         <w:rPr>
@@ -3052,21 +3043,12 @@
         </w:rPr>
         <w:t xml:space="preserve">the </w:t>
       </w:r>
-      <w:proofErr w:type="spellStart"/>
-      <w:r>
-        <w:rPr>
-          <w:rFonts w:asciiTheme="majorHAnsi" w:hAnsiTheme="majorHAnsi" w:cstheme="majorHAnsi"/>
-          <w:lang w:eastAsia="en-CA"/>
-        </w:rPr>
-        <w:t>Create_User</w:t>
-      </w:r>
-      <w:proofErr w:type="spellEnd"/>
-      <w:r>
-        <w:rPr>
-          <w:rFonts w:asciiTheme="majorHAnsi" w:hAnsiTheme="majorHAnsi" w:cstheme="majorHAnsi"/>
-          <w:lang w:eastAsia="en-CA"/>
-        </w:rPr>
-        <w:t xml:space="preserve"> API </w:t>
+      <w:r>
+        <w:rPr>
+          <w:rFonts w:asciiTheme="majorHAnsi" w:hAnsiTheme="majorHAnsi" w:cstheme="majorHAnsi"/>
+          <w:lang w:eastAsia="en-CA"/>
+        </w:rPr>
+        <w:t xml:space="preserve">Create_User API </w:t>
       </w:r>
       <w:r>
         <w:rPr>
@@ -3242,23 +3224,7 @@
           <w:rFonts w:asciiTheme="majorHAnsi" w:hAnsiTheme="majorHAnsi" w:cstheme="majorHAnsi"/>
           <w:lang w:eastAsia="en-CA"/>
         </w:rPr>
-        <w:t xml:space="preserve">with </w:t>
-      </w:r>
-      <w:proofErr w:type="spellStart"/>
-      <w:r>
-        <w:rPr>
-          <w:rFonts w:asciiTheme="majorHAnsi" w:hAnsiTheme="majorHAnsi" w:cstheme="majorHAnsi"/>
-          <w:lang w:eastAsia="en-CA"/>
-        </w:rPr>
-        <w:t>Tushita’s</w:t>
-      </w:r>
-      <w:proofErr w:type="spellEnd"/>
-      <w:r>
-        <w:rPr>
-          <w:rFonts w:asciiTheme="majorHAnsi" w:hAnsiTheme="majorHAnsi" w:cstheme="majorHAnsi"/>
-          <w:lang w:eastAsia="en-CA"/>
-        </w:rPr>
-        <w:t xml:space="preserve"> help.</w:t>
+        <w:t>with Tushita’s help.</w:t>
       </w:r>
     </w:p>
     <w:p>
@@ -3335,7 +3301,14 @@
           <w:rFonts w:asciiTheme="majorHAnsi" w:hAnsiTheme="majorHAnsi" w:cstheme="majorHAnsi"/>
           <w:lang w:eastAsia="en-CA"/>
         </w:rPr>
-        <w:t xml:space="preserve"> /17</w:t>
+        <w:t xml:space="preserve"> </w:t>
+      </w:r>
+      <w:r>
+        <w:rPr>
+          <w:rFonts w:asciiTheme="majorHAnsi" w:hAnsiTheme="majorHAnsi" w:cstheme="majorHAnsi"/>
+          <w:lang w:eastAsia="en-CA"/>
+        </w:rPr>
+        <w:t>/17 at 3:00pm</w:t>
       </w:r>
     </w:p>
     <w:p>
@@ -3368,23 +3341,7 @@
           <w:rFonts w:asciiTheme="majorHAnsi" w:hAnsiTheme="majorHAnsi" w:cstheme="majorHAnsi"/>
           <w:lang w:eastAsia="en-CA"/>
         </w:rPr>
-        <w:t xml:space="preserve">This code review was held in </w:t>
-      </w:r>
-      <w:proofErr w:type="spellStart"/>
-      <w:r>
-        <w:rPr>
-          <w:rFonts w:asciiTheme="majorHAnsi" w:hAnsiTheme="majorHAnsi" w:cstheme="majorHAnsi"/>
-          <w:lang w:eastAsia="en-CA"/>
-        </w:rPr>
-        <w:t>Spinks</w:t>
-      </w:r>
-      <w:proofErr w:type="spellEnd"/>
-      <w:r>
-        <w:rPr>
-          <w:rFonts w:asciiTheme="majorHAnsi" w:hAnsiTheme="majorHAnsi" w:cstheme="majorHAnsi"/>
-          <w:lang w:eastAsia="en-CA"/>
-        </w:rPr>
-        <w:t xml:space="preserve"> S371</w:t>
+        <w:t>This code review was held in Spinks S371</w:t>
       </w:r>
       <w:r>
         <w:rPr>
@@ -3407,21 +3364,12 @@
         </w:rPr>
         <w:t xml:space="preserve"> by Arianne. </w:t>
       </w:r>
-      <w:proofErr w:type="spellStart"/>
-      <w:r>
-        <w:rPr>
-          <w:rFonts w:asciiTheme="majorHAnsi" w:hAnsiTheme="majorHAnsi" w:cstheme="majorHAnsi"/>
-          <w:lang w:eastAsia="en-CA"/>
-        </w:rPr>
-        <w:t>Tushita</w:t>
-      </w:r>
-      <w:proofErr w:type="spellEnd"/>
-      <w:r>
-        <w:rPr>
-          <w:rFonts w:asciiTheme="majorHAnsi" w:hAnsiTheme="majorHAnsi" w:cstheme="majorHAnsi"/>
-          <w:lang w:eastAsia="en-CA"/>
-        </w:rPr>
-        <w:t xml:space="preserve"> selected Justin, Chris May, and Ryan to share </w:t>
+      <w:r>
+        <w:rPr>
+          <w:rFonts w:asciiTheme="majorHAnsi" w:hAnsiTheme="majorHAnsi" w:cstheme="majorHAnsi"/>
+          <w:lang w:eastAsia="en-CA"/>
+        </w:rPr>
+        <w:t xml:space="preserve">Tushita selected Justin, Chris May, and Ryan to share </w:t>
       </w:r>
       <w:r>
         <w:rPr>
@@ -3576,7 +3524,7 @@
           <w:rFonts w:asciiTheme="majorHAnsi" w:hAnsiTheme="majorHAnsi" w:cstheme="majorHAnsi"/>
           <w:lang w:eastAsia="en-CA"/>
         </w:rPr>
-        <w:t xml:space="preserve"> /17</w:t>
+        <w:t xml:space="preserve"> /17 at 3:30pm</w:t>
       </w:r>
     </w:p>
     <w:p>
@@ -3599,55 +3547,14 @@
           <w:rFonts w:asciiTheme="majorHAnsi" w:hAnsiTheme="majorHAnsi" w:cstheme="majorHAnsi"/>
           <w:lang w:eastAsia="en-CA"/>
         </w:rPr>
-        <w:t xml:space="preserve">This code review was held in </w:t>
-      </w:r>
-      <w:proofErr w:type="spellStart"/>
-      <w:r>
-        <w:rPr>
-          <w:rFonts w:asciiTheme="majorHAnsi" w:hAnsiTheme="majorHAnsi" w:cstheme="majorHAnsi"/>
-          <w:lang w:eastAsia="en-CA"/>
-        </w:rPr>
-        <w:t>Spinks</w:t>
-      </w:r>
-      <w:proofErr w:type="spellEnd"/>
-      <w:r>
-        <w:rPr>
-          <w:rFonts w:asciiTheme="majorHAnsi" w:hAnsiTheme="majorHAnsi" w:cstheme="majorHAnsi"/>
-          <w:lang w:eastAsia="en-CA"/>
-        </w:rPr>
-        <w:t xml:space="preserve"> S371. The artifacts reviewed were the </w:t>
-      </w:r>
-      <w:proofErr w:type="spellStart"/>
-      <w:r>
-        <w:rPr>
-          <w:rFonts w:asciiTheme="majorHAnsi" w:hAnsiTheme="majorHAnsi" w:cstheme="majorHAnsi"/>
-          <w:lang w:eastAsia="en-CA"/>
-        </w:rPr>
-        <w:t>signIn</w:t>
-      </w:r>
-      <w:proofErr w:type="spellEnd"/>
-      <w:r>
-        <w:rPr>
-          <w:rFonts w:asciiTheme="majorHAnsi" w:hAnsiTheme="majorHAnsi" w:cstheme="majorHAnsi"/>
-          <w:lang w:eastAsia="en-CA"/>
-        </w:rPr>
-        <w:t xml:space="preserve"> and </w:t>
-      </w:r>
-      <w:proofErr w:type="spellStart"/>
-      <w:r>
-        <w:rPr>
-          <w:rFonts w:asciiTheme="majorHAnsi" w:hAnsiTheme="majorHAnsi" w:cstheme="majorHAnsi"/>
-          <w:lang w:eastAsia="en-CA"/>
-        </w:rPr>
-        <w:t>changePassword</w:t>
-      </w:r>
-      <w:proofErr w:type="spellEnd"/>
-      <w:r>
-        <w:rPr>
-          <w:rFonts w:asciiTheme="majorHAnsi" w:hAnsiTheme="majorHAnsi" w:cstheme="majorHAnsi"/>
-          <w:lang w:eastAsia="en-CA"/>
-        </w:rPr>
-        <w:t xml:space="preserve"> API calls, </w:t>
+        <w:t>This code review was held in Spinks S371. The artifacts reviewed were the signIn</w:t>
+      </w:r>
+      <w:r>
+        <w:rPr>
+          <w:rFonts w:asciiTheme="majorHAnsi" w:hAnsiTheme="majorHAnsi" w:cstheme="majorHAnsi"/>
+          <w:lang w:eastAsia="en-CA"/>
+        </w:rPr>
+        <w:t xml:space="preserve"> and changePassword API calls, </w:t>
       </w:r>
       <w:r>
         <w:rPr>
@@ -3661,59 +3568,43 @@
           <w:rFonts w:asciiTheme="majorHAnsi" w:hAnsiTheme="majorHAnsi" w:cstheme="majorHAnsi"/>
           <w:lang w:eastAsia="en-CA"/>
         </w:rPr>
+        <w:t>. Tushita selected Justin, Tian</w:t>
+      </w:r>
+      <w:r>
+        <w:rPr>
+          <w:rFonts w:asciiTheme="majorHAnsi" w:hAnsiTheme="majorHAnsi" w:cstheme="majorHAnsi"/>
+          <w:lang w:eastAsia="en-CA"/>
+        </w:rPr>
+        <w:t>, and Chris MR to share any faults or questions discovered during</w:t>
+      </w:r>
+      <w:r>
+        <w:rPr>
+          <w:rFonts w:asciiTheme="majorHAnsi" w:hAnsiTheme="majorHAnsi" w:cstheme="majorHAnsi"/>
+          <w:lang w:eastAsia="en-CA"/>
+        </w:rPr>
+        <w:t xml:space="preserve"> their pre-inspection</w:t>
+      </w:r>
+      <w:r>
+        <w:rPr>
+          <w:rFonts w:asciiTheme="majorHAnsi" w:hAnsiTheme="majorHAnsi" w:cstheme="majorHAnsi"/>
+          <w:lang w:eastAsia="en-CA"/>
+        </w:rPr>
+        <w:t xml:space="preserve"> </w:t>
+      </w:r>
+      <w:r>
+        <w:rPr>
+          <w:rFonts w:asciiTheme="majorHAnsi" w:hAnsiTheme="majorHAnsi" w:cstheme="majorHAnsi"/>
+          <w:lang w:eastAsia="en-CA"/>
+        </w:rPr>
+        <w:t>artifact review</w:t>
+      </w:r>
+      <w:r>
+        <w:rPr>
+          <w:rFonts w:asciiTheme="majorHAnsi" w:hAnsiTheme="majorHAnsi" w:cstheme="majorHAnsi"/>
+          <w:lang w:eastAsia="en-CA"/>
+        </w:rPr>
         <w:t xml:space="preserve">. </w:t>
       </w:r>
-      <w:proofErr w:type="spellStart"/>
-      <w:r>
-        <w:rPr>
-          <w:rFonts w:asciiTheme="majorHAnsi" w:hAnsiTheme="majorHAnsi" w:cstheme="majorHAnsi"/>
-          <w:lang w:eastAsia="en-CA"/>
-        </w:rPr>
-        <w:t>Tushita</w:t>
-      </w:r>
-      <w:proofErr w:type="spellEnd"/>
-      <w:r>
-        <w:rPr>
-          <w:rFonts w:asciiTheme="majorHAnsi" w:hAnsiTheme="majorHAnsi" w:cstheme="majorHAnsi"/>
-          <w:lang w:eastAsia="en-CA"/>
-        </w:rPr>
-        <w:t xml:space="preserve"> selected Justin, Tian</w:t>
-      </w:r>
-      <w:r>
-        <w:rPr>
-          <w:rFonts w:asciiTheme="majorHAnsi" w:hAnsiTheme="majorHAnsi" w:cstheme="majorHAnsi"/>
-          <w:lang w:eastAsia="en-CA"/>
-        </w:rPr>
-        <w:t>, and Chris MR to share any faults or questions discovered during</w:t>
-      </w:r>
-      <w:r>
-        <w:rPr>
-          <w:rFonts w:asciiTheme="majorHAnsi" w:hAnsiTheme="majorHAnsi" w:cstheme="majorHAnsi"/>
-          <w:lang w:eastAsia="en-CA"/>
-        </w:rPr>
-        <w:t xml:space="preserve"> their pre-inspection</w:t>
-      </w:r>
-      <w:r>
-        <w:rPr>
-          <w:rFonts w:asciiTheme="majorHAnsi" w:hAnsiTheme="majorHAnsi" w:cstheme="majorHAnsi"/>
-          <w:lang w:eastAsia="en-CA"/>
-        </w:rPr>
-        <w:t xml:space="preserve"> </w:t>
-      </w:r>
-      <w:r>
-        <w:rPr>
-          <w:rFonts w:asciiTheme="majorHAnsi" w:hAnsiTheme="majorHAnsi" w:cstheme="majorHAnsi"/>
-          <w:lang w:eastAsia="en-CA"/>
-        </w:rPr>
-        <w:t>artifact review</w:t>
-      </w:r>
-      <w:r>
-        <w:rPr>
-          <w:rFonts w:asciiTheme="majorHAnsi" w:hAnsiTheme="majorHAnsi" w:cstheme="majorHAnsi"/>
-          <w:lang w:eastAsia="en-CA"/>
-        </w:rPr>
-        <w:t xml:space="preserve">. </w:t>
-      </w:r>
       <w:r>
         <w:rPr>
           <w:rFonts w:asciiTheme="majorHAnsi" w:hAnsiTheme="majorHAnsi" w:cstheme="majorHAnsi"/>
@@ -3775,16 +3666,7 @@
           <w:rFonts w:asciiTheme="majorHAnsi" w:hAnsiTheme="majorHAnsi" w:cstheme="majorHAnsi"/>
           <w:lang w:eastAsia="en-CA"/>
         </w:rPr>
-        <w:t xml:space="preserve"> included </w:t>
-      </w:r>
-      <w:bookmarkStart w:id="4" w:name="_GoBack"/>
-      <w:bookmarkEnd w:id="4"/>
-      <w:r>
-        <w:rPr>
-          <w:rFonts w:asciiTheme="majorHAnsi" w:hAnsiTheme="majorHAnsi" w:cstheme="majorHAnsi"/>
-          <w:lang w:eastAsia="en-CA"/>
-        </w:rPr>
-        <w:t>new external functions to reduce code duplication, the addition of a few minor test cases, and improvements to readability and commenting. The development team as a whole was able to communicate which new functions could be</w:t>
+        <w:t xml:space="preserve"> included new external functions to reduce code duplication, the addition of a few minor test cases, and improvements to readability and commenting. The development team as a whole was able to communicate which new functions could be</w:t>
       </w:r>
       <w:r>
         <w:rPr>
@@ -3887,6 +3769,14 @@
       <w:r>
         <w:rPr>
           <w:rFonts w:asciiTheme="majorHAnsi" w:hAnsiTheme="majorHAnsi" w:cstheme="majorHAnsi"/>
+          <w:vertAlign w:val="superscript"/>
+          <w:lang w:eastAsia="en-CA"/>
+        </w:rPr>
+        <w:t xml:space="preserve"> </w:t>
+      </w:r>
+      <w:r>
+        <w:rPr>
+          <w:rFonts w:asciiTheme="majorHAnsi" w:hAnsiTheme="majorHAnsi" w:cstheme="majorHAnsi"/>
           <w:lang w:eastAsia="en-CA"/>
         </w:rPr>
         <w:t xml:space="preserve"> </w:t>
@@ -4102,7 +3992,14 @@
         <w:rPr>
           <w:rFonts w:asciiTheme="majorHAnsi" w:hAnsiTheme="majorHAnsi" w:cstheme="majorHAnsi"/>
         </w:rPr>
-        <w:t xml:space="preserve"> This bu</w:t>
+        <w:t xml:space="preserve"> </w:t>
+      </w:r>
+      <w:commentRangeStart w:id="6"/>
+      <w:r>
+        <w:rPr>
+          <w:rFonts w:asciiTheme="majorHAnsi" w:hAnsiTheme="majorHAnsi" w:cstheme="majorHAnsi"/>
+        </w:rPr>
+        <w:t>This bu</w:t>
       </w:r>
       <w:r>
         <w:rPr>
@@ -4120,7 +4017,13 @@
         <w:rPr>
           <w:rFonts w:asciiTheme="majorHAnsi" w:hAnsiTheme="majorHAnsi" w:cstheme="majorHAnsi"/>
         </w:rPr>
-        <w:t>too early to have a</w:t>
+        <w:t xml:space="preserve">too </w:t>
+      </w:r>
+      <w:r>
+        <w:rPr>
+          <w:rFonts w:asciiTheme="majorHAnsi" w:hAnsiTheme="majorHAnsi" w:cstheme="majorHAnsi"/>
+        </w:rPr>
+        <w:t>early to have a</w:t>
       </w:r>
       <w:r>
         <w:rPr>
@@ -4150,7 +4053,33 @@
         <w:rPr>
           <w:rFonts w:asciiTheme="majorHAnsi" w:hAnsiTheme="majorHAnsi" w:cstheme="majorHAnsi"/>
         </w:rPr>
-        <w:t>. Therefore, the team will hold another bug party after the code freeze in ID5</w:t>
+        <w:t>.</w:t>
+      </w:r>
+      <w:commentRangeEnd w:id="6"/>
+      <w:r>
+        <w:rPr>
+          <w:rStyle w:val="CommentReference"/>
+        </w:rPr>
+        <w:commentReference w:id="6"/>
+      </w:r>
+      <w:r>
+        <w:rPr>
+          <w:rFonts w:asciiTheme="majorHAnsi" w:hAnsiTheme="majorHAnsi" w:cstheme="majorHAnsi"/>
+        </w:rPr>
+        <w:t xml:space="preserve"> Therefore, the team will hold another bug party </w:t>
+      </w:r>
+      <w:r>
+        <w:rPr>
+          <w:rFonts w:asciiTheme="majorHAnsi" w:hAnsiTheme="majorHAnsi" w:cstheme="majorHAnsi"/>
+          <w:highlight w:val="yellow"/>
+        </w:rPr>
+        <w:t>during</w:t>
+      </w:r>
+      <w:r>
+        <w:rPr>
+          <w:rFonts w:asciiTheme="majorHAnsi" w:hAnsiTheme="majorHAnsi" w:cstheme="majorHAnsi"/>
+        </w:rPr>
+        <w:t xml:space="preserve"> the code freeze in ID5</w:t>
       </w:r>
       <w:r>
         <w:rPr>
@@ -4211,7 +4140,26 @@
         <w:rPr>
           <w:rFonts w:asciiTheme="majorHAnsi" w:hAnsiTheme="majorHAnsi" w:cstheme="majorHAnsi"/>
         </w:rPr>
-        <w:t xml:space="preserve">, such as documentation. </w:t>
+        <w:t>, such as documentation.</w:t>
+      </w:r>
+      <w:r>
+        <w:rPr>
+          <w:rFonts w:asciiTheme="majorHAnsi" w:hAnsiTheme="majorHAnsi" w:cstheme="majorHAnsi"/>
+        </w:rPr>
+        <w:t xml:space="preserve"> </w:t>
+      </w:r>
+      <w:r>
+        <w:rPr>
+          <w:rFonts w:asciiTheme="majorHAnsi" w:hAnsiTheme="majorHAnsi" w:cstheme="majorHAnsi"/>
+          <w:highlight w:val="yellow"/>
+        </w:rPr>
+        <w:t>The early days of</w:t>
+      </w:r>
+      <w:r>
+        <w:rPr>
+          <w:rFonts w:asciiTheme="majorHAnsi" w:hAnsiTheme="majorHAnsi" w:cstheme="majorHAnsi"/>
+        </w:rPr>
+        <w:t xml:space="preserve"> </w:t>
       </w:r>
       <w:r>
         <w:rPr>
@@ -4365,7 +4313,7 @@
           <w:rFonts w:asciiTheme="majorHAnsi" w:hAnsiTheme="majorHAnsi" w:cstheme="majorHAnsi"/>
         </w:rPr>
       </w:pPr>
-      <w:bookmarkStart w:id="6" w:name="_Toc476332874"/>
+      <w:bookmarkStart w:id="7" w:name="_Toc476332874"/>
       <w:r>
         <w:rPr>
           <w:rFonts w:asciiTheme="majorHAnsi" w:hAnsiTheme="majorHAnsi" w:cstheme="majorHAnsi"/>
@@ -4378,7 +4326,7 @@
         </w:rPr>
         <w:t>.0 Client Communication</w:t>
       </w:r>
-      <w:bookmarkEnd w:id="6"/>
+      <w:bookmarkEnd w:id="7"/>
     </w:p>
     <w:p>
       <w:pPr>
@@ -4468,7 +4416,21 @@
           <w:rFonts w:asciiTheme="majorHAnsi" w:eastAsia="Times New Roman" w:hAnsiTheme="majorHAnsi" w:cstheme="majorHAnsi"/>
           <w:lang w:eastAsia="en-CA"/>
         </w:rPr>
-        <w:t xml:space="preserve">/17 </w:t>
+        <w:t>/17</w:t>
+      </w:r>
+      <w:r>
+        <w:rPr>
+          <w:rFonts w:asciiTheme="majorHAnsi" w:eastAsia="Times New Roman" w:hAnsiTheme="majorHAnsi" w:cstheme="majorHAnsi"/>
+          <w:lang w:eastAsia="en-CA"/>
+        </w:rPr>
+        <w:t>,</w:t>
+      </w:r>
+      <w:r>
+        <w:rPr>
+          <w:rFonts w:asciiTheme="majorHAnsi" w:eastAsia="Times New Roman" w:hAnsiTheme="majorHAnsi" w:cstheme="majorHAnsi"/>
+          <w:lang w:eastAsia="en-CA"/>
+        </w:rPr>
+        <w:t xml:space="preserve"> </w:t>
       </w:r>
       <w:r>
         <w:rPr>
@@ -4719,7 +4681,29 @@
           <w:rFonts w:asciiTheme="majorHAnsi" w:eastAsia="Times New Roman" w:hAnsiTheme="majorHAnsi" w:cstheme="majorHAnsi"/>
           <w:lang w:eastAsia="en-CA"/>
         </w:rPr>
-        <w:t>: Feb 23, 2017</w:t>
+        <w:t>: Feb 23</w:t>
+      </w:r>
+      <w:r>
+        <w:rPr>
+          <w:rFonts w:asciiTheme="majorHAnsi" w:eastAsia="Times New Roman" w:hAnsiTheme="majorHAnsi" w:cstheme="majorHAnsi"/>
+          <w:vertAlign w:val="superscript"/>
+          <w:lang w:eastAsia="en-CA"/>
+        </w:rPr>
+        <w:t>rd</w:t>
+      </w:r>
+      <w:r>
+        <w:rPr>
+          <w:rFonts w:asciiTheme="majorHAnsi" w:eastAsia="Times New Roman" w:hAnsiTheme="majorHAnsi" w:cstheme="majorHAnsi"/>
+          <w:lang w:eastAsia="en-CA"/>
+        </w:rPr>
+        <w:t xml:space="preserve"> </w:t>
+      </w:r>
+      <w:r>
+        <w:rPr>
+          <w:rFonts w:asciiTheme="majorHAnsi" w:hAnsiTheme="majorHAnsi" w:cstheme="majorHAnsi"/>
+          <w:lang w:eastAsia="en-CA"/>
+        </w:rPr>
+        <w:t>/17</w:t>
       </w:r>
     </w:p>
     <w:p>
@@ -4845,39 +4829,7 @@
           <w:rFonts w:asciiTheme="majorHAnsi" w:eastAsia="Times New Roman" w:hAnsiTheme="majorHAnsi" w:cstheme="majorHAnsi"/>
           <w:lang w:eastAsia="en-CA"/>
         </w:rPr>
-        <w:t xml:space="preserve">: </w:t>
-      </w:r>
-      <w:proofErr w:type="spellStart"/>
-      <w:r>
-        <w:rPr>
-          <w:rFonts w:asciiTheme="majorHAnsi" w:eastAsia="Times New Roman" w:hAnsiTheme="majorHAnsi" w:cstheme="majorHAnsi"/>
-          <w:lang w:eastAsia="en-CA"/>
-        </w:rPr>
-        <w:t>Tushita</w:t>
-      </w:r>
-      <w:proofErr w:type="spellEnd"/>
-      <w:r>
-        <w:rPr>
-          <w:rFonts w:asciiTheme="majorHAnsi" w:eastAsia="Times New Roman" w:hAnsiTheme="majorHAnsi" w:cstheme="majorHAnsi"/>
-          <w:lang w:eastAsia="en-CA"/>
-        </w:rPr>
-        <w:t xml:space="preserve"> (Project Lead), Dylan </w:t>
-      </w:r>
-      <w:proofErr w:type="spellStart"/>
-      <w:r>
-        <w:rPr>
-          <w:rFonts w:asciiTheme="majorHAnsi" w:eastAsia="Times New Roman" w:hAnsiTheme="majorHAnsi" w:cstheme="majorHAnsi"/>
-          <w:lang w:eastAsia="en-CA"/>
-        </w:rPr>
-        <w:t>Prefontaine</w:t>
-      </w:r>
-      <w:proofErr w:type="spellEnd"/>
-      <w:r>
-        <w:rPr>
-          <w:rFonts w:asciiTheme="majorHAnsi" w:eastAsia="Times New Roman" w:hAnsiTheme="majorHAnsi" w:cstheme="majorHAnsi"/>
-          <w:lang w:eastAsia="en-CA"/>
-        </w:rPr>
-        <w:t xml:space="preserve"> (Dev Lead Technical), Kristof Mercier (Dev Lead)</w:t>
+        <w:t>: Tushita (Project Lead), Dylan Prefontaine (Dev Lead Technical), Kristof Mercier (Dev Lead)</w:t>
       </w:r>
     </w:p>
     <w:p>
@@ -5290,23 +5242,7 @@
           <w:rFonts w:asciiTheme="majorHAnsi" w:eastAsia="Times New Roman" w:hAnsiTheme="majorHAnsi" w:cstheme="majorHAnsi"/>
           <w:lang w:eastAsia="en-CA"/>
         </w:rPr>
-        <w:t xml:space="preserve">in order to present the app to potential investors. For this purpose, Conrad will be attending the ID3 presentation on Tuesday, March 7 at 4:00pm in </w:t>
-      </w:r>
-      <w:proofErr w:type="spellStart"/>
-      <w:r>
-        <w:rPr>
-          <w:rFonts w:asciiTheme="majorHAnsi" w:eastAsia="Times New Roman" w:hAnsiTheme="majorHAnsi" w:cstheme="majorHAnsi"/>
-          <w:lang w:eastAsia="en-CA"/>
-        </w:rPr>
-        <w:t>Thorv</w:t>
-      </w:r>
-      <w:proofErr w:type="spellEnd"/>
-      <w:r>
-        <w:rPr>
-          <w:rFonts w:asciiTheme="majorHAnsi" w:eastAsia="Times New Roman" w:hAnsiTheme="majorHAnsi" w:cstheme="majorHAnsi"/>
-          <w:lang w:eastAsia="en-CA"/>
-        </w:rPr>
-        <w:t xml:space="preserve"> 205A</w:t>
+        <w:t>in order to present the app to potential investors. For this purpose, Conrad will be attending the ID3 presentation on Tuesday, March 7 at 4:00pm in Thorv 205A</w:t>
       </w:r>
       <w:r>
         <w:rPr>
@@ -5468,19 +5404,11 @@
         </w:rPr>
         <w:t xml:space="preserve"> any </w:t>
       </w:r>
-      <w:proofErr w:type="spellStart"/>
-      <w:r>
-        <w:rPr>
-          <w:rFonts w:asciiTheme="majorHAnsi" w:hAnsiTheme="majorHAnsi" w:cstheme="majorHAnsi"/>
-        </w:rPr>
-        <w:t>Favourited</w:t>
-      </w:r>
-      <w:proofErr w:type="spellEnd"/>
-      <w:r>
-        <w:rPr>
-          <w:rFonts w:asciiTheme="majorHAnsi" w:hAnsiTheme="majorHAnsi" w:cstheme="majorHAnsi"/>
-        </w:rPr>
-        <w:t xml:space="preserve"> L</w:t>
+      <w:r>
+        <w:rPr>
+          <w:rFonts w:asciiTheme="majorHAnsi" w:hAnsiTheme="majorHAnsi" w:cstheme="majorHAnsi"/>
+        </w:rPr>
+        <w:t>Favourited L</w:t>
       </w:r>
       <w:r>
         <w:rPr>
@@ -5578,7 +5506,7 @@
           <w:rFonts w:asciiTheme="majorHAnsi" w:hAnsiTheme="majorHAnsi" w:cstheme="majorHAnsi"/>
         </w:rPr>
       </w:pPr>
-      <w:bookmarkStart w:id="7" w:name="_Toc476332875"/>
+      <w:bookmarkStart w:id="8" w:name="_Toc476332875"/>
       <w:r>
         <w:rPr>
           <w:rFonts w:asciiTheme="majorHAnsi" w:hAnsiTheme="majorHAnsi" w:cstheme="majorHAnsi"/>
@@ -5592,7 +5520,7 @@
         <w:t>.0 Risk Assessment</w:t>
       </w:r>
       <w:bookmarkEnd w:id="0"/>
-      <w:bookmarkEnd w:id="7"/>
+      <w:bookmarkEnd w:id="8"/>
     </w:p>
     <w:p>
       <w:pPr>
@@ -5610,33 +5538,53 @@
           <w:rFonts w:asciiTheme="majorHAnsi" w:eastAsia="Calibri Light" w:hAnsiTheme="majorHAnsi" w:cstheme="majorHAnsi"/>
         </w:rPr>
       </w:pPr>
-      <w:bookmarkStart w:id="8" w:name="_Toc476332876"/>
+      <w:bookmarkStart w:id="9" w:name="_Toc476332876"/>
       <w:r>
         <w:rPr>
           <w:rFonts w:asciiTheme="majorHAnsi" w:eastAsia="Calibri Light" w:hAnsiTheme="majorHAnsi" w:cstheme="majorHAnsi"/>
         </w:rPr>
         <w:t>Introduction</w:t>
       </w:r>
-      <w:bookmarkEnd w:id="8"/>
-    </w:p>
-    <w:p>
-      <w:pPr>
-        <w:rPr>
-          <w:rFonts w:asciiTheme="majorHAnsi" w:hAnsiTheme="majorHAnsi" w:cstheme="majorHAnsi"/>
-        </w:rPr>
-      </w:pPr>
-    </w:p>
-    <w:p>
-      <w:pPr>
-        <w:rPr>
-          <w:rFonts w:asciiTheme="majorHAnsi" w:eastAsia="Calibri Light" w:hAnsiTheme="majorHAnsi" w:cstheme="majorHAnsi"/>
-        </w:rPr>
-      </w:pPr>
-      <w:r>
-        <w:rPr>
-          <w:rFonts w:asciiTheme="majorHAnsi" w:eastAsia="Calibri Light" w:hAnsiTheme="majorHAnsi" w:cstheme="majorHAnsi"/>
-        </w:rPr>
-        <w:t xml:space="preserve">Changes to the formal risk assessment from ID2 include new risks and re-evaluated risks. Risks are divided into two categories – technical and non-technical. Technical risks are related to the construction and design of </w:t>
+      <w:bookmarkEnd w:id="9"/>
+    </w:p>
+    <w:p>
+      <w:pPr>
+        <w:rPr>
+          <w:rFonts w:asciiTheme="majorHAnsi" w:hAnsiTheme="majorHAnsi" w:cstheme="majorHAnsi"/>
+        </w:rPr>
+      </w:pPr>
+    </w:p>
+    <w:p>
+      <w:pPr>
+        <w:rPr>
+          <w:rFonts w:asciiTheme="majorHAnsi" w:eastAsia="Calibri Light" w:hAnsiTheme="majorHAnsi" w:cstheme="majorHAnsi"/>
+        </w:rPr>
+      </w:pPr>
+      <w:r>
+        <w:rPr>
+          <w:rFonts w:asciiTheme="majorHAnsi" w:eastAsia="Calibri Light" w:hAnsiTheme="majorHAnsi" w:cstheme="majorHAnsi"/>
+        </w:rPr>
+        <w:t>Changes to the formal risk assessment from ID2 include new risks and re-evaluated risks.</w:t>
+      </w:r>
+      <w:commentRangeStart w:id="10"/>
+      <w:r>
+        <w:rPr>
+          <w:rFonts w:asciiTheme="majorHAnsi" w:eastAsia="Calibri Light" w:hAnsiTheme="majorHAnsi" w:cstheme="majorHAnsi"/>
+        </w:rPr>
+        <w:t xml:space="preserve"> Risks are divided into two categories – technical and non-technical. </w:t>
+      </w:r>
+      <w:commentRangeEnd w:id="10"/>
+      <w:r>
+        <w:rPr>
+          <w:rStyle w:val="CommentReference"/>
+        </w:rPr>
+        <w:commentReference w:id="10"/>
+      </w:r>
+      <w:r>
+        <w:rPr>
+          <w:rFonts w:asciiTheme="majorHAnsi" w:eastAsia="Calibri Light" w:hAnsiTheme="majorHAnsi" w:cstheme="majorHAnsi"/>
+        </w:rPr>
+        <w:t xml:space="preserve">Technical risks are related to the construction and design of </w:t>
       </w:r>
       <w:r>
         <w:rPr>
@@ -5745,7 +5693,7 @@
           <w:i/>
         </w:rPr>
       </w:pPr>
-      <w:bookmarkStart w:id="9" w:name="_Toc476332877"/>
+      <w:bookmarkStart w:id="11" w:name="_Toc476332877"/>
       <w:r>
         <w:rPr>
           <w:rFonts w:asciiTheme="majorHAnsi" w:eastAsia="Calibri Light" w:hAnsiTheme="majorHAnsi" w:cstheme="majorHAnsi"/>
@@ -5758,7 +5706,7 @@
         </w:rPr>
         <w:t>.1 Technical Risks</w:t>
       </w:r>
-      <w:bookmarkEnd w:id="9"/>
+      <w:bookmarkEnd w:id="11"/>
     </w:p>
     <w:p>
       <w:pPr>
@@ -5793,361 +5741,393 @@
           <w:color w:val="2F5496"/>
           <w:sz w:val="24"/>
         </w:rPr>
-        <w:t>.1.1 Integrating the Back End with the Front End</w:t>
-      </w:r>
-    </w:p>
-    <w:p>
-      <w:pPr>
-        <w:spacing w:after="0"/>
-        <w:rPr>
-          <w:rFonts w:asciiTheme="majorHAnsi" w:eastAsia="Calibri Light" w:hAnsiTheme="majorHAnsi" w:cstheme="majorHAnsi"/>
-        </w:rPr>
-      </w:pPr>
-      <w:r>
-        <w:rPr>
-          <w:rFonts w:asciiTheme="majorHAnsi" w:eastAsia="Calibri Light" w:hAnsiTheme="majorHAnsi" w:cstheme="majorHAnsi"/>
-          <w:b/>
-        </w:rPr>
-        <w:t xml:space="preserve">Probability: </w:t>
-      </w:r>
-      <w:r>
-        <w:rPr>
-          <w:rFonts w:asciiTheme="majorHAnsi" w:eastAsia="Calibri Light" w:hAnsiTheme="majorHAnsi" w:cstheme="majorHAnsi"/>
-        </w:rPr>
-        <w:t>0.4</w:t>
-      </w:r>
-    </w:p>
-    <w:p>
-      <w:pPr>
-        <w:spacing w:after="0"/>
-        <w:rPr>
-          <w:rFonts w:asciiTheme="majorHAnsi" w:eastAsia="Calibri Light" w:hAnsiTheme="majorHAnsi" w:cstheme="majorHAnsi"/>
-        </w:rPr>
-      </w:pPr>
-      <w:r>
-        <w:rPr>
-          <w:rFonts w:asciiTheme="majorHAnsi" w:eastAsia="Calibri Light" w:hAnsiTheme="majorHAnsi" w:cstheme="majorHAnsi"/>
-          <w:b/>
-        </w:rPr>
-        <w:t xml:space="preserve">Loss: </w:t>
-      </w:r>
-      <w:r>
-        <w:rPr>
-          <w:rFonts w:asciiTheme="majorHAnsi" w:eastAsia="Calibri Light" w:hAnsiTheme="majorHAnsi" w:cstheme="majorHAnsi"/>
-        </w:rPr>
-        <w:t>0.4</w:t>
-      </w:r>
-    </w:p>
-    <w:p>
-      <w:pPr>
-        <w:spacing w:after="0"/>
-        <w:rPr>
-          <w:rFonts w:asciiTheme="majorHAnsi" w:eastAsia="Calibri Light" w:hAnsiTheme="majorHAnsi" w:cstheme="majorHAnsi"/>
-        </w:rPr>
-      </w:pPr>
-    </w:p>
-    <w:p>
-      <w:pPr>
-        <w:rPr>
-          <w:rFonts w:asciiTheme="majorHAnsi" w:eastAsia="Calibri Light" w:hAnsiTheme="majorHAnsi" w:cstheme="majorHAnsi"/>
-        </w:rPr>
-      </w:pPr>
-      <w:r>
-        <w:rPr>
-          <w:rFonts w:asciiTheme="majorHAnsi" w:eastAsia="Calibri Light" w:hAnsiTheme="majorHAnsi" w:cstheme="majorHAnsi"/>
-          <w:b/>
-        </w:rPr>
-        <w:t>Scenario:</w:t>
-      </w:r>
-      <w:r>
-        <w:rPr>
-          <w:rFonts w:asciiTheme="majorHAnsi" w:eastAsia="Calibri Light" w:hAnsiTheme="majorHAnsi" w:cstheme="majorHAnsi"/>
-        </w:rPr>
-        <w:t xml:space="preserve"> The dev team </w:t>
-      </w:r>
-      <w:r>
-        <w:rPr>
-          <w:rFonts w:asciiTheme="majorHAnsi" w:eastAsia="Calibri Light" w:hAnsiTheme="majorHAnsi" w:cstheme="majorHAnsi"/>
-        </w:rPr>
-        <w:t>is</w:t>
-      </w:r>
-      <w:r>
-        <w:rPr>
-          <w:rFonts w:asciiTheme="majorHAnsi" w:eastAsia="Calibri Light" w:hAnsiTheme="majorHAnsi" w:cstheme="majorHAnsi"/>
-        </w:rPr>
-        <w:t xml:space="preserve"> split</w:t>
-      </w:r>
-      <w:r>
-        <w:rPr>
-          <w:rFonts w:asciiTheme="majorHAnsi" w:eastAsia="Calibri Light" w:hAnsiTheme="majorHAnsi" w:cstheme="majorHAnsi"/>
-        </w:rPr>
-        <w:t xml:space="preserve"> into two groups; the front </w:t>
-      </w:r>
-      <w:r>
-        <w:rPr>
-          <w:rFonts w:asciiTheme="majorHAnsi" w:eastAsia="Calibri Light" w:hAnsiTheme="majorHAnsi" w:cstheme="majorHAnsi"/>
-        </w:rPr>
-        <w:t>and ba</w:t>
-      </w:r>
-      <w:r>
-        <w:rPr>
-          <w:rFonts w:asciiTheme="majorHAnsi" w:eastAsia="Calibri Light" w:hAnsiTheme="majorHAnsi" w:cstheme="majorHAnsi"/>
-        </w:rPr>
-        <w:t xml:space="preserve">ckend. </w:t>
-      </w:r>
-      <w:r>
-        <w:rPr>
-          <w:rFonts w:asciiTheme="majorHAnsi" w:eastAsia="Calibri Light" w:hAnsiTheme="majorHAnsi" w:cstheme="majorHAnsi"/>
-        </w:rPr>
-        <w:t>This allows</w:t>
-      </w:r>
-      <w:r>
-        <w:rPr>
-          <w:rFonts w:asciiTheme="majorHAnsi" w:eastAsia="Calibri Light" w:hAnsiTheme="majorHAnsi" w:cstheme="majorHAnsi"/>
-        </w:rPr>
-        <w:t xml:space="preserve"> developers</w:t>
-      </w:r>
-      <w:r>
-        <w:rPr>
-          <w:rFonts w:asciiTheme="majorHAnsi" w:eastAsia="Calibri Light" w:hAnsiTheme="majorHAnsi" w:cstheme="majorHAnsi"/>
-        </w:rPr>
-        <w:t xml:space="preserve"> to focus </w:t>
-      </w:r>
-      <w:r>
-        <w:rPr>
-          <w:rFonts w:asciiTheme="majorHAnsi" w:eastAsia="Calibri Light" w:hAnsiTheme="majorHAnsi" w:cstheme="majorHAnsi"/>
-        </w:rPr>
-        <w:t>on one area, but</w:t>
-      </w:r>
-      <w:r>
-        <w:rPr>
-          <w:rFonts w:asciiTheme="majorHAnsi" w:eastAsia="Calibri Light" w:hAnsiTheme="majorHAnsi" w:cstheme="majorHAnsi"/>
-        </w:rPr>
-        <w:t xml:space="preserve"> it </w:t>
-      </w:r>
-      <w:r>
-        <w:rPr>
-          <w:rFonts w:asciiTheme="majorHAnsi" w:eastAsia="Calibri Light" w:hAnsiTheme="majorHAnsi" w:cstheme="majorHAnsi"/>
-        </w:rPr>
-        <w:t>could</w:t>
-      </w:r>
-      <w:r>
-        <w:rPr>
-          <w:rFonts w:asciiTheme="majorHAnsi" w:eastAsia="Calibri Light" w:hAnsiTheme="majorHAnsi" w:cstheme="majorHAnsi"/>
-        </w:rPr>
-        <w:t xml:space="preserve"> create </w:t>
-      </w:r>
-      <w:r>
-        <w:rPr>
-          <w:rFonts w:asciiTheme="majorHAnsi" w:eastAsia="Calibri Light" w:hAnsiTheme="majorHAnsi" w:cstheme="majorHAnsi"/>
-        </w:rPr>
-        <w:t>integration issues</w:t>
-      </w:r>
-      <w:r>
-        <w:rPr>
-          <w:rFonts w:asciiTheme="majorHAnsi" w:eastAsia="Calibri Light" w:hAnsiTheme="majorHAnsi" w:cstheme="majorHAnsi"/>
-        </w:rPr>
-        <w:t xml:space="preserve"> between the front and back-</w:t>
-      </w:r>
-      <w:r>
-        <w:rPr>
-          <w:rFonts w:asciiTheme="majorHAnsi" w:eastAsia="Calibri Light" w:hAnsiTheme="majorHAnsi" w:cstheme="majorHAnsi"/>
-        </w:rPr>
-        <w:t>end.</w:t>
-      </w:r>
-    </w:p>
-    <w:p>
-      <w:pPr>
-        <w:rPr>
-          <w:rFonts w:asciiTheme="majorHAnsi" w:eastAsia="Calibri Light" w:hAnsiTheme="majorHAnsi" w:cstheme="majorHAnsi"/>
-        </w:rPr>
-      </w:pPr>
-      <w:r>
-        <w:rPr>
-          <w:rFonts w:asciiTheme="majorHAnsi" w:eastAsia="Calibri Light" w:hAnsiTheme="majorHAnsi" w:cstheme="majorHAnsi"/>
-          <w:b/>
-        </w:rPr>
-        <w:t xml:space="preserve">Mitigation: </w:t>
-      </w:r>
-      <w:r>
-        <w:rPr>
-          <w:rFonts w:asciiTheme="majorHAnsi" w:eastAsia="Calibri Light" w:hAnsiTheme="majorHAnsi" w:cstheme="majorHAnsi"/>
-        </w:rPr>
-        <w:t>The</w:t>
-      </w:r>
-      <w:r>
-        <w:rPr>
-          <w:rFonts w:asciiTheme="majorHAnsi" w:eastAsia="Calibri Light" w:hAnsiTheme="majorHAnsi" w:cstheme="majorHAnsi"/>
-        </w:rPr>
-        <w:t xml:space="preserve"> </w:t>
-      </w:r>
-      <w:r>
-        <w:rPr>
-          <w:rFonts w:asciiTheme="majorHAnsi" w:eastAsia="Calibri Light" w:hAnsiTheme="majorHAnsi" w:cstheme="majorHAnsi"/>
-        </w:rPr>
-        <w:t>dev team will start working on integration issues</w:t>
-      </w:r>
-      <w:r>
-        <w:rPr>
-          <w:rFonts w:asciiTheme="majorHAnsi" w:eastAsia="Calibri Light" w:hAnsiTheme="majorHAnsi" w:cstheme="majorHAnsi"/>
-        </w:rPr>
-        <w:t xml:space="preserve"> as early as possible. </w:t>
-      </w:r>
-      <w:r>
-        <w:rPr>
-          <w:rFonts w:asciiTheme="majorHAnsi" w:eastAsia="Calibri Light" w:hAnsiTheme="majorHAnsi" w:cstheme="majorHAnsi"/>
-        </w:rPr>
-        <w:t>This will ensure that problems are caught early and that there will be time to find a solution.</w:t>
-      </w:r>
-      <w:r>
-        <w:rPr>
-          <w:rFonts w:asciiTheme="majorHAnsi" w:eastAsia="Calibri Light" w:hAnsiTheme="majorHAnsi" w:cstheme="majorHAnsi"/>
-          <w:b/>
-        </w:rPr>
-        <w:t xml:space="preserve"> </w:t>
-      </w:r>
-      <w:r>
-        <w:rPr>
-          <w:rFonts w:asciiTheme="majorHAnsi" w:eastAsia="Calibri Light" w:hAnsiTheme="majorHAnsi" w:cstheme="majorHAnsi"/>
-        </w:rPr>
-        <w:t>The dev team should aim for strong communication so that all members are familiar with what is being implemented and how the various pieces work together.</w:t>
-      </w:r>
-      <w:r>
-        <w:rPr>
-          <w:rFonts w:asciiTheme="majorHAnsi" w:eastAsia="Calibri Light" w:hAnsiTheme="majorHAnsi" w:cstheme="majorHAnsi"/>
-        </w:rPr>
-        <w:t xml:space="preserve"> </w:t>
-      </w:r>
-      <w:r>
-        <w:rPr>
-          <w:rFonts w:asciiTheme="majorHAnsi" w:eastAsia="Calibri Light" w:hAnsiTheme="majorHAnsi" w:cstheme="majorHAnsi"/>
-        </w:rPr>
-        <w:t xml:space="preserve">Developers should pair program frequently and hold multiple dev meetings in each ID. Further communication is encouraged in the development channel on Slack. </w:t>
-      </w:r>
-    </w:p>
-    <w:p>
-      <w:pPr>
-        <w:spacing w:after="0"/>
-        <w:rPr>
-          <w:rFonts w:asciiTheme="majorHAnsi" w:eastAsia="Calibri Light" w:hAnsiTheme="majorHAnsi" w:cstheme="majorHAnsi"/>
-        </w:rPr>
-      </w:pPr>
-      <w:r>
-        <w:rPr>
-          <w:rFonts w:asciiTheme="majorHAnsi" w:eastAsia="Calibri Light" w:hAnsiTheme="majorHAnsi" w:cstheme="majorHAnsi"/>
-          <w:b/>
-        </w:rPr>
-        <w:t xml:space="preserve">Contingency Plan: </w:t>
-      </w:r>
-      <w:r>
-        <w:rPr>
-          <w:rFonts w:asciiTheme="majorHAnsi" w:eastAsia="Calibri Light" w:hAnsiTheme="majorHAnsi" w:cstheme="majorHAnsi"/>
-        </w:rPr>
-        <w:t>By focusing on integration as early as possible</w:t>
-      </w:r>
-      <w:r>
-        <w:rPr>
-          <w:rFonts w:asciiTheme="majorHAnsi" w:eastAsia="Calibri Light" w:hAnsiTheme="majorHAnsi" w:cstheme="majorHAnsi"/>
-        </w:rPr>
-        <w:t xml:space="preserve">, the dev team </w:t>
-      </w:r>
-      <w:r>
-        <w:rPr>
-          <w:rFonts w:asciiTheme="majorHAnsi" w:eastAsia="Calibri Light" w:hAnsiTheme="majorHAnsi" w:cstheme="majorHAnsi"/>
-        </w:rPr>
-        <w:t>can</w:t>
-      </w:r>
-      <w:r>
-        <w:rPr>
-          <w:rFonts w:asciiTheme="majorHAnsi" w:eastAsia="Calibri Light" w:hAnsiTheme="majorHAnsi" w:cstheme="majorHAnsi"/>
-        </w:rPr>
-        <w:t xml:space="preserve"> identify potential issues and estimate </w:t>
-      </w:r>
-      <w:r>
-        <w:rPr>
-          <w:rFonts w:asciiTheme="majorHAnsi" w:eastAsia="Calibri Light" w:hAnsiTheme="majorHAnsi" w:cstheme="majorHAnsi"/>
-        </w:rPr>
-        <w:t>the time it will take to correct them</w:t>
-      </w:r>
-      <w:r>
-        <w:rPr>
-          <w:rFonts w:asciiTheme="majorHAnsi" w:eastAsia="Calibri Light" w:hAnsiTheme="majorHAnsi" w:cstheme="majorHAnsi"/>
-        </w:rPr>
-        <w:t xml:space="preserve">. If necessary, some </w:t>
-      </w:r>
-      <w:r>
-        <w:rPr>
-          <w:rFonts w:asciiTheme="majorHAnsi" w:eastAsia="Calibri Light" w:hAnsiTheme="majorHAnsi" w:cstheme="majorHAnsi"/>
-        </w:rPr>
-        <w:t>front-</w:t>
-      </w:r>
-      <w:r>
-        <w:rPr>
-          <w:rFonts w:asciiTheme="majorHAnsi" w:eastAsia="Calibri Light" w:hAnsiTheme="majorHAnsi" w:cstheme="majorHAnsi"/>
-        </w:rPr>
-        <w:t>end requirement</w:t>
-      </w:r>
-      <w:r>
-        <w:rPr>
-          <w:rFonts w:asciiTheme="majorHAnsi" w:eastAsia="Calibri Light" w:hAnsiTheme="majorHAnsi" w:cstheme="majorHAnsi"/>
-        </w:rPr>
-        <w:t>s changes will be moved to the n</w:t>
-      </w:r>
-      <w:r>
-        <w:rPr>
-          <w:rFonts w:asciiTheme="majorHAnsi" w:eastAsia="Calibri Light" w:hAnsiTheme="majorHAnsi" w:cstheme="majorHAnsi"/>
-        </w:rPr>
-        <w:t>ext ID</w:t>
-      </w:r>
-      <w:r>
-        <w:rPr>
-          <w:rFonts w:asciiTheme="majorHAnsi" w:eastAsia="Calibri Light" w:hAnsiTheme="majorHAnsi" w:cstheme="majorHAnsi"/>
-        </w:rPr>
-        <w:t>, so that integration between the front and back-end can take priority.</w:t>
-      </w:r>
-    </w:p>
-    <w:p>
-      <w:pPr>
-        <w:spacing w:after="0" w:line="240" w:lineRule="auto"/>
-        <w:rPr>
-          <w:rFonts w:asciiTheme="majorHAnsi" w:eastAsia="Calibri Light" w:hAnsiTheme="majorHAnsi" w:cstheme="majorHAnsi"/>
-          <w:sz w:val="24"/>
-        </w:rPr>
-      </w:pPr>
-    </w:p>
-    <w:p>
-      <w:pPr>
-        <w:spacing w:after="0" w:line="240" w:lineRule="auto"/>
-        <w:rPr>
-          <w:rFonts w:asciiTheme="majorHAnsi" w:eastAsia="Calibri Light" w:hAnsiTheme="majorHAnsi" w:cstheme="majorHAnsi"/>
-          <w:sz w:val="24"/>
-        </w:rPr>
-      </w:pPr>
-    </w:p>
-    <w:p>
-      <w:pPr>
-        <w:spacing w:line="254" w:lineRule="auto"/>
+        <w:t>.1.1 Integrati</w:t>
+      </w:r>
+      <w:r>
         <w:rPr>
           <w:rFonts w:asciiTheme="majorHAnsi" w:eastAsia="Calibri Light" w:hAnsiTheme="majorHAnsi" w:cstheme="majorHAnsi"/>
           <w:color w:val="2F5496"/>
           <w:sz w:val="24"/>
         </w:rPr>
-      </w:pPr>
+        <w:t>ng the Back-end with the Front-e</w:t>
+      </w:r>
       <w:r>
         <w:rPr>
           <w:rFonts w:asciiTheme="majorHAnsi" w:eastAsia="Calibri Light" w:hAnsiTheme="majorHAnsi" w:cstheme="majorHAnsi"/>
           <w:color w:val="2F5496"/>
           <w:sz w:val="24"/>
         </w:rPr>
-        <w:t>6</w:t>
-      </w:r>
-      <w:r>
+        <w:t>nd</w:t>
+      </w:r>
+    </w:p>
+    <w:p>
+      <w:pPr>
+        <w:spacing w:after="0"/>
+        <w:rPr>
+          <w:rFonts w:asciiTheme="majorHAnsi" w:eastAsia="Calibri Light" w:hAnsiTheme="majorHAnsi" w:cstheme="majorHAnsi"/>
+        </w:rPr>
+      </w:pPr>
+      <w:r>
+        <w:rPr>
+          <w:rFonts w:asciiTheme="majorHAnsi" w:eastAsia="Calibri Light" w:hAnsiTheme="majorHAnsi" w:cstheme="majorHAnsi"/>
+          <w:b/>
+        </w:rPr>
+        <w:t xml:space="preserve">Probability: </w:t>
+      </w:r>
+      <w:r>
+        <w:rPr>
+          <w:rFonts w:asciiTheme="majorHAnsi" w:eastAsia="Calibri Light" w:hAnsiTheme="majorHAnsi" w:cstheme="majorHAnsi"/>
+        </w:rPr>
+        <w:t>0.4</w:t>
+      </w:r>
+    </w:p>
+    <w:p>
+      <w:pPr>
+        <w:spacing w:after="0"/>
+        <w:rPr>
+          <w:rFonts w:asciiTheme="majorHAnsi" w:eastAsia="Calibri Light" w:hAnsiTheme="majorHAnsi" w:cstheme="majorHAnsi"/>
+        </w:rPr>
+      </w:pPr>
+      <w:r>
+        <w:rPr>
+          <w:rFonts w:asciiTheme="majorHAnsi" w:eastAsia="Calibri Light" w:hAnsiTheme="majorHAnsi" w:cstheme="majorHAnsi"/>
+          <w:b/>
+        </w:rPr>
+        <w:t xml:space="preserve">Loss: </w:t>
+      </w:r>
+      <w:r>
+        <w:rPr>
+          <w:rFonts w:asciiTheme="majorHAnsi" w:eastAsia="Calibri Light" w:hAnsiTheme="majorHAnsi" w:cstheme="majorHAnsi"/>
+        </w:rPr>
+        <w:t>0.4</w:t>
+      </w:r>
+    </w:p>
+    <w:p>
+      <w:pPr>
+        <w:spacing w:after="0"/>
+        <w:rPr>
+          <w:rFonts w:asciiTheme="majorHAnsi" w:eastAsia="Calibri Light" w:hAnsiTheme="majorHAnsi" w:cstheme="majorHAnsi"/>
+        </w:rPr>
+      </w:pPr>
+    </w:p>
+    <w:p>
+      <w:pPr>
+        <w:rPr>
+          <w:rFonts w:asciiTheme="majorHAnsi" w:eastAsia="Calibri Light" w:hAnsiTheme="majorHAnsi" w:cstheme="majorHAnsi"/>
+        </w:rPr>
+      </w:pPr>
+      <w:r>
+        <w:rPr>
+          <w:rFonts w:asciiTheme="majorHAnsi" w:eastAsia="Calibri Light" w:hAnsiTheme="majorHAnsi" w:cstheme="majorHAnsi"/>
+          <w:b/>
+        </w:rPr>
+        <w:t>Scenario:</w:t>
+      </w:r>
+      <w:r>
+        <w:rPr>
+          <w:rFonts w:asciiTheme="majorHAnsi" w:eastAsia="Calibri Light" w:hAnsiTheme="majorHAnsi" w:cstheme="majorHAnsi"/>
+        </w:rPr>
+        <w:t xml:space="preserve"> The dev team </w:t>
+      </w:r>
+      <w:r>
+        <w:rPr>
+          <w:rFonts w:asciiTheme="majorHAnsi" w:eastAsia="Calibri Light" w:hAnsiTheme="majorHAnsi" w:cstheme="majorHAnsi"/>
+        </w:rPr>
+        <w:t>is</w:t>
+      </w:r>
+      <w:r>
+        <w:rPr>
+          <w:rFonts w:asciiTheme="majorHAnsi" w:eastAsia="Calibri Light" w:hAnsiTheme="majorHAnsi" w:cstheme="majorHAnsi"/>
+        </w:rPr>
+        <w:t xml:space="preserve"> split</w:t>
+      </w:r>
+      <w:r>
+        <w:rPr>
+          <w:rFonts w:asciiTheme="majorHAnsi" w:eastAsia="Calibri Light" w:hAnsiTheme="majorHAnsi" w:cstheme="majorHAnsi"/>
+        </w:rPr>
+        <w:t xml:space="preserve"> into two groups; the front </w:t>
+      </w:r>
+      <w:r>
+        <w:rPr>
+          <w:rFonts w:asciiTheme="majorHAnsi" w:eastAsia="Calibri Light" w:hAnsiTheme="majorHAnsi" w:cstheme="majorHAnsi"/>
+        </w:rPr>
+        <w:t>and ba</w:t>
+      </w:r>
+      <w:r>
+        <w:rPr>
+          <w:rFonts w:asciiTheme="majorHAnsi" w:eastAsia="Calibri Light" w:hAnsiTheme="majorHAnsi" w:cstheme="majorHAnsi"/>
+        </w:rPr>
+        <w:t xml:space="preserve">ckend. </w:t>
+      </w:r>
+      <w:r>
+        <w:rPr>
+          <w:rFonts w:asciiTheme="majorHAnsi" w:eastAsia="Calibri Light" w:hAnsiTheme="majorHAnsi" w:cstheme="majorHAnsi"/>
+        </w:rPr>
+        <w:t>This allows</w:t>
+      </w:r>
+      <w:r>
+        <w:rPr>
+          <w:rFonts w:asciiTheme="majorHAnsi" w:eastAsia="Calibri Light" w:hAnsiTheme="majorHAnsi" w:cstheme="majorHAnsi"/>
+        </w:rPr>
+        <w:t xml:space="preserve"> developers</w:t>
+      </w:r>
+      <w:r>
+        <w:rPr>
+          <w:rFonts w:asciiTheme="majorHAnsi" w:eastAsia="Calibri Light" w:hAnsiTheme="majorHAnsi" w:cstheme="majorHAnsi"/>
+        </w:rPr>
+        <w:t xml:space="preserve"> to focus </w:t>
+      </w:r>
+      <w:r>
+        <w:rPr>
+          <w:rFonts w:asciiTheme="majorHAnsi" w:eastAsia="Calibri Light" w:hAnsiTheme="majorHAnsi" w:cstheme="majorHAnsi"/>
+        </w:rPr>
+        <w:t>on one area, but</w:t>
+      </w:r>
+      <w:r>
+        <w:rPr>
+          <w:rFonts w:asciiTheme="majorHAnsi" w:eastAsia="Calibri Light" w:hAnsiTheme="majorHAnsi" w:cstheme="majorHAnsi"/>
+        </w:rPr>
+        <w:t xml:space="preserve"> it </w:t>
+      </w:r>
+      <w:r>
+        <w:rPr>
+          <w:rFonts w:asciiTheme="majorHAnsi" w:eastAsia="Calibri Light" w:hAnsiTheme="majorHAnsi" w:cstheme="majorHAnsi"/>
+        </w:rPr>
+        <w:t>could</w:t>
+      </w:r>
+      <w:r>
+        <w:rPr>
+          <w:rFonts w:asciiTheme="majorHAnsi" w:eastAsia="Calibri Light" w:hAnsiTheme="majorHAnsi" w:cstheme="majorHAnsi"/>
+        </w:rPr>
+        <w:t xml:space="preserve"> create </w:t>
+      </w:r>
+      <w:r>
+        <w:rPr>
+          <w:rFonts w:asciiTheme="majorHAnsi" w:eastAsia="Calibri Light" w:hAnsiTheme="majorHAnsi" w:cstheme="majorHAnsi"/>
+        </w:rPr>
+        <w:t>integration issues</w:t>
+      </w:r>
+      <w:r>
+        <w:rPr>
+          <w:rFonts w:asciiTheme="majorHAnsi" w:eastAsia="Calibri Light" w:hAnsiTheme="majorHAnsi" w:cstheme="majorHAnsi"/>
+        </w:rPr>
+        <w:t xml:space="preserve"> between the front and back-</w:t>
+      </w:r>
+      <w:r>
+        <w:rPr>
+          <w:rFonts w:asciiTheme="majorHAnsi" w:eastAsia="Calibri Light" w:hAnsiTheme="majorHAnsi" w:cstheme="majorHAnsi"/>
+        </w:rPr>
+        <w:t>end.</w:t>
+      </w:r>
+    </w:p>
+    <w:p>
+      <w:pPr>
+        <w:rPr>
+          <w:rFonts w:asciiTheme="majorHAnsi" w:eastAsia="Calibri Light" w:hAnsiTheme="majorHAnsi" w:cstheme="majorHAnsi"/>
+        </w:rPr>
+      </w:pPr>
+      <w:r>
+        <w:rPr>
+          <w:rFonts w:asciiTheme="majorHAnsi" w:eastAsia="Calibri Light" w:hAnsiTheme="majorHAnsi" w:cstheme="majorHAnsi"/>
+          <w:b/>
+        </w:rPr>
+        <w:t xml:space="preserve">Mitigation: </w:t>
+      </w:r>
+      <w:r>
+        <w:rPr>
+          <w:rFonts w:asciiTheme="majorHAnsi" w:eastAsia="Calibri Light" w:hAnsiTheme="majorHAnsi" w:cstheme="majorHAnsi"/>
+        </w:rPr>
+        <w:t>The</w:t>
+      </w:r>
+      <w:r>
+        <w:rPr>
+          <w:rFonts w:asciiTheme="majorHAnsi" w:eastAsia="Calibri Light" w:hAnsiTheme="majorHAnsi" w:cstheme="majorHAnsi"/>
+        </w:rPr>
+        <w:t xml:space="preserve"> </w:t>
+      </w:r>
+      <w:r>
+        <w:rPr>
+          <w:rFonts w:asciiTheme="majorHAnsi" w:eastAsia="Calibri Light" w:hAnsiTheme="majorHAnsi" w:cstheme="majorHAnsi"/>
+        </w:rPr>
+        <w:t>dev team will start working on integration issues</w:t>
+      </w:r>
+      <w:r>
+        <w:rPr>
+          <w:rFonts w:asciiTheme="majorHAnsi" w:eastAsia="Calibri Light" w:hAnsiTheme="majorHAnsi" w:cstheme="majorHAnsi"/>
+        </w:rPr>
+        <w:t xml:space="preserve"> as early as possible. </w:t>
+      </w:r>
+      <w:r>
+        <w:rPr>
+          <w:rFonts w:asciiTheme="majorHAnsi" w:eastAsia="Calibri Light" w:hAnsiTheme="majorHAnsi" w:cstheme="majorHAnsi"/>
+        </w:rPr>
+        <w:t>This will ensure that problems are caught early and that there will be time to find a solution.</w:t>
+      </w:r>
+      <w:r>
+        <w:rPr>
+          <w:rFonts w:asciiTheme="majorHAnsi" w:eastAsia="Calibri Light" w:hAnsiTheme="majorHAnsi" w:cstheme="majorHAnsi"/>
+          <w:b/>
+        </w:rPr>
+        <w:t xml:space="preserve"> </w:t>
+      </w:r>
+      <w:r>
+        <w:rPr>
+          <w:rFonts w:asciiTheme="majorHAnsi" w:eastAsia="Calibri Light" w:hAnsiTheme="majorHAnsi" w:cstheme="majorHAnsi"/>
+        </w:rPr>
+        <w:t>The dev team should aim for strong communication so that all members are familiar with what is being implemented and how the various pieces work together.</w:t>
+      </w:r>
+      <w:r>
+        <w:rPr>
+          <w:rFonts w:asciiTheme="majorHAnsi" w:eastAsia="Calibri Light" w:hAnsiTheme="majorHAnsi" w:cstheme="majorHAnsi"/>
+        </w:rPr>
+        <w:t xml:space="preserve"> </w:t>
+      </w:r>
+      <w:r>
+        <w:rPr>
+          <w:rFonts w:asciiTheme="majorHAnsi" w:eastAsia="Calibri Light" w:hAnsiTheme="majorHAnsi" w:cstheme="majorHAnsi"/>
+        </w:rPr>
+        <w:t xml:space="preserve">Developers should pair program frequently and hold multiple dev meetings in each ID. Further communication is encouraged in the development channel on Slack. </w:t>
+      </w:r>
+    </w:p>
+    <w:p>
+      <w:pPr>
+        <w:spacing w:after="0"/>
+        <w:rPr>
+          <w:rFonts w:asciiTheme="majorHAnsi" w:eastAsia="Calibri Light" w:hAnsiTheme="majorHAnsi" w:cstheme="majorHAnsi"/>
+        </w:rPr>
+      </w:pPr>
+      <w:r>
+        <w:rPr>
+          <w:rFonts w:asciiTheme="majorHAnsi" w:eastAsia="Calibri Light" w:hAnsiTheme="majorHAnsi" w:cstheme="majorHAnsi"/>
+          <w:b/>
+        </w:rPr>
+        <w:t xml:space="preserve">Contingency Plan: </w:t>
+      </w:r>
+      <w:r>
+        <w:rPr>
+          <w:rFonts w:asciiTheme="majorHAnsi" w:eastAsia="Calibri Light" w:hAnsiTheme="majorHAnsi" w:cstheme="majorHAnsi"/>
+        </w:rPr>
+        <w:t>By focusing on integration as early as possible</w:t>
+      </w:r>
+      <w:r>
+        <w:rPr>
+          <w:rFonts w:asciiTheme="majorHAnsi" w:eastAsia="Calibri Light" w:hAnsiTheme="majorHAnsi" w:cstheme="majorHAnsi"/>
+        </w:rPr>
+        <w:t xml:space="preserve">, the dev team </w:t>
+      </w:r>
+      <w:r>
+        <w:rPr>
+          <w:rFonts w:asciiTheme="majorHAnsi" w:eastAsia="Calibri Light" w:hAnsiTheme="majorHAnsi" w:cstheme="majorHAnsi"/>
+        </w:rPr>
+        <w:t>can</w:t>
+      </w:r>
+      <w:r>
+        <w:rPr>
+          <w:rFonts w:asciiTheme="majorHAnsi" w:eastAsia="Calibri Light" w:hAnsiTheme="majorHAnsi" w:cstheme="majorHAnsi"/>
+        </w:rPr>
+        <w:t xml:space="preserve"> identify potential issues and estimate </w:t>
+      </w:r>
+      <w:r>
+        <w:rPr>
+          <w:rFonts w:asciiTheme="majorHAnsi" w:eastAsia="Calibri Light" w:hAnsiTheme="majorHAnsi" w:cstheme="majorHAnsi"/>
+        </w:rPr>
+        <w:t>the time it will take to correct them</w:t>
+      </w:r>
+      <w:r>
+        <w:rPr>
+          <w:rFonts w:asciiTheme="majorHAnsi" w:eastAsia="Calibri Light" w:hAnsiTheme="majorHAnsi" w:cstheme="majorHAnsi"/>
+        </w:rPr>
+        <w:t xml:space="preserve">. If necessary, some </w:t>
+      </w:r>
+      <w:r>
+        <w:rPr>
+          <w:rFonts w:asciiTheme="majorHAnsi" w:eastAsia="Calibri Light" w:hAnsiTheme="majorHAnsi" w:cstheme="majorHAnsi"/>
+        </w:rPr>
+        <w:t>front-</w:t>
+      </w:r>
+      <w:r>
+        <w:rPr>
+          <w:rFonts w:asciiTheme="majorHAnsi" w:eastAsia="Calibri Light" w:hAnsiTheme="majorHAnsi" w:cstheme="majorHAnsi"/>
+        </w:rPr>
+        <w:t>end requirement</w:t>
+      </w:r>
+      <w:r>
+        <w:rPr>
+          <w:rFonts w:asciiTheme="majorHAnsi" w:eastAsia="Calibri Light" w:hAnsiTheme="majorHAnsi" w:cstheme="majorHAnsi"/>
+        </w:rPr>
+        <w:t>s changes will be moved to the n</w:t>
+      </w:r>
+      <w:r>
+        <w:rPr>
+          <w:rFonts w:asciiTheme="majorHAnsi" w:eastAsia="Calibri Light" w:hAnsiTheme="majorHAnsi" w:cstheme="majorHAnsi"/>
+        </w:rPr>
+        <w:t>ext ID</w:t>
+      </w:r>
+      <w:r>
+        <w:rPr>
+          <w:rFonts w:asciiTheme="majorHAnsi" w:eastAsia="Calibri Light" w:hAnsiTheme="majorHAnsi" w:cstheme="majorHAnsi"/>
+        </w:rPr>
+        <w:t>, so that integration between the front and back-end can take priority.</w:t>
+      </w:r>
+    </w:p>
+    <w:p>
+      <w:pPr>
+        <w:spacing w:after="0" w:line="240" w:lineRule="auto"/>
+        <w:rPr>
+          <w:rFonts w:asciiTheme="majorHAnsi" w:eastAsia="Calibri Light" w:hAnsiTheme="majorHAnsi" w:cstheme="majorHAnsi"/>
+          <w:sz w:val="24"/>
+        </w:rPr>
+      </w:pPr>
+    </w:p>
+    <w:p>
+      <w:pPr>
+        <w:spacing w:after="0" w:line="240" w:lineRule="auto"/>
+        <w:rPr>
+          <w:rFonts w:asciiTheme="majorHAnsi" w:eastAsia="Calibri Light" w:hAnsiTheme="majorHAnsi" w:cstheme="majorHAnsi"/>
+          <w:sz w:val="24"/>
+        </w:rPr>
+      </w:pPr>
+    </w:p>
+    <w:p>
+      <w:pPr>
+        <w:spacing w:line="254" w:lineRule="auto"/>
         <w:rPr>
           <w:rFonts w:asciiTheme="majorHAnsi" w:eastAsia="Calibri Light" w:hAnsiTheme="majorHAnsi" w:cstheme="majorHAnsi"/>
           <w:color w:val="2F5496"/>
           <w:sz w:val="24"/>
         </w:rPr>
-        <w:t>.1.2 Setting up The Server in Time</w:t>
+      </w:pPr>
+      <w:r>
+        <w:rPr>
+          <w:rFonts w:asciiTheme="majorHAnsi" w:eastAsia="Calibri Light" w:hAnsiTheme="majorHAnsi" w:cstheme="majorHAnsi"/>
+          <w:color w:val="2F5496"/>
+          <w:sz w:val="24"/>
+        </w:rPr>
+        <w:t>6</w:t>
+      </w:r>
+      <w:r>
+        <w:rPr>
+          <w:rFonts w:asciiTheme="majorHAnsi" w:eastAsia="Calibri Light" w:hAnsiTheme="majorHAnsi" w:cstheme="majorHAnsi"/>
+          <w:color w:val="2F5496"/>
+          <w:sz w:val="24"/>
+        </w:rPr>
+        <w:t xml:space="preserve">.1.2 Setting up </w:t>
+      </w:r>
+      <w:r>
+        <w:rPr>
+          <w:rFonts w:asciiTheme="majorHAnsi" w:eastAsia="Calibri Light" w:hAnsiTheme="majorHAnsi" w:cstheme="majorHAnsi"/>
+          <w:color w:val="2F5496"/>
+          <w:sz w:val="24"/>
+        </w:rPr>
+        <w:t>t</w:t>
+      </w:r>
+      <w:r>
+        <w:rPr>
+          <w:rFonts w:asciiTheme="majorHAnsi" w:eastAsia="Calibri Light" w:hAnsiTheme="majorHAnsi" w:cstheme="majorHAnsi"/>
+          <w:color w:val="2F5496"/>
+          <w:sz w:val="24"/>
+        </w:rPr>
+        <w:t>he Server in Time</w:t>
       </w:r>
     </w:p>
     <w:p>
@@ -6571,21 +6551,7 @@
         <w:rPr>
           <w:rFonts w:asciiTheme="majorHAnsi" w:eastAsia="Calibri Light" w:hAnsiTheme="majorHAnsi" w:cstheme="majorHAnsi"/>
         </w:rPr>
-        <w:t xml:space="preserve"> with both Protractor and </w:t>
-      </w:r>
-      <w:proofErr w:type="spellStart"/>
-      <w:r>
-        <w:rPr>
-          <w:rFonts w:asciiTheme="majorHAnsi" w:eastAsia="Calibri Light" w:hAnsiTheme="majorHAnsi" w:cstheme="majorHAnsi"/>
-        </w:rPr>
-        <w:t>TravisCI</w:t>
-      </w:r>
-      <w:proofErr w:type="spellEnd"/>
-      <w:r>
-        <w:rPr>
-          <w:rFonts w:asciiTheme="majorHAnsi" w:eastAsia="Calibri Light" w:hAnsiTheme="majorHAnsi" w:cstheme="majorHAnsi"/>
-        </w:rPr>
-        <w:t xml:space="preserve">. The </w:t>
+        <w:t xml:space="preserve"> with both Protractor and TravisCI. The </w:t>
       </w:r>
       <w:r>
         <w:rPr>
@@ -6636,21 +6602,7 @@
         <w:rPr>
           <w:rFonts w:asciiTheme="majorHAnsi" w:eastAsia="Calibri Light" w:hAnsiTheme="majorHAnsi" w:cstheme="majorHAnsi"/>
         </w:rPr>
-        <w:t xml:space="preserve">tests cannot be implemented with </w:t>
-      </w:r>
-      <w:proofErr w:type="spellStart"/>
-      <w:r>
-        <w:rPr>
-          <w:rFonts w:asciiTheme="majorHAnsi" w:eastAsia="Calibri Light" w:hAnsiTheme="majorHAnsi" w:cstheme="majorHAnsi"/>
-        </w:rPr>
-        <w:t>TravisCI</w:t>
-      </w:r>
-      <w:proofErr w:type="spellEnd"/>
-      <w:r>
-        <w:rPr>
-          <w:rFonts w:asciiTheme="majorHAnsi" w:eastAsia="Calibri Light" w:hAnsiTheme="majorHAnsi" w:cstheme="majorHAnsi"/>
-        </w:rPr>
-        <w:t xml:space="preserve">, the test team </w:t>
+        <w:t xml:space="preserve">tests cannot be implemented with TravisCI, the test team </w:t>
       </w:r>
       <w:r>
         <w:rPr>
@@ -6698,317 +6650,551 @@
           <w:color w:val="2F5496"/>
           <w:sz w:val="24"/>
         </w:rPr>
-        <w:t xml:space="preserve">.1.4 Implementation of Protractor with </w:t>
-      </w:r>
-      <w:proofErr w:type="spellStart"/>
-      <w:r>
+        <w:t>.1.4 Implementation of Protractor with TravisCI</w:t>
+      </w:r>
+    </w:p>
+    <w:p>
+      <w:pPr>
+        <w:spacing w:after="0"/>
+        <w:rPr>
+          <w:rFonts w:asciiTheme="majorHAnsi" w:eastAsia="Calibri Light" w:hAnsiTheme="majorHAnsi" w:cstheme="majorHAnsi"/>
+        </w:rPr>
+      </w:pPr>
+      <w:r>
+        <w:rPr>
+          <w:rFonts w:asciiTheme="majorHAnsi" w:eastAsia="Calibri Light" w:hAnsiTheme="majorHAnsi" w:cstheme="majorHAnsi"/>
+          <w:b/>
+        </w:rPr>
+        <w:t xml:space="preserve">Probability: </w:t>
+      </w:r>
+      <w:r>
+        <w:rPr>
+          <w:rFonts w:asciiTheme="majorHAnsi" w:eastAsia="Calibri Light" w:hAnsiTheme="majorHAnsi" w:cstheme="majorHAnsi"/>
+        </w:rPr>
+        <w:t>0.6</w:t>
+      </w:r>
+    </w:p>
+    <w:p>
+      <w:pPr>
+        <w:spacing w:after="0"/>
+        <w:rPr>
+          <w:rFonts w:asciiTheme="majorHAnsi" w:eastAsia="Calibri Light" w:hAnsiTheme="majorHAnsi" w:cstheme="majorHAnsi"/>
+        </w:rPr>
+      </w:pPr>
+      <w:r>
+        <w:rPr>
+          <w:rFonts w:asciiTheme="majorHAnsi" w:eastAsia="Calibri Light" w:hAnsiTheme="majorHAnsi" w:cstheme="majorHAnsi"/>
+          <w:b/>
+        </w:rPr>
+        <w:t xml:space="preserve">Loss: </w:t>
+      </w:r>
+      <w:r>
+        <w:rPr>
+          <w:rFonts w:asciiTheme="majorHAnsi" w:eastAsia="Calibri Light" w:hAnsiTheme="majorHAnsi" w:cstheme="majorHAnsi"/>
+        </w:rPr>
+        <w:t>0.2</w:t>
+      </w:r>
+    </w:p>
+    <w:p>
+      <w:pPr>
+        <w:spacing w:after="0"/>
+        <w:rPr>
+          <w:rFonts w:asciiTheme="majorHAnsi" w:eastAsia="Calibri Light" w:hAnsiTheme="majorHAnsi" w:cstheme="majorHAnsi"/>
+        </w:rPr>
+      </w:pPr>
+    </w:p>
+    <w:p>
+      <w:pPr>
+        <w:rPr>
+          <w:rFonts w:asciiTheme="majorHAnsi" w:eastAsia="Calibri Light" w:hAnsiTheme="majorHAnsi" w:cstheme="majorHAnsi"/>
+        </w:rPr>
+      </w:pPr>
+      <w:r>
+        <w:rPr>
+          <w:rFonts w:asciiTheme="majorHAnsi" w:eastAsia="Calibri Light" w:hAnsiTheme="majorHAnsi" w:cstheme="majorHAnsi"/>
+          <w:b/>
+        </w:rPr>
+        <w:t>Scenario:</w:t>
+      </w:r>
+      <w:r>
+        <w:rPr>
+          <w:rFonts w:asciiTheme="majorHAnsi" w:eastAsia="Calibri Light" w:hAnsiTheme="majorHAnsi" w:cstheme="majorHAnsi"/>
+        </w:rPr>
+        <w:t xml:space="preserve"> The build master becomes busy </w:t>
+      </w:r>
+      <w:r>
+        <w:rPr>
+          <w:rFonts w:asciiTheme="majorHAnsi" w:eastAsia="Calibri Light" w:hAnsiTheme="majorHAnsi" w:cstheme="majorHAnsi"/>
+        </w:rPr>
+        <w:t>is unable to p</w:t>
+      </w:r>
+      <w:r>
+        <w:rPr>
+          <w:rFonts w:asciiTheme="majorHAnsi" w:eastAsia="Calibri Light" w:hAnsiTheme="majorHAnsi" w:cstheme="majorHAnsi"/>
+        </w:rPr>
+        <w:t xml:space="preserve">roperly implement the </w:t>
+      </w:r>
+      <w:r>
+        <w:rPr>
+          <w:rFonts w:asciiTheme="majorHAnsi" w:eastAsia="Calibri Light" w:hAnsiTheme="majorHAnsi" w:cstheme="majorHAnsi"/>
+        </w:rPr>
+        <w:t xml:space="preserve">end-to-end </w:t>
+      </w:r>
+      <w:r>
+        <w:rPr>
+          <w:rFonts w:asciiTheme="majorHAnsi" w:eastAsia="Calibri Light" w:hAnsiTheme="majorHAnsi" w:cstheme="majorHAnsi"/>
+        </w:rPr>
+        <w:t>tests for this ID.</w:t>
+      </w:r>
+    </w:p>
+    <w:p>
+      <w:pPr>
+        <w:rPr>
+          <w:rFonts w:asciiTheme="majorHAnsi" w:eastAsia="Calibri Light" w:hAnsiTheme="majorHAnsi" w:cstheme="majorHAnsi"/>
+        </w:rPr>
+      </w:pPr>
+      <w:r>
+        <w:rPr>
+          <w:rFonts w:asciiTheme="majorHAnsi" w:eastAsia="Calibri Light" w:hAnsiTheme="majorHAnsi" w:cstheme="majorHAnsi"/>
+          <w:b/>
+        </w:rPr>
+        <w:t xml:space="preserve">Mitigation: </w:t>
+      </w:r>
+      <w:r>
+        <w:rPr>
+          <w:rFonts w:asciiTheme="majorHAnsi" w:eastAsia="Calibri Light" w:hAnsiTheme="majorHAnsi" w:cstheme="majorHAnsi"/>
+        </w:rPr>
+        <w:t>The build master,</w:t>
+      </w:r>
+      <w:r>
+        <w:rPr>
+          <w:rFonts w:asciiTheme="majorHAnsi" w:eastAsia="Calibri Light" w:hAnsiTheme="majorHAnsi" w:cstheme="majorHAnsi"/>
+          <w:b/>
+        </w:rPr>
+        <w:t xml:space="preserve"> </w:t>
+      </w:r>
+      <w:r>
+        <w:rPr>
+          <w:rFonts w:asciiTheme="majorHAnsi" w:eastAsia="Calibri Light" w:hAnsiTheme="majorHAnsi" w:cstheme="majorHAnsi"/>
+        </w:rPr>
+        <w:t>Chris</w:t>
+      </w:r>
+      <w:r>
+        <w:rPr>
+          <w:rFonts w:asciiTheme="majorHAnsi" w:eastAsia="Calibri Light" w:hAnsiTheme="majorHAnsi" w:cstheme="majorHAnsi"/>
+        </w:rPr>
+        <w:t xml:space="preserve"> Mykota-Reid,</w:t>
+      </w:r>
+      <w:r>
+        <w:rPr>
+          <w:rFonts w:asciiTheme="majorHAnsi" w:eastAsia="Calibri Light" w:hAnsiTheme="majorHAnsi" w:cstheme="majorHAnsi"/>
+        </w:rPr>
+        <w:t xml:space="preserve"> will pair program with the vice build master Gaurav</w:t>
+      </w:r>
+      <w:r>
+        <w:rPr>
+          <w:rFonts w:asciiTheme="majorHAnsi" w:eastAsia="Calibri Light" w:hAnsiTheme="majorHAnsi" w:cstheme="majorHAnsi"/>
+        </w:rPr>
+        <w:t>,</w:t>
+      </w:r>
+      <w:r>
+        <w:rPr>
+          <w:rFonts w:asciiTheme="majorHAnsi" w:eastAsia="Calibri Light" w:hAnsiTheme="majorHAnsi" w:cstheme="majorHAnsi"/>
+        </w:rPr>
+        <w:t xml:space="preserve"> so that </w:t>
+      </w:r>
+      <w:r>
+        <w:rPr>
+          <w:rFonts w:asciiTheme="majorHAnsi" w:eastAsia="Calibri Light" w:hAnsiTheme="majorHAnsi" w:cstheme="majorHAnsi"/>
+        </w:rPr>
+        <w:t>two team members are familiar with the build</w:t>
+      </w:r>
+      <w:r>
+        <w:rPr>
+          <w:rFonts w:asciiTheme="majorHAnsi" w:eastAsia="Calibri Light" w:hAnsiTheme="majorHAnsi" w:cstheme="majorHAnsi"/>
+        </w:rPr>
+        <w:t xml:space="preserve">. Work </w:t>
+      </w:r>
+      <w:r>
+        <w:rPr>
+          <w:rFonts w:asciiTheme="majorHAnsi" w:eastAsia="Calibri Light" w:hAnsiTheme="majorHAnsi" w:cstheme="majorHAnsi"/>
+        </w:rPr>
+        <w:t>on the build should be completed as early as possible so that there is time to resolve this issue, should it arise.</w:t>
+      </w:r>
+      <w:r>
+        <w:rPr>
+          <w:rFonts w:asciiTheme="majorHAnsi" w:eastAsia="Calibri Light" w:hAnsiTheme="majorHAnsi" w:cstheme="majorHAnsi"/>
+        </w:rPr>
+        <w:t xml:space="preserve"> The build master will be considered a full-</w:t>
+      </w:r>
+      <w:r>
+        <w:rPr>
+          <w:rFonts w:asciiTheme="majorHAnsi" w:eastAsia="Calibri Light" w:hAnsiTheme="majorHAnsi" w:cstheme="majorHAnsi"/>
+        </w:rPr>
+        <w:t xml:space="preserve">time job for </w:t>
+      </w:r>
+      <w:r>
+        <w:rPr>
+          <w:rFonts w:asciiTheme="majorHAnsi" w:eastAsia="Calibri Light" w:hAnsiTheme="majorHAnsi" w:cstheme="majorHAnsi"/>
+        </w:rPr>
+        <w:t xml:space="preserve">ID3, so that the build can be prioritized and finished. </w:t>
+      </w:r>
+    </w:p>
+    <w:p>
+      <w:pPr>
+        <w:spacing w:after="0"/>
+        <w:rPr>
+          <w:rFonts w:asciiTheme="majorHAnsi" w:eastAsia="Calibri Light" w:hAnsiTheme="majorHAnsi" w:cstheme="majorHAnsi"/>
+        </w:rPr>
+      </w:pPr>
+      <w:r>
+        <w:rPr>
+          <w:rFonts w:asciiTheme="majorHAnsi" w:eastAsia="Calibri Light" w:hAnsiTheme="majorHAnsi" w:cstheme="majorHAnsi"/>
+          <w:b/>
+        </w:rPr>
+        <w:t xml:space="preserve">Contingency Plan: </w:t>
+      </w:r>
+      <w:r>
+        <w:rPr>
+          <w:rFonts w:asciiTheme="majorHAnsi" w:eastAsia="Calibri Light" w:hAnsiTheme="majorHAnsi" w:cstheme="majorHAnsi"/>
+        </w:rPr>
+        <w:t xml:space="preserve">If </w:t>
+      </w:r>
+      <w:r>
+        <w:rPr>
+          <w:rFonts w:asciiTheme="majorHAnsi" w:eastAsia="Calibri Light" w:hAnsiTheme="majorHAnsi" w:cstheme="majorHAnsi"/>
+        </w:rPr>
+        <w:t>the</w:t>
+      </w:r>
+      <w:r>
+        <w:rPr>
+          <w:rFonts w:asciiTheme="majorHAnsi" w:eastAsia="Calibri Light" w:hAnsiTheme="majorHAnsi" w:cstheme="majorHAnsi"/>
+        </w:rPr>
+        <w:t xml:space="preserve"> </w:t>
+      </w:r>
+      <w:r>
+        <w:rPr>
+          <w:rFonts w:asciiTheme="majorHAnsi" w:eastAsia="Calibri Light" w:hAnsiTheme="majorHAnsi" w:cstheme="majorHAnsi"/>
+        </w:rPr>
+        <w:t xml:space="preserve">end-to-end </w:t>
+      </w:r>
+      <w:r>
+        <w:rPr>
+          <w:rFonts w:asciiTheme="majorHAnsi" w:eastAsia="Calibri Light" w:hAnsiTheme="majorHAnsi" w:cstheme="majorHAnsi"/>
+        </w:rPr>
+        <w:t>tests can</w:t>
+      </w:r>
+      <w:r>
+        <w:rPr>
+          <w:rFonts w:asciiTheme="majorHAnsi" w:eastAsia="Calibri Light" w:hAnsiTheme="majorHAnsi" w:cstheme="majorHAnsi"/>
+        </w:rPr>
+        <w:t>not be automated with the build</w:t>
+      </w:r>
+      <w:r>
+        <w:rPr>
+          <w:rFonts w:asciiTheme="majorHAnsi" w:eastAsia="Calibri Light" w:hAnsiTheme="majorHAnsi" w:cstheme="majorHAnsi"/>
+        </w:rPr>
+        <w:t>, the test team will run them manually.</w:t>
+      </w:r>
+    </w:p>
+    <w:p>
+      <w:pPr>
+        <w:spacing w:after="0"/>
+        <w:rPr>
+          <w:rFonts w:asciiTheme="majorHAnsi" w:eastAsia="Calibri Light" w:hAnsiTheme="majorHAnsi" w:cstheme="majorHAnsi"/>
+        </w:rPr>
+      </w:pPr>
+    </w:p>
+    <w:p>
+      <w:pPr>
+        <w:spacing w:after="0"/>
+        <w:rPr>
+          <w:rFonts w:asciiTheme="majorHAnsi" w:eastAsia="Calibri Light" w:hAnsiTheme="majorHAnsi" w:cstheme="majorHAnsi"/>
+        </w:rPr>
+      </w:pPr>
+    </w:p>
+    <w:p>
+      <w:pPr>
+        <w:spacing w:line="259" w:lineRule="auto"/>
         <w:rPr>
           <w:rFonts w:asciiTheme="majorHAnsi" w:eastAsia="Calibri Light" w:hAnsiTheme="majorHAnsi" w:cstheme="majorHAnsi"/>
           <w:color w:val="2F5496"/>
           <w:sz w:val="24"/>
         </w:rPr>
-        <w:t>TravisCI</w:t>
-      </w:r>
-      <w:proofErr w:type="spellEnd"/>
-    </w:p>
-    <w:p>
-      <w:pPr>
-        <w:spacing w:after="0"/>
-        <w:rPr>
-          <w:rFonts w:asciiTheme="majorHAnsi" w:eastAsia="Calibri Light" w:hAnsiTheme="majorHAnsi" w:cstheme="majorHAnsi"/>
-        </w:rPr>
-      </w:pPr>
-      <w:r>
-        <w:rPr>
-          <w:rFonts w:asciiTheme="majorHAnsi" w:eastAsia="Calibri Light" w:hAnsiTheme="majorHAnsi" w:cstheme="majorHAnsi"/>
-          <w:b/>
-        </w:rPr>
-        <w:t xml:space="preserve">Probability: </w:t>
-      </w:r>
-      <w:r>
-        <w:rPr>
-          <w:rFonts w:asciiTheme="majorHAnsi" w:eastAsia="Calibri Light" w:hAnsiTheme="majorHAnsi" w:cstheme="majorHAnsi"/>
-        </w:rPr>
-        <w:t>0.6</w:t>
-      </w:r>
-    </w:p>
-    <w:p>
-      <w:pPr>
-        <w:spacing w:after="0"/>
-        <w:rPr>
-          <w:rFonts w:asciiTheme="majorHAnsi" w:eastAsia="Calibri Light" w:hAnsiTheme="majorHAnsi" w:cstheme="majorHAnsi"/>
-        </w:rPr>
-      </w:pPr>
-      <w:r>
-        <w:rPr>
-          <w:rFonts w:asciiTheme="majorHAnsi" w:eastAsia="Calibri Light" w:hAnsiTheme="majorHAnsi" w:cstheme="majorHAnsi"/>
-          <w:b/>
-        </w:rPr>
-        <w:t xml:space="preserve">Loss: </w:t>
-      </w:r>
-      <w:r>
-        <w:rPr>
-          <w:rFonts w:asciiTheme="majorHAnsi" w:eastAsia="Calibri Light" w:hAnsiTheme="majorHAnsi" w:cstheme="majorHAnsi"/>
-        </w:rPr>
-        <w:t>0.2</w:t>
-      </w:r>
-    </w:p>
-    <w:p>
-      <w:pPr>
-        <w:spacing w:after="0"/>
-        <w:rPr>
-          <w:rFonts w:asciiTheme="majorHAnsi" w:eastAsia="Calibri Light" w:hAnsiTheme="majorHAnsi" w:cstheme="majorHAnsi"/>
-        </w:rPr>
-      </w:pPr>
-    </w:p>
-    <w:p>
-      <w:pPr>
-        <w:rPr>
-          <w:rFonts w:asciiTheme="majorHAnsi" w:eastAsia="Calibri Light" w:hAnsiTheme="majorHAnsi" w:cstheme="majorHAnsi"/>
-        </w:rPr>
-      </w:pPr>
-      <w:r>
-        <w:rPr>
-          <w:rFonts w:asciiTheme="majorHAnsi" w:eastAsia="Calibri Light" w:hAnsiTheme="majorHAnsi" w:cstheme="majorHAnsi"/>
-          <w:b/>
-        </w:rPr>
-        <w:t>Scenario:</w:t>
-      </w:r>
-      <w:r>
-        <w:rPr>
-          <w:rFonts w:asciiTheme="majorHAnsi" w:eastAsia="Calibri Light" w:hAnsiTheme="majorHAnsi" w:cstheme="majorHAnsi"/>
-        </w:rPr>
-        <w:t xml:space="preserve"> The build master becomes busy </w:t>
-      </w:r>
-      <w:r>
-        <w:rPr>
-          <w:rFonts w:asciiTheme="majorHAnsi" w:eastAsia="Calibri Light" w:hAnsiTheme="majorHAnsi" w:cstheme="majorHAnsi"/>
-        </w:rPr>
-        <w:t>is unable to p</w:t>
-      </w:r>
-      <w:r>
-        <w:rPr>
-          <w:rFonts w:asciiTheme="majorHAnsi" w:eastAsia="Calibri Light" w:hAnsiTheme="majorHAnsi" w:cstheme="majorHAnsi"/>
-        </w:rPr>
-        <w:t xml:space="preserve">roperly implement the </w:t>
-      </w:r>
-      <w:r>
-        <w:rPr>
-          <w:rFonts w:asciiTheme="majorHAnsi" w:eastAsia="Calibri Light" w:hAnsiTheme="majorHAnsi" w:cstheme="majorHAnsi"/>
-        </w:rPr>
-        <w:t xml:space="preserve">end-to-end </w:t>
-      </w:r>
-      <w:r>
-        <w:rPr>
-          <w:rFonts w:asciiTheme="majorHAnsi" w:eastAsia="Calibri Light" w:hAnsiTheme="majorHAnsi" w:cstheme="majorHAnsi"/>
-        </w:rPr>
-        <w:t>tests for this ID.</w:t>
-      </w:r>
-    </w:p>
-    <w:p>
-      <w:pPr>
-        <w:rPr>
-          <w:rFonts w:asciiTheme="majorHAnsi" w:eastAsia="Calibri Light" w:hAnsiTheme="majorHAnsi" w:cstheme="majorHAnsi"/>
-        </w:rPr>
-      </w:pPr>
-      <w:r>
-        <w:rPr>
-          <w:rFonts w:asciiTheme="majorHAnsi" w:eastAsia="Calibri Light" w:hAnsiTheme="majorHAnsi" w:cstheme="majorHAnsi"/>
-          <w:b/>
-        </w:rPr>
-        <w:t xml:space="preserve">Mitigation: </w:t>
-      </w:r>
-      <w:r>
-        <w:rPr>
-          <w:rFonts w:asciiTheme="majorHAnsi" w:eastAsia="Calibri Light" w:hAnsiTheme="majorHAnsi" w:cstheme="majorHAnsi"/>
-        </w:rPr>
-        <w:t>The build master,</w:t>
-      </w:r>
-      <w:r>
-        <w:rPr>
-          <w:rFonts w:asciiTheme="majorHAnsi" w:eastAsia="Calibri Light" w:hAnsiTheme="majorHAnsi" w:cstheme="majorHAnsi"/>
-          <w:b/>
-        </w:rPr>
-        <w:t xml:space="preserve"> </w:t>
-      </w:r>
-      <w:r>
-        <w:rPr>
-          <w:rFonts w:asciiTheme="majorHAnsi" w:eastAsia="Calibri Light" w:hAnsiTheme="majorHAnsi" w:cstheme="majorHAnsi"/>
-        </w:rPr>
-        <w:t>Chris</w:t>
-      </w:r>
-      <w:r>
-        <w:rPr>
-          <w:rFonts w:asciiTheme="majorHAnsi" w:eastAsia="Calibri Light" w:hAnsiTheme="majorHAnsi" w:cstheme="majorHAnsi"/>
-        </w:rPr>
-        <w:t xml:space="preserve"> </w:t>
-      </w:r>
-      <w:proofErr w:type="spellStart"/>
-      <w:r>
-        <w:rPr>
-          <w:rFonts w:asciiTheme="majorHAnsi" w:eastAsia="Calibri Light" w:hAnsiTheme="majorHAnsi" w:cstheme="majorHAnsi"/>
-        </w:rPr>
-        <w:t>Mykota</w:t>
-      </w:r>
-      <w:proofErr w:type="spellEnd"/>
-      <w:r>
-        <w:rPr>
-          <w:rFonts w:asciiTheme="majorHAnsi" w:eastAsia="Calibri Light" w:hAnsiTheme="majorHAnsi" w:cstheme="majorHAnsi"/>
-        </w:rPr>
-        <w:t>-Reid,</w:t>
-      </w:r>
-      <w:r>
-        <w:rPr>
-          <w:rFonts w:asciiTheme="majorHAnsi" w:eastAsia="Calibri Light" w:hAnsiTheme="majorHAnsi" w:cstheme="majorHAnsi"/>
-        </w:rPr>
-        <w:t xml:space="preserve"> will pair program with the vice build master Gaurav</w:t>
-      </w:r>
-      <w:r>
-        <w:rPr>
-          <w:rFonts w:asciiTheme="majorHAnsi" w:eastAsia="Calibri Light" w:hAnsiTheme="majorHAnsi" w:cstheme="majorHAnsi"/>
-        </w:rPr>
-        <w:t>,</w:t>
-      </w:r>
-      <w:r>
-        <w:rPr>
-          <w:rFonts w:asciiTheme="majorHAnsi" w:eastAsia="Calibri Light" w:hAnsiTheme="majorHAnsi" w:cstheme="majorHAnsi"/>
-        </w:rPr>
-        <w:t xml:space="preserve"> so that </w:t>
-      </w:r>
-      <w:r>
-        <w:rPr>
-          <w:rFonts w:asciiTheme="majorHAnsi" w:eastAsia="Calibri Light" w:hAnsiTheme="majorHAnsi" w:cstheme="majorHAnsi"/>
-        </w:rPr>
-        <w:t>two team members are familiar with the build</w:t>
-      </w:r>
-      <w:r>
-        <w:rPr>
-          <w:rFonts w:asciiTheme="majorHAnsi" w:eastAsia="Calibri Light" w:hAnsiTheme="majorHAnsi" w:cstheme="majorHAnsi"/>
-        </w:rPr>
-        <w:t xml:space="preserve">. Work </w:t>
-      </w:r>
-      <w:r>
-        <w:rPr>
-          <w:rFonts w:asciiTheme="majorHAnsi" w:eastAsia="Calibri Light" w:hAnsiTheme="majorHAnsi" w:cstheme="majorHAnsi"/>
-        </w:rPr>
-        <w:t>on the build should be completed as early as possible so that there is time to resolve this issue, should it arise.</w:t>
-      </w:r>
-      <w:r>
-        <w:rPr>
-          <w:rFonts w:asciiTheme="majorHAnsi" w:eastAsia="Calibri Light" w:hAnsiTheme="majorHAnsi" w:cstheme="majorHAnsi"/>
-        </w:rPr>
-        <w:t xml:space="preserve"> The build master will be considered a full-</w:t>
-      </w:r>
-      <w:r>
-        <w:rPr>
-          <w:rFonts w:asciiTheme="majorHAnsi" w:eastAsia="Calibri Light" w:hAnsiTheme="majorHAnsi" w:cstheme="majorHAnsi"/>
-        </w:rPr>
-        <w:t xml:space="preserve">time job for </w:t>
-      </w:r>
-      <w:r>
-        <w:rPr>
-          <w:rFonts w:asciiTheme="majorHAnsi" w:eastAsia="Calibri Light" w:hAnsiTheme="majorHAnsi" w:cstheme="majorHAnsi"/>
-        </w:rPr>
-        <w:t xml:space="preserve">ID3, so that the build can be prioritized and finished. </w:t>
-      </w:r>
-    </w:p>
-    <w:p>
-      <w:pPr>
-        <w:spacing w:after="0"/>
-        <w:rPr>
-          <w:rFonts w:asciiTheme="majorHAnsi" w:eastAsia="Calibri Light" w:hAnsiTheme="majorHAnsi" w:cstheme="majorHAnsi"/>
-        </w:rPr>
-      </w:pPr>
-      <w:r>
-        <w:rPr>
-          <w:rFonts w:asciiTheme="majorHAnsi" w:eastAsia="Calibri Light" w:hAnsiTheme="majorHAnsi" w:cstheme="majorHAnsi"/>
-          <w:b/>
-        </w:rPr>
-        <w:t xml:space="preserve">Contingency Plan: </w:t>
-      </w:r>
-      <w:r>
-        <w:rPr>
-          <w:rFonts w:asciiTheme="majorHAnsi" w:eastAsia="Calibri Light" w:hAnsiTheme="majorHAnsi" w:cstheme="majorHAnsi"/>
-        </w:rPr>
-        <w:t xml:space="preserve">If </w:t>
-      </w:r>
-      <w:r>
-        <w:rPr>
-          <w:rFonts w:asciiTheme="majorHAnsi" w:eastAsia="Calibri Light" w:hAnsiTheme="majorHAnsi" w:cstheme="majorHAnsi"/>
-        </w:rPr>
-        <w:t>the</w:t>
-      </w:r>
-      <w:r>
-        <w:rPr>
-          <w:rFonts w:asciiTheme="majorHAnsi" w:eastAsia="Calibri Light" w:hAnsiTheme="majorHAnsi" w:cstheme="majorHAnsi"/>
-        </w:rPr>
-        <w:t xml:space="preserve"> </w:t>
-      </w:r>
-      <w:r>
-        <w:rPr>
-          <w:rFonts w:asciiTheme="majorHAnsi" w:eastAsia="Calibri Light" w:hAnsiTheme="majorHAnsi" w:cstheme="majorHAnsi"/>
-        </w:rPr>
-        <w:t xml:space="preserve">end-to-end </w:t>
-      </w:r>
-      <w:r>
-        <w:rPr>
-          <w:rFonts w:asciiTheme="majorHAnsi" w:eastAsia="Calibri Light" w:hAnsiTheme="majorHAnsi" w:cstheme="majorHAnsi"/>
-        </w:rPr>
-        <w:t>tests can</w:t>
-      </w:r>
-      <w:r>
-        <w:rPr>
-          <w:rFonts w:asciiTheme="majorHAnsi" w:eastAsia="Calibri Light" w:hAnsiTheme="majorHAnsi" w:cstheme="majorHAnsi"/>
-        </w:rPr>
-        <w:t>not be automated with the build</w:t>
-      </w:r>
-      <w:r>
-        <w:rPr>
-          <w:rFonts w:asciiTheme="majorHAnsi" w:eastAsia="Calibri Light" w:hAnsiTheme="majorHAnsi" w:cstheme="majorHAnsi"/>
-        </w:rPr>
-        <w:t>, the test team will run them manually.</w:t>
-      </w:r>
-    </w:p>
-    <w:p>
-      <w:pPr>
-        <w:spacing w:after="0"/>
-        <w:rPr>
-          <w:rFonts w:asciiTheme="majorHAnsi" w:eastAsia="Calibri Light" w:hAnsiTheme="majorHAnsi" w:cstheme="majorHAnsi"/>
-        </w:rPr>
-      </w:pPr>
-    </w:p>
-    <w:p>
-      <w:pPr>
-        <w:spacing w:after="0"/>
-        <w:rPr>
-          <w:rFonts w:asciiTheme="majorHAnsi" w:eastAsia="Calibri Light" w:hAnsiTheme="majorHAnsi" w:cstheme="majorHAnsi"/>
-        </w:rPr>
-      </w:pPr>
-    </w:p>
-    <w:p>
-      <w:pPr>
-        <w:spacing w:line="259" w:lineRule="auto"/>
+      </w:pPr>
+      <w:r>
         <w:rPr>
           <w:rFonts w:asciiTheme="majorHAnsi" w:eastAsia="Calibri Light" w:hAnsiTheme="majorHAnsi" w:cstheme="majorHAnsi"/>
           <w:color w:val="2F5496"/>
           <w:sz w:val="24"/>
         </w:rPr>
-      </w:pPr>
+        <w:t>6</w:t>
+      </w:r>
       <w:r>
         <w:rPr>
           <w:rFonts w:asciiTheme="majorHAnsi" w:eastAsia="Calibri Light" w:hAnsiTheme="majorHAnsi" w:cstheme="majorHAnsi"/>
           <w:color w:val="2F5496"/>
           <w:sz w:val="24"/>
         </w:rPr>
+        <w:t>.1.5 Compatibility Issues</w:t>
+      </w:r>
+    </w:p>
+    <w:p>
+      <w:pPr>
+        <w:spacing w:after="0"/>
+        <w:rPr>
+          <w:rFonts w:asciiTheme="majorHAnsi" w:eastAsia="Calibri Light" w:hAnsiTheme="majorHAnsi" w:cstheme="majorHAnsi"/>
+        </w:rPr>
+      </w:pPr>
+      <w:r>
+        <w:rPr>
+          <w:rFonts w:asciiTheme="majorHAnsi" w:eastAsia="Calibri Light" w:hAnsiTheme="majorHAnsi" w:cstheme="majorHAnsi"/>
+          <w:b/>
+        </w:rPr>
+        <w:t xml:space="preserve">Probability: </w:t>
+      </w:r>
+      <w:r>
+        <w:rPr>
+          <w:rFonts w:asciiTheme="majorHAnsi" w:eastAsia="Calibri Light" w:hAnsiTheme="majorHAnsi" w:cstheme="majorHAnsi"/>
+        </w:rPr>
+        <w:t>0.6</w:t>
+      </w:r>
+    </w:p>
+    <w:p>
+      <w:pPr>
+        <w:spacing w:after="0"/>
+        <w:rPr>
+          <w:rFonts w:asciiTheme="majorHAnsi" w:eastAsia="Calibri Light" w:hAnsiTheme="majorHAnsi" w:cstheme="majorHAnsi"/>
+        </w:rPr>
+      </w:pPr>
+      <w:r>
+        <w:rPr>
+          <w:rFonts w:asciiTheme="majorHAnsi" w:eastAsia="Calibri Light" w:hAnsiTheme="majorHAnsi" w:cstheme="majorHAnsi"/>
+          <w:b/>
+        </w:rPr>
+        <w:t xml:space="preserve">Loss: </w:t>
+      </w:r>
+      <w:r>
+        <w:rPr>
+          <w:rFonts w:asciiTheme="majorHAnsi" w:eastAsia="Calibri Light" w:hAnsiTheme="majorHAnsi" w:cstheme="majorHAnsi"/>
+        </w:rPr>
+        <w:t>0.2</w:t>
+      </w:r>
+    </w:p>
+    <w:p>
+      <w:pPr>
+        <w:spacing w:after="0"/>
+        <w:rPr>
+          <w:rFonts w:asciiTheme="majorHAnsi" w:eastAsia="Calibri Light" w:hAnsiTheme="majorHAnsi" w:cstheme="majorHAnsi"/>
+        </w:rPr>
+      </w:pPr>
+    </w:p>
+    <w:p>
+      <w:pPr>
+        <w:rPr>
+          <w:rFonts w:asciiTheme="majorHAnsi" w:eastAsia="Calibri Light" w:hAnsiTheme="majorHAnsi" w:cstheme="majorHAnsi"/>
+        </w:rPr>
+      </w:pPr>
+      <w:r>
+        <w:rPr>
+          <w:rFonts w:asciiTheme="majorHAnsi" w:eastAsia="Calibri Light" w:hAnsiTheme="majorHAnsi" w:cstheme="majorHAnsi"/>
+          <w:b/>
+        </w:rPr>
+        <w:t>Scenario:</w:t>
+      </w:r>
+      <w:r>
+        <w:rPr>
+          <w:rFonts w:asciiTheme="majorHAnsi" w:eastAsia="Calibri Light" w:hAnsiTheme="majorHAnsi" w:cstheme="majorHAnsi"/>
+        </w:rPr>
+        <w:t xml:space="preserve"> Due to </w:t>
+      </w:r>
+      <w:r>
+        <w:rPr>
+          <w:rFonts w:asciiTheme="majorHAnsi" w:eastAsia="Calibri Light" w:hAnsiTheme="majorHAnsi" w:cstheme="majorHAnsi"/>
+        </w:rPr>
+        <w:t>the multi-platform functionality of our app</w:t>
+      </w:r>
+      <w:r>
+        <w:rPr>
+          <w:rFonts w:asciiTheme="majorHAnsi" w:eastAsia="Calibri Light" w:hAnsiTheme="majorHAnsi" w:cstheme="majorHAnsi"/>
+        </w:rPr>
+        <w:t>, it will be challenging to implement ext</w:t>
+      </w:r>
+      <w:r>
+        <w:rPr>
+          <w:rFonts w:asciiTheme="majorHAnsi" w:eastAsia="Calibri Light" w:hAnsiTheme="majorHAnsi" w:cstheme="majorHAnsi"/>
+        </w:rPr>
+        <w:t xml:space="preserve">ensive testing on all </w:t>
+      </w:r>
+      <w:r>
+        <w:rPr>
+          <w:rFonts w:asciiTheme="majorHAnsi" w:eastAsia="Calibri Light" w:hAnsiTheme="majorHAnsi" w:cstheme="majorHAnsi"/>
+        </w:rPr>
+        <w:t>platforms.</w:t>
+      </w:r>
+    </w:p>
+    <w:p>
+      <w:pPr>
+        <w:rPr>
+          <w:rFonts w:asciiTheme="majorHAnsi" w:eastAsia="Calibri Light" w:hAnsiTheme="majorHAnsi" w:cstheme="majorHAnsi"/>
+          <w:b/>
+        </w:rPr>
+      </w:pPr>
+      <w:r>
+        <w:rPr>
+          <w:rFonts w:asciiTheme="majorHAnsi" w:eastAsia="Calibri Light" w:hAnsiTheme="majorHAnsi" w:cstheme="majorHAnsi"/>
+          <w:b/>
+        </w:rPr>
+        <w:t xml:space="preserve">Mitigation: </w:t>
+      </w:r>
+      <w:r>
+        <w:rPr>
+          <w:rFonts w:asciiTheme="majorHAnsi" w:eastAsia="Calibri Light" w:hAnsiTheme="majorHAnsi" w:cstheme="majorHAnsi"/>
+        </w:rPr>
+        <w:t>Testing will be as thorough as possible on each platform. This might involve testing on multiple operating systems, or using multiple browsers. By doing this we aim to identify platforms that are incompatible with our app.</w:t>
+      </w:r>
+      <w:r>
+        <w:rPr>
+          <w:rFonts w:asciiTheme="majorHAnsi" w:eastAsia="Calibri Light" w:hAnsiTheme="majorHAnsi" w:cstheme="majorHAnsi"/>
+          <w:b/>
+        </w:rPr>
+        <w:t xml:space="preserve"> </w:t>
+      </w:r>
+    </w:p>
+    <w:p>
+      <w:pPr>
+        <w:spacing w:after="0"/>
+        <w:rPr>
+          <w:rFonts w:asciiTheme="majorHAnsi" w:eastAsia="Calibri Light" w:hAnsiTheme="majorHAnsi" w:cstheme="majorHAnsi"/>
+          <w:b/>
+        </w:rPr>
+      </w:pPr>
+      <w:r>
+        <w:rPr>
+          <w:rFonts w:asciiTheme="majorHAnsi" w:eastAsia="Calibri Light" w:hAnsiTheme="majorHAnsi" w:cstheme="majorHAnsi"/>
+          <w:b/>
+        </w:rPr>
+        <w:t xml:space="preserve">Contingency Plan: </w:t>
+      </w:r>
+      <w:r>
+        <w:rPr>
+          <w:rFonts w:asciiTheme="majorHAnsi" w:eastAsia="Calibri Light" w:hAnsiTheme="majorHAnsi" w:cstheme="majorHAnsi"/>
+        </w:rPr>
+        <w:t>If a platform is not compatible, research and testing will be performed to identify the origin of the problem. If the issue is unresolvable, the group manager will inform the client and document the app’s inability to work on the platform(s).</w:t>
+      </w:r>
+    </w:p>
+    <w:p>
+      <w:pPr>
+        <w:rPr>
+          <w:rFonts w:asciiTheme="majorHAnsi" w:eastAsia="Calibri Light" w:hAnsiTheme="majorHAnsi" w:cstheme="majorHAnsi"/>
+        </w:rPr>
+      </w:pPr>
+    </w:p>
+    <w:p>
+      <w:pPr>
+        <w:spacing w:after="0"/>
+        <w:rPr>
+          <w:rFonts w:asciiTheme="majorHAnsi" w:eastAsia="Calibri Light" w:hAnsiTheme="majorHAnsi" w:cstheme="majorHAnsi"/>
+        </w:rPr>
+      </w:pPr>
+    </w:p>
+    <w:p>
+      <w:pPr>
+        <w:spacing w:after="0"/>
+        <w:rPr>
+          <w:rFonts w:asciiTheme="majorHAnsi" w:eastAsia="Calibri Light" w:hAnsiTheme="majorHAnsi" w:cstheme="majorHAnsi"/>
+        </w:rPr>
+      </w:pPr>
+    </w:p>
+    <w:p>
+      <w:pPr>
+        <w:spacing w:after="0"/>
+        <w:rPr>
+          <w:rFonts w:asciiTheme="majorHAnsi" w:eastAsia="Calibri Light" w:hAnsiTheme="majorHAnsi" w:cstheme="majorHAnsi"/>
+        </w:rPr>
+      </w:pPr>
+    </w:p>
+    <w:p>
+      <w:pPr>
+        <w:pStyle w:val="Heading2"/>
+        <w:rPr>
+          <w:rFonts w:asciiTheme="majorHAnsi" w:eastAsia="Calibri Light" w:hAnsiTheme="majorHAnsi" w:cstheme="majorHAnsi"/>
+        </w:rPr>
+      </w:pPr>
+      <w:bookmarkStart w:id="12" w:name="_Toc476332878"/>
+      <w:r>
+        <w:rPr>
+          <w:rFonts w:asciiTheme="majorHAnsi" w:eastAsia="Calibri Light" w:hAnsiTheme="majorHAnsi" w:cstheme="majorHAnsi"/>
+        </w:rPr>
+        <w:lastRenderedPageBreak/>
         <w:t>6</w:t>
       </w:r>
       <w:r>
+        <w:rPr>
+          <w:rFonts w:asciiTheme="majorHAnsi" w:eastAsia="Calibri Light" w:hAnsiTheme="majorHAnsi" w:cstheme="majorHAnsi"/>
+        </w:rPr>
+        <w:t>.2 Non-Technical Risks</w:t>
+      </w:r>
+      <w:bookmarkEnd w:id="12"/>
+    </w:p>
+    <w:p>
+      <w:pPr>
+        <w:spacing w:after="0" w:line="240" w:lineRule="auto"/>
+        <w:rPr>
+          <w:rFonts w:asciiTheme="majorHAnsi" w:eastAsia="Calibri Light" w:hAnsiTheme="majorHAnsi" w:cstheme="majorHAnsi"/>
+          <w:sz w:val="24"/>
+        </w:rPr>
+      </w:pPr>
+    </w:p>
+    <w:p>
+      <w:pPr>
+        <w:spacing w:after="0" w:line="240" w:lineRule="auto"/>
+        <w:rPr>
+          <w:rFonts w:asciiTheme="majorHAnsi" w:eastAsia="Calibri Light" w:hAnsiTheme="majorHAnsi" w:cstheme="majorHAnsi"/>
+          <w:sz w:val="24"/>
+        </w:rPr>
+      </w:pPr>
+    </w:p>
+    <w:p>
+      <w:pPr>
+        <w:spacing w:line="254" w:lineRule="auto"/>
         <w:rPr>
           <w:rFonts w:asciiTheme="majorHAnsi" w:eastAsia="Calibri Light" w:hAnsiTheme="majorHAnsi" w:cstheme="majorHAnsi"/>
           <w:color w:val="2F5496"/>
           <w:sz w:val="24"/>
         </w:rPr>
-        <w:t>.1.5 Compatibility Issues</w:t>
+      </w:pPr>
+      <w:r>
+        <w:rPr>
+          <w:rFonts w:asciiTheme="majorHAnsi" w:eastAsia="Calibri Light" w:hAnsiTheme="majorHAnsi" w:cstheme="majorHAnsi"/>
+          <w:color w:val="2F5496"/>
+          <w:sz w:val="24"/>
+        </w:rPr>
+        <w:t>6</w:t>
+      </w:r>
+      <w:r>
+        <w:rPr>
+          <w:rFonts w:asciiTheme="majorHAnsi" w:eastAsia="Calibri Light" w:hAnsiTheme="majorHAnsi" w:cstheme="majorHAnsi"/>
+          <w:color w:val="2F5496"/>
+          <w:sz w:val="24"/>
+        </w:rPr>
+        <w:t xml:space="preserve">.2.1 Documentation Comes </w:t>
+      </w:r>
+      <w:r>
+        <w:rPr>
+          <w:rFonts w:asciiTheme="majorHAnsi" w:eastAsia="Calibri Light" w:hAnsiTheme="majorHAnsi" w:cstheme="majorHAnsi"/>
+          <w:color w:val="2F5496"/>
+          <w:sz w:val="24"/>
+        </w:rPr>
+        <w:t>in</w:t>
+      </w:r>
+      <w:r>
+        <w:rPr>
+          <w:rFonts w:asciiTheme="majorHAnsi" w:eastAsia="Calibri Light" w:hAnsiTheme="majorHAnsi" w:cstheme="majorHAnsi"/>
+          <w:color w:val="2F5496"/>
+          <w:sz w:val="24"/>
+        </w:rPr>
+        <w:t xml:space="preserve"> Late</w:t>
       </w:r>
     </w:p>
     <w:p>
@@ -7029,7 +7215,7 @@
         <w:rPr>
           <w:rFonts w:asciiTheme="majorHAnsi" w:eastAsia="Calibri Light" w:hAnsiTheme="majorHAnsi" w:cstheme="majorHAnsi"/>
         </w:rPr>
-        <w:t>0.6</w:t>
+        <w:t>0.7</w:t>
       </w:r>
     </w:p>
     <w:p>
@@ -7050,7 +7236,7 @@
         <w:rPr>
           <w:rFonts w:asciiTheme="majorHAnsi" w:eastAsia="Calibri Light" w:hAnsiTheme="majorHAnsi" w:cstheme="majorHAnsi"/>
         </w:rPr>
-        <w:t>0.2</w:t>
+        <w:t>0.3</w:t>
       </w:r>
     </w:p>
     <w:p>
@@ -7078,38 +7264,13 @@
         <w:rPr>
           <w:rFonts w:asciiTheme="majorHAnsi" w:eastAsia="Calibri Light" w:hAnsiTheme="majorHAnsi" w:cstheme="majorHAnsi"/>
         </w:rPr>
-        <w:t xml:space="preserve"> Due to </w:t>
-      </w:r>
-      <w:r>
-        <w:rPr>
-          <w:rFonts w:asciiTheme="majorHAnsi" w:eastAsia="Calibri Light" w:hAnsiTheme="majorHAnsi" w:cstheme="majorHAnsi"/>
-        </w:rPr>
-        <w:t>the multi-platform functionality of our app</w:t>
-      </w:r>
-      <w:r>
-        <w:rPr>
-          <w:rFonts w:asciiTheme="majorHAnsi" w:eastAsia="Calibri Light" w:hAnsiTheme="majorHAnsi" w:cstheme="majorHAnsi"/>
-        </w:rPr>
-        <w:t>, it will be challenging to implement ext</w:t>
-      </w:r>
-      <w:r>
-        <w:rPr>
-          <w:rFonts w:asciiTheme="majorHAnsi" w:eastAsia="Calibri Light" w:hAnsiTheme="majorHAnsi" w:cstheme="majorHAnsi"/>
-        </w:rPr>
-        <w:t xml:space="preserve">ensive testing on all </w:t>
-      </w:r>
-      <w:r>
-        <w:rPr>
-          <w:rFonts w:asciiTheme="majorHAnsi" w:eastAsia="Calibri Light" w:hAnsiTheme="majorHAnsi" w:cstheme="majorHAnsi"/>
-        </w:rPr>
-        <w:t>platforms.</w:t>
-      </w:r>
-    </w:p>
-    <w:p>
-      <w:pPr>
-        <w:rPr>
-          <w:rFonts w:asciiTheme="majorHAnsi" w:eastAsia="Calibri Light" w:hAnsiTheme="majorHAnsi" w:cstheme="majorHAnsi"/>
-          <w:b/>
+        <w:t xml:space="preserve"> A group member does not hand in their assigned documentation to Arianne by the set deadline.</w:t>
+      </w:r>
+    </w:p>
+    <w:p>
+      <w:pPr>
+        <w:rPr>
+          <w:rFonts w:asciiTheme="majorHAnsi" w:eastAsia="Calibri Light" w:hAnsiTheme="majorHAnsi" w:cstheme="majorHAnsi"/>
         </w:rPr>
       </w:pPr>
       <w:r>
@@ -7123,22 +7284,559 @@
         <w:rPr>
           <w:rFonts w:asciiTheme="majorHAnsi" w:eastAsia="Calibri Light" w:hAnsiTheme="majorHAnsi" w:cstheme="majorHAnsi"/>
         </w:rPr>
-        <w:t>Testing will be as thorough as possible on each platform. This might involve testing on multiple operating systems, or using multiple browsers. By doing this we aim to identify platforms that are incompatible with our app.</w:t>
-      </w:r>
-      <w:r>
-        <w:rPr>
-          <w:rFonts w:asciiTheme="majorHAnsi" w:eastAsia="Calibri Light" w:hAnsiTheme="majorHAnsi" w:cstheme="majorHAnsi"/>
-          <w:b/>
+        <w:t>Arianne will send out skeleton documents to everyone</w:t>
+      </w:r>
+      <w:r>
+        <w:rPr>
+          <w:rFonts w:asciiTheme="majorHAnsi" w:eastAsia="Calibri Light" w:hAnsiTheme="majorHAnsi" w:cstheme="majorHAnsi"/>
+        </w:rPr>
+        <w:t xml:space="preserve"> completing a write-up for ID3</w:t>
+      </w:r>
+      <w:r>
+        <w:rPr>
+          <w:rFonts w:asciiTheme="majorHAnsi" w:eastAsia="Calibri Light" w:hAnsiTheme="majorHAnsi" w:cstheme="majorHAnsi"/>
+        </w:rPr>
+        <w:t>. These</w:t>
+      </w:r>
+      <w:r>
+        <w:rPr>
+          <w:rFonts w:asciiTheme="majorHAnsi" w:eastAsia="Calibri Light" w:hAnsiTheme="majorHAnsi" w:cstheme="majorHAnsi"/>
+        </w:rPr>
+        <w:t xml:space="preserve"> skeleton</w:t>
+      </w:r>
+      <w:r>
+        <w:rPr>
+          <w:rFonts w:asciiTheme="majorHAnsi" w:eastAsia="Calibri Light" w:hAnsiTheme="majorHAnsi" w:cstheme="majorHAnsi"/>
+        </w:rPr>
+        <w:t xml:space="preserve"> documents</w:t>
+      </w:r>
+      <w:r>
+        <w:rPr>
+          <w:rFonts w:asciiTheme="majorHAnsi" w:eastAsia="Calibri Light" w:hAnsiTheme="majorHAnsi" w:cstheme="majorHAnsi"/>
+        </w:rPr>
+        <w:t xml:space="preserve"> will match the overall design of </w:t>
+      </w:r>
+      <w:r>
+        <w:rPr>
+          <w:rFonts w:asciiTheme="majorHAnsi" w:eastAsia="Calibri Light" w:hAnsiTheme="majorHAnsi" w:cstheme="majorHAnsi"/>
+        </w:rPr>
+        <w:t>our documentation,</w:t>
+      </w:r>
+      <w:r>
+        <w:rPr>
+          <w:rFonts w:asciiTheme="majorHAnsi" w:eastAsia="Calibri Light" w:hAnsiTheme="majorHAnsi" w:cstheme="majorHAnsi"/>
+        </w:rPr>
+        <w:t xml:space="preserve"> and will result in less </w:t>
+      </w:r>
+      <w:r>
+        <w:rPr>
+          <w:rFonts w:asciiTheme="majorHAnsi" w:eastAsia="Calibri Light" w:hAnsiTheme="majorHAnsi" w:cstheme="majorHAnsi"/>
+        </w:rPr>
+        <w:t>reformatting work for Arianne</w:t>
+      </w:r>
+      <w:r>
+        <w:rPr>
+          <w:rFonts w:asciiTheme="majorHAnsi" w:eastAsia="Calibri Light" w:hAnsiTheme="majorHAnsi" w:cstheme="majorHAnsi"/>
+        </w:rPr>
+        <w:t xml:space="preserve">. </w:t>
+      </w:r>
+      <w:r>
+        <w:rPr>
+          <w:rFonts w:asciiTheme="majorHAnsi" w:eastAsia="Calibri Light" w:hAnsiTheme="majorHAnsi" w:cstheme="majorHAnsi"/>
+        </w:rPr>
+        <w:t>Additionally, a master</w:t>
+      </w:r>
+      <w:r>
+        <w:rPr>
+          <w:rFonts w:asciiTheme="majorHAnsi" w:eastAsia="Calibri Light" w:hAnsiTheme="majorHAnsi" w:cstheme="majorHAnsi"/>
+        </w:rPr>
+        <w:t xml:space="preserve"> checklist will be </w:t>
+      </w:r>
+      <w:r>
+        <w:rPr>
+          <w:rFonts w:asciiTheme="majorHAnsi" w:eastAsia="Calibri Light" w:hAnsiTheme="majorHAnsi" w:cstheme="majorHAnsi"/>
+        </w:rPr>
+        <w:t>posted to Git, so</w:t>
+      </w:r>
+      <w:r>
+        <w:rPr>
+          <w:rFonts w:asciiTheme="majorHAnsi" w:eastAsia="Calibri Light" w:hAnsiTheme="majorHAnsi" w:cstheme="majorHAnsi"/>
+        </w:rPr>
+        <w:t xml:space="preserve"> that</w:t>
+      </w:r>
+      <w:r>
+        <w:rPr>
+          <w:rFonts w:asciiTheme="majorHAnsi" w:eastAsia="Calibri Light" w:hAnsiTheme="majorHAnsi" w:cstheme="majorHAnsi"/>
+        </w:rPr>
+        <w:t xml:space="preserve"> team members can view who is doing what, and so that nothing gets forgotten.</w:t>
+      </w:r>
+    </w:p>
+    <w:p>
+      <w:pPr>
+        <w:spacing w:after="0"/>
+        <w:rPr>
+          <w:rFonts w:asciiTheme="majorHAnsi" w:eastAsia="Calibri Light" w:hAnsiTheme="majorHAnsi" w:cstheme="majorHAnsi"/>
+        </w:rPr>
+      </w:pPr>
+      <w:r>
+        <w:rPr>
+          <w:rFonts w:asciiTheme="majorHAnsi" w:eastAsia="Calibri Light" w:hAnsiTheme="majorHAnsi" w:cstheme="majorHAnsi"/>
+          <w:b/>
+        </w:rPr>
+        <w:t xml:space="preserve">Contingency Plan: </w:t>
+      </w:r>
+      <w:r>
+        <w:rPr>
+          <w:rFonts w:asciiTheme="majorHAnsi" w:eastAsia="Calibri Light" w:hAnsiTheme="majorHAnsi" w:cstheme="majorHAnsi"/>
+        </w:rPr>
+        <w:t>Arianne will seek help from Tushita and others</w:t>
+      </w:r>
+      <w:r>
+        <w:rPr>
+          <w:rFonts w:asciiTheme="majorHAnsi" w:eastAsia="Calibri Light" w:hAnsiTheme="majorHAnsi" w:cstheme="majorHAnsi"/>
+        </w:rPr>
+        <w:t xml:space="preserve"> if write-ups are provided too close to the deadline.</w:t>
+      </w:r>
+    </w:p>
+    <w:p>
+      <w:pPr>
+        <w:spacing w:after="0" w:line="240" w:lineRule="auto"/>
+        <w:rPr>
+          <w:rFonts w:asciiTheme="majorHAnsi" w:eastAsia="Calibri Light" w:hAnsiTheme="majorHAnsi" w:cstheme="majorHAnsi"/>
+          <w:sz w:val="24"/>
+        </w:rPr>
+      </w:pPr>
+    </w:p>
+    <w:p>
+      <w:pPr>
+        <w:spacing w:after="0" w:line="240" w:lineRule="auto"/>
+        <w:rPr>
+          <w:rFonts w:asciiTheme="majorHAnsi" w:eastAsia="Calibri Light" w:hAnsiTheme="majorHAnsi" w:cstheme="majorHAnsi"/>
+          <w:sz w:val="24"/>
+        </w:rPr>
+      </w:pPr>
+    </w:p>
+    <w:p>
+      <w:pPr>
+        <w:spacing w:line="254" w:lineRule="auto"/>
+        <w:rPr>
+          <w:rFonts w:asciiTheme="majorHAnsi" w:eastAsia="Calibri Light" w:hAnsiTheme="majorHAnsi" w:cstheme="majorHAnsi"/>
+          <w:color w:val="2F5496"/>
+          <w:sz w:val="24"/>
+        </w:rPr>
+      </w:pPr>
+      <w:r>
+        <w:rPr>
+          <w:rFonts w:asciiTheme="majorHAnsi" w:eastAsia="Calibri Light" w:hAnsiTheme="majorHAnsi" w:cstheme="majorHAnsi"/>
+          <w:color w:val="2F5496"/>
+          <w:sz w:val="24"/>
+        </w:rPr>
+        <w:t>6</w:t>
+      </w:r>
+      <w:r>
+        <w:rPr>
+          <w:rFonts w:asciiTheme="majorHAnsi" w:eastAsia="Calibri Light" w:hAnsiTheme="majorHAnsi" w:cstheme="majorHAnsi"/>
+          <w:color w:val="2F5496"/>
+          <w:sz w:val="24"/>
+        </w:rPr>
+        <w:t>.2.2 Busy Schedules</w:t>
+      </w:r>
+    </w:p>
+    <w:p>
+      <w:pPr>
+        <w:spacing w:after="0"/>
+        <w:rPr>
+          <w:rFonts w:asciiTheme="majorHAnsi" w:eastAsia="Calibri Light" w:hAnsiTheme="majorHAnsi" w:cstheme="majorHAnsi"/>
+        </w:rPr>
+      </w:pPr>
+      <w:r>
+        <w:rPr>
+          <w:rFonts w:asciiTheme="majorHAnsi" w:eastAsia="Calibri Light" w:hAnsiTheme="majorHAnsi" w:cstheme="majorHAnsi"/>
+          <w:b/>
+        </w:rPr>
+        <w:t xml:space="preserve">Probability: </w:t>
+      </w:r>
+      <w:r>
+        <w:rPr>
+          <w:rFonts w:asciiTheme="majorHAnsi" w:eastAsia="Calibri Light" w:hAnsiTheme="majorHAnsi" w:cstheme="majorHAnsi"/>
+        </w:rPr>
+        <w:t>0.8</w:t>
+      </w:r>
+    </w:p>
+    <w:p>
+      <w:pPr>
+        <w:spacing w:after="0"/>
+        <w:rPr>
+          <w:rFonts w:asciiTheme="majorHAnsi" w:eastAsia="Calibri Light" w:hAnsiTheme="majorHAnsi" w:cstheme="majorHAnsi"/>
+        </w:rPr>
+      </w:pPr>
+      <w:r>
+        <w:rPr>
+          <w:rFonts w:asciiTheme="majorHAnsi" w:eastAsia="Calibri Light" w:hAnsiTheme="majorHAnsi" w:cstheme="majorHAnsi"/>
+          <w:b/>
+        </w:rPr>
+        <w:t xml:space="preserve">Loss: </w:t>
+      </w:r>
+      <w:r>
+        <w:rPr>
+          <w:rFonts w:asciiTheme="majorHAnsi" w:eastAsia="Calibri Light" w:hAnsiTheme="majorHAnsi" w:cstheme="majorHAnsi"/>
+        </w:rPr>
+        <w:t>0.3</w:t>
+      </w:r>
+    </w:p>
+    <w:p>
+      <w:pPr>
+        <w:spacing w:after="0"/>
+        <w:rPr>
+          <w:rFonts w:asciiTheme="majorHAnsi" w:eastAsia="Calibri Light" w:hAnsiTheme="majorHAnsi" w:cstheme="majorHAnsi"/>
+        </w:rPr>
+      </w:pPr>
+    </w:p>
+    <w:p>
+      <w:pPr>
+        <w:rPr>
+          <w:rFonts w:asciiTheme="majorHAnsi" w:eastAsia="Calibri Light" w:hAnsiTheme="majorHAnsi" w:cstheme="majorHAnsi"/>
+        </w:rPr>
+      </w:pPr>
+      <w:r>
+        <w:rPr>
+          <w:rFonts w:asciiTheme="majorHAnsi" w:eastAsia="Calibri Light" w:hAnsiTheme="majorHAnsi" w:cstheme="majorHAnsi"/>
+          <w:b/>
+        </w:rPr>
+        <w:t>Scenario:</w:t>
+      </w:r>
+      <w:r>
+        <w:rPr>
+          <w:rFonts w:asciiTheme="majorHAnsi" w:eastAsia="Calibri Light" w:hAnsiTheme="majorHAnsi" w:cstheme="majorHAnsi"/>
+        </w:rPr>
+        <w:t xml:space="preserve"> During the second half of this ID, many of our group members wi</w:t>
+      </w:r>
+      <w:r>
+        <w:rPr>
+          <w:rFonts w:asciiTheme="majorHAnsi" w:eastAsia="Calibri Light" w:hAnsiTheme="majorHAnsi" w:cstheme="majorHAnsi"/>
+        </w:rPr>
+        <w:t>ll be busy with midterms and other course projects</w:t>
+      </w:r>
+      <w:r>
+        <w:rPr>
+          <w:rFonts w:asciiTheme="majorHAnsi" w:eastAsia="Calibri Light" w:hAnsiTheme="majorHAnsi" w:cstheme="majorHAnsi"/>
+        </w:rPr>
+        <w:t>. This will result in less productivity for our project.</w:t>
+      </w:r>
+    </w:p>
+    <w:p>
+      <w:pPr>
+        <w:spacing w:after="0"/>
+        <w:rPr>
+          <w:rFonts w:asciiTheme="majorHAnsi" w:eastAsia="Calibri Light" w:hAnsiTheme="majorHAnsi" w:cstheme="majorHAnsi"/>
+        </w:rPr>
+      </w:pPr>
+      <w:r>
+        <w:rPr>
+          <w:rFonts w:asciiTheme="majorHAnsi" w:eastAsia="Calibri Light" w:hAnsiTheme="majorHAnsi" w:cstheme="majorHAnsi"/>
+          <w:b/>
+        </w:rPr>
+        <w:t xml:space="preserve">Mitigation: </w:t>
+      </w:r>
+      <w:r>
+        <w:rPr>
+          <w:rFonts w:asciiTheme="majorHAnsi" w:eastAsia="Calibri Light" w:hAnsiTheme="majorHAnsi" w:cstheme="majorHAnsi"/>
+        </w:rPr>
+        <w:t>Extra work will be done during</w:t>
+      </w:r>
+      <w:r>
+        <w:rPr>
+          <w:rFonts w:asciiTheme="majorHAnsi" w:eastAsia="Calibri Light" w:hAnsiTheme="majorHAnsi" w:cstheme="majorHAnsi"/>
+        </w:rPr>
+        <w:t xml:space="preserve"> the first half of ID3, and the group will hold two code reviews and a bug party during reading week. </w:t>
+      </w:r>
+      <w:r>
+        <w:rPr>
+          <w:rFonts w:asciiTheme="majorHAnsi" w:eastAsia="Calibri Light" w:hAnsiTheme="majorHAnsi" w:cstheme="majorHAnsi"/>
+        </w:rPr>
+        <w:t xml:space="preserve">All group members are expected to complete their individual tasks so that no one person is left with extra work. </w:t>
+      </w:r>
+      <w:r>
+        <w:rPr>
+          <w:rFonts w:asciiTheme="majorHAnsi" w:eastAsia="Calibri Light" w:hAnsiTheme="majorHAnsi" w:cstheme="majorHAnsi"/>
+        </w:rPr>
+        <w:t xml:space="preserve">Getting work done </w:t>
+      </w:r>
+      <w:r>
+        <w:rPr>
+          <w:rFonts w:asciiTheme="majorHAnsi" w:eastAsia="Calibri Light" w:hAnsiTheme="majorHAnsi" w:cstheme="majorHAnsi"/>
+        </w:rPr>
+        <w:t>as early as possible</w:t>
+      </w:r>
+      <w:r>
+        <w:rPr>
+          <w:rFonts w:asciiTheme="majorHAnsi" w:eastAsia="Calibri Light" w:hAnsiTheme="majorHAnsi" w:cstheme="majorHAnsi"/>
+        </w:rPr>
+        <w:t xml:space="preserve"> will compensate for busy schedules in the following week.</w:t>
+      </w:r>
+    </w:p>
+    <w:p>
+      <w:pPr>
+        <w:spacing w:after="0"/>
+        <w:rPr>
+          <w:rFonts w:asciiTheme="majorHAnsi" w:eastAsia="Calibri Light" w:hAnsiTheme="majorHAnsi" w:cstheme="majorHAnsi"/>
+        </w:rPr>
+      </w:pPr>
+    </w:p>
+    <w:p>
+      <w:pPr>
+        <w:spacing w:after="0"/>
+        <w:rPr>
+          <w:rFonts w:asciiTheme="majorHAnsi" w:eastAsia="Calibri Light" w:hAnsiTheme="majorHAnsi" w:cstheme="majorHAnsi"/>
+        </w:rPr>
+      </w:pPr>
+      <w:r>
+        <w:rPr>
+          <w:rFonts w:asciiTheme="majorHAnsi" w:eastAsia="Calibri Light" w:hAnsiTheme="majorHAnsi" w:cstheme="majorHAnsi"/>
+          <w:b/>
+        </w:rPr>
+        <w:t xml:space="preserve">Contingency Plan: </w:t>
+      </w:r>
+      <w:r>
+        <w:rPr>
+          <w:rFonts w:asciiTheme="majorHAnsi" w:eastAsia="Calibri Light" w:hAnsiTheme="majorHAnsi" w:cstheme="majorHAnsi"/>
+        </w:rPr>
+        <w:t xml:space="preserve">If group members are too busy and do not </w:t>
+      </w:r>
+      <w:r>
+        <w:rPr>
+          <w:rFonts w:asciiTheme="majorHAnsi" w:eastAsia="Calibri Light" w:hAnsiTheme="majorHAnsi" w:cstheme="majorHAnsi"/>
+        </w:rPr>
+        <w:t xml:space="preserve">finish the </w:t>
+      </w:r>
+      <w:r>
+        <w:rPr>
+          <w:rFonts w:asciiTheme="majorHAnsi" w:eastAsia="Calibri Light" w:hAnsiTheme="majorHAnsi" w:cstheme="majorHAnsi"/>
+        </w:rPr>
+        <w:t>ID3 expected tasks</w:t>
+      </w:r>
+      <w:r>
+        <w:rPr>
+          <w:rFonts w:asciiTheme="majorHAnsi" w:eastAsia="Calibri Light" w:hAnsiTheme="majorHAnsi" w:cstheme="majorHAnsi"/>
+        </w:rPr>
+        <w:t>,</w:t>
+      </w:r>
+      <w:r>
+        <w:rPr>
+          <w:rFonts w:asciiTheme="majorHAnsi" w:eastAsia="Calibri Light" w:hAnsiTheme="majorHAnsi" w:cstheme="majorHAnsi"/>
+        </w:rPr>
+        <w:t xml:space="preserve"> these tasks will be pushed forward to </w:t>
+      </w:r>
+      <w:r>
+        <w:rPr>
+          <w:rFonts w:asciiTheme="majorHAnsi" w:eastAsia="Calibri Light" w:hAnsiTheme="majorHAnsi" w:cstheme="majorHAnsi"/>
+        </w:rPr>
+        <w:t>ID4.</w:t>
+      </w:r>
+      <w:r>
+        <w:rPr>
+          <w:rFonts w:asciiTheme="majorHAnsi" w:eastAsia="Calibri Light" w:hAnsiTheme="majorHAnsi" w:cstheme="majorHAnsi"/>
+        </w:rPr>
+        <w:t xml:space="preserve"> This is undesirable, as ID4 is our last opportunity to finish implementation. </w:t>
+      </w:r>
+      <w:r>
+        <w:rPr>
+          <w:rFonts w:asciiTheme="majorHAnsi" w:eastAsia="Calibri Light" w:hAnsiTheme="majorHAnsi" w:cstheme="majorHAnsi"/>
+        </w:rPr>
+        <w:t xml:space="preserve">ID5 should focus primarily on bug fixes and optimization. </w:t>
+      </w:r>
+    </w:p>
+    <w:p>
+      <w:pPr>
+        <w:spacing w:line="254" w:lineRule="auto"/>
+        <w:rPr>
+          <w:rFonts w:asciiTheme="majorHAnsi" w:eastAsia="Calibri Light" w:hAnsiTheme="majorHAnsi" w:cstheme="majorHAnsi"/>
+          <w:b/>
+        </w:rPr>
+      </w:pPr>
+      <w:r>
+        <w:rPr>
+          <w:rFonts w:asciiTheme="majorHAnsi" w:eastAsia="Calibri Light" w:hAnsiTheme="majorHAnsi" w:cstheme="majorHAnsi"/>
         </w:rPr>
         <w:t xml:space="preserve"> </w:t>
       </w:r>
     </w:p>
     <w:p>
       <w:pPr>
+        <w:spacing w:after="0" w:line="240" w:lineRule="auto"/>
+        <w:rPr>
+          <w:rFonts w:asciiTheme="majorHAnsi" w:eastAsia="Calibri Light" w:hAnsiTheme="majorHAnsi" w:cstheme="majorHAnsi"/>
+          <w:sz w:val="24"/>
+        </w:rPr>
+      </w:pPr>
+    </w:p>
+    <w:p>
+      <w:pPr>
+        <w:spacing w:line="254" w:lineRule="auto"/>
+        <w:rPr>
+          <w:rFonts w:asciiTheme="majorHAnsi" w:eastAsia="Calibri Light" w:hAnsiTheme="majorHAnsi" w:cstheme="majorHAnsi"/>
+          <w:color w:val="2F5496"/>
+          <w:sz w:val="24"/>
+        </w:rPr>
+      </w:pPr>
+      <w:r>
+        <w:rPr>
+          <w:rFonts w:asciiTheme="majorHAnsi" w:eastAsia="Calibri Light" w:hAnsiTheme="majorHAnsi" w:cstheme="majorHAnsi"/>
+          <w:color w:val="2F5496"/>
+          <w:sz w:val="24"/>
+        </w:rPr>
+        <w:t>6</w:t>
+      </w:r>
+      <w:r>
+        <w:rPr>
+          <w:rFonts w:asciiTheme="majorHAnsi" w:eastAsia="Calibri Light" w:hAnsiTheme="majorHAnsi" w:cstheme="majorHAnsi"/>
+          <w:color w:val="2F5496"/>
+          <w:sz w:val="24"/>
+        </w:rPr>
+        <w:t xml:space="preserve">.2.3 Issues with </w:t>
+      </w:r>
+      <w:r>
+        <w:rPr>
+          <w:rFonts w:asciiTheme="majorHAnsi" w:eastAsia="Calibri Light" w:hAnsiTheme="majorHAnsi" w:cstheme="majorHAnsi"/>
+          <w:color w:val="2F5496"/>
+          <w:sz w:val="24"/>
+        </w:rPr>
+        <w:t xml:space="preserve">Communication </w:t>
+      </w:r>
+      <w:r>
+        <w:rPr>
+          <w:rFonts w:asciiTheme="majorHAnsi" w:eastAsia="Calibri Light" w:hAnsiTheme="majorHAnsi" w:cstheme="majorHAnsi"/>
+          <w:color w:val="2F5496"/>
+          <w:sz w:val="24"/>
+        </w:rPr>
+        <w:t xml:space="preserve">Programs </w:t>
+      </w:r>
+    </w:p>
+    <w:p>
+      <w:pPr>
         <w:spacing w:after="0"/>
         <w:rPr>
           <w:rFonts w:asciiTheme="majorHAnsi" w:eastAsia="Calibri Light" w:hAnsiTheme="majorHAnsi" w:cstheme="majorHAnsi"/>
-          <w:b/>
+        </w:rPr>
+      </w:pPr>
+      <w:r>
+        <w:rPr>
+          <w:rFonts w:asciiTheme="majorHAnsi" w:eastAsia="Calibri Light" w:hAnsiTheme="majorHAnsi" w:cstheme="majorHAnsi"/>
+          <w:b/>
+        </w:rPr>
+        <w:t xml:space="preserve">Probability: </w:t>
+      </w:r>
+      <w:r>
+        <w:rPr>
+          <w:rFonts w:asciiTheme="majorHAnsi" w:eastAsia="Calibri Light" w:hAnsiTheme="majorHAnsi" w:cstheme="majorHAnsi"/>
+        </w:rPr>
+        <w:t>0.4</w:t>
+      </w:r>
+    </w:p>
+    <w:p>
+      <w:pPr>
+        <w:spacing w:after="0"/>
+        <w:rPr>
+          <w:rFonts w:asciiTheme="majorHAnsi" w:eastAsia="Calibri Light" w:hAnsiTheme="majorHAnsi" w:cstheme="majorHAnsi"/>
+        </w:rPr>
+      </w:pPr>
+      <w:r>
+        <w:rPr>
+          <w:rFonts w:asciiTheme="majorHAnsi" w:eastAsia="Calibri Light" w:hAnsiTheme="majorHAnsi" w:cstheme="majorHAnsi"/>
+          <w:b/>
+        </w:rPr>
+        <w:t xml:space="preserve">Loss: </w:t>
+      </w:r>
+      <w:r>
+        <w:rPr>
+          <w:rFonts w:asciiTheme="majorHAnsi" w:eastAsia="Calibri Light" w:hAnsiTheme="majorHAnsi" w:cstheme="majorHAnsi"/>
+        </w:rPr>
+        <w:t>0.1</w:t>
+      </w:r>
+    </w:p>
+    <w:p>
+      <w:pPr>
+        <w:spacing w:after="0"/>
+        <w:rPr>
+          <w:rFonts w:asciiTheme="majorHAnsi" w:eastAsia="Calibri Light" w:hAnsiTheme="majorHAnsi" w:cstheme="majorHAnsi"/>
+        </w:rPr>
+      </w:pPr>
+    </w:p>
+    <w:p>
+      <w:pPr>
+        <w:rPr>
+          <w:rFonts w:asciiTheme="majorHAnsi" w:eastAsia="Calibri Light" w:hAnsiTheme="majorHAnsi" w:cstheme="majorHAnsi"/>
+        </w:rPr>
+      </w:pPr>
+      <w:r>
+        <w:rPr>
+          <w:rFonts w:asciiTheme="majorHAnsi" w:eastAsia="Calibri Light" w:hAnsiTheme="majorHAnsi" w:cstheme="majorHAnsi"/>
+          <w:b/>
+        </w:rPr>
+        <w:t>Scenario:</w:t>
+      </w:r>
+      <w:r>
+        <w:rPr>
+          <w:rFonts w:asciiTheme="majorHAnsi" w:eastAsia="Calibri Light" w:hAnsiTheme="majorHAnsi" w:cstheme="majorHAnsi"/>
+        </w:rPr>
+        <w:t xml:space="preserve"> Our group is relying on programs such as Trello and Slack </w:t>
+      </w:r>
+      <w:r>
+        <w:rPr>
+          <w:rFonts w:asciiTheme="majorHAnsi" w:eastAsia="Calibri Light" w:hAnsiTheme="majorHAnsi" w:cstheme="majorHAnsi"/>
+        </w:rPr>
+        <w:t>for communication and organization of</w:t>
+      </w:r>
+      <w:r>
+        <w:rPr>
+          <w:rFonts w:asciiTheme="majorHAnsi" w:eastAsia="Calibri Light" w:hAnsiTheme="majorHAnsi" w:cstheme="majorHAnsi"/>
+        </w:rPr>
+        <w:t xml:space="preserve"> our project. If one of these </w:t>
+      </w:r>
+      <w:r>
+        <w:rPr>
+          <w:rFonts w:asciiTheme="majorHAnsi" w:eastAsia="Calibri Light" w:hAnsiTheme="majorHAnsi" w:cstheme="majorHAnsi"/>
+        </w:rPr>
+        <w:t>programs fail,</w:t>
+      </w:r>
+      <w:r>
+        <w:rPr>
+          <w:rFonts w:asciiTheme="majorHAnsi" w:eastAsia="Calibri Light" w:hAnsiTheme="majorHAnsi" w:cstheme="majorHAnsi"/>
+        </w:rPr>
+        <w:t xml:space="preserve"> it would affect our productivity.</w:t>
+      </w:r>
+    </w:p>
+    <w:p>
+      <w:pPr>
+        <w:rPr>
+          <w:rFonts w:asciiTheme="majorHAnsi" w:eastAsia="Calibri Light" w:hAnsiTheme="majorHAnsi" w:cstheme="majorHAnsi"/>
+        </w:rPr>
+      </w:pPr>
+      <w:r>
+        <w:rPr>
+          <w:rFonts w:asciiTheme="majorHAnsi" w:eastAsia="Calibri Light" w:hAnsiTheme="majorHAnsi" w:cstheme="majorHAnsi"/>
+          <w:b/>
+        </w:rPr>
+        <w:t xml:space="preserve">Mitigation: </w:t>
+      </w:r>
+      <w:r>
+        <w:rPr>
+          <w:rFonts w:asciiTheme="majorHAnsi" w:eastAsia="Calibri Light" w:hAnsiTheme="majorHAnsi" w:cstheme="majorHAnsi"/>
+        </w:rPr>
+        <w:t xml:space="preserve">Our group will have </w:t>
+      </w:r>
+      <w:r>
+        <w:rPr>
+          <w:rFonts w:asciiTheme="majorHAnsi" w:eastAsia="Calibri Light" w:hAnsiTheme="majorHAnsi" w:cstheme="majorHAnsi"/>
+        </w:rPr>
+        <w:t xml:space="preserve">a back up requirements list that resembles the tasks on our Trello boards. </w:t>
+      </w:r>
+    </w:p>
+    <w:p>
+      <w:pPr>
+        <w:spacing w:after="0"/>
+        <w:rPr>
+          <w:rFonts w:asciiTheme="majorHAnsi" w:eastAsia="Calibri Light" w:hAnsiTheme="majorHAnsi" w:cstheme="majorHAnsi"/>
         </w:rPr>
       </w:pPr>
       <w:r>
@@ -7152,51 +7850,59 @@
         <w:rPr>
           <w:rFonts w:asciiTheme="majorHAnsi" w:eastAsia="Calibri Light" w:hAnsiTheme="majorHAnsi" w:cstheme="majorHAnsi"/>
         </w:rPr>
-        <w:t>If a platform is not compatible, research and testing will be performed to identify the origin of the problem. If the issue is unresolvable, the group manager will inform the client and document the app’s inability to work on the platform(s).</w:t>
-      </w:r>
-    </w:p>
-    <w:p>
-      <w:pPr>
-        <w:rPr>
-          <w:rFonts w:asciiTheme="majorHAnsi" w:eastAsia="Calibri Light" w:hAnsiTheme="majorHAnsi" w:cstheme="majorHAnsi"/>
-        </w:rPr>
-      </w:pPr>
-    </w:p>
-    <w:p>
-      <w:pPr>
-        <w:spacing w:after="0"/>
-        <w:rPr>
-          <w:rFonts w:asciiTheme="majorHAnsi" w:eastAsia="Calibri Light" w:hAnsiTheme="majorHAnsi" w:cstheme="majorHAnsi"/>
-        </w:rPr>
-      </w:pPr>
-    </w:p>
-    <w:p>
-      <w:pPr>
-        <w:spacing w:after="0"/>
-        <w:rPr>
-          <w:rFonts w:asciiTheme="majorHAnsi" w:eastAsia="Calibri Light" w:hAnsiTheme="majorHAnsi" w:cstheme="majorHAnsi"/>
-        </w:rPr>
-      </w:pPr>
-    </w:p>
-    <w:p>
-      <w:pPr>
-        <w:spacing w:after="0"/>
-        <w:rPr>
-          <w:rFonts w:asciiTheme="majorHAnsi" w:eastAsia="Calibri Light" w:hAnsiTheme="majorHAnsi" w:cstheme="majorHAnsi"/>
-        </w:rPr>
-      </w:pPr>
-    </w:p>
-    <w:p>
-      <w:pPr>
-        <w:pStyle w:val="Heading2"/>
-        <w:rPr>
-          <w:rFonts w:asciiTheme="majorHAnsi" w:eastAsia="Calibri Light" w:hAnsiTheme="majorHAnsi" w:cstheme="majorHAnsi"/>
-        </w:rPr>
-      </w:pPr>
-      <w:bookmarkStart w:id="10" w:name="_Toc476332878"/>
-      <w:r>
-        <w:rPr>
-          <w:rFonts w:asciiTheme="majorHAnsi" w:eastAsia="Calibri Light" w:hAnsiTheme="majorHAnsi" w:cstheme="majorHAnsi"/>
+        <w:t>The number of group meetings will be increased until our communication platforms are working again.</w:t>
+      </w:r>
+    </w:p>
+    <w:p>
+      <w:pPr>
+        <w:spacing w:line="240" w:lineRule="auto"/>
+        <w:rPr>
+          <w:rFonts w:asciiTheme="majorHAnsi" w:eastAsia="Calibri Light" w:hAnsiTheme="majorHAnsi" w:cstheme="majorHAnsi"/>
+          <w:sz w:val="24"/>
+        </w:rPr>
+      </w:pPr>
+    </w:p>
+    <w:p>
+      <w:pPr>
+        <w:spacing w:line="240" w:lineRule="auto"/>
+        <w:rPr>
+          <w:rFonts w:asciiTheme="majorHAnsi" w:eastAsia="Calibri Light" w:hAnsiTheme="majorHAnsi" w:cstheme="majorHAnsi"/>
+          <w:sz w:val="24"/>
+        </w:rPr>
+      </w:pPr>
+    </w:p>
+    <w:p>
+      <w:pPr>
+        <w:spacing w:line="240" w:lineRule="auto"/>
+        <w:rPr>
+          <w:rFonts w:asciiTheme="majorHAnsi" w:eastAsia="Calibri Light" w:hAnsiTheme="majorHAnsi" w:cstheme="majorHAnsi"/>
+          <w:sz w:val="24"/>
+        </w:rPr>
+      </w:pPr>
+    </w:p>
+    <w:p>
+      <w:pPr>
+        <w:spacing w:line="240" w:lineRule="auto"/>
+        <w:rPr>
+          <w:rFonts w:asciiTheme="majorHAnsi" w:eastAsia="Calibri Light" w:hAnsiTheme="majorHAnsi" w:cstheme="majorHAnsi"/>
+          <w:sz w:val="24"/>
+        </w:rPr>
+      </w:pPr>
+    </w:p>
+    <w:p>
+      <w:pPr>
+        <w:spacing w:line="259" w:lineRule="auto"/>
+        <w:rPr>
+          <w:rFonts w:asciiTheme="majorHAnsi" w:eastAsia="Calibri Light" w:hAnsiTheme="majorHAnsi" w:cstheme="majorHAnsi"/>
+          <w:color w:val="2F5496"/>
+          <w:sz w:val="24"/>
+        </w:rPr>
+      </w:pPr>
+      <w:r>
+        <w:rPr>
+          <w:rFonts w:asciiTheme="majorHAnsi" w:eastAsia="Calibri Light" w:hAnsiTheme="majorHAnsi" w:cstheme="majorHAnsi"/>
+          <w:color w:val="2F5496"/>
+          <w:sz w:val="24"/>
         </w:rPr>
         <w:lastRenderedPageBreak/>
         <w:t>6</w:t>
@@ -7204,53 +7910,342 @@
       <w:r>
         <w:rPr>
           <w:rFonts w:asciiTheme="majorHAnsi" w:eastAsia="Calibri Light" w:hAnsiTheme="majorHAnsi" w:cstheme="majorHAnsi"/>
-        </w:rPr>
-        <w:t>.2 Non-Technical Risks</w:t>
-      </w:r>
-      <w:bookmarkEnd w:id="10"/>
-    </w:p>
-    <w:p>
-      <w:pPr>
-        <w:spacing w:after="0" w:line="240" w:lineRule="auto"/>
-        <w:rPr>
-          <w:rFonts w:asciiTheme="majorHAnsi" w:eastAsia="Calibri Light" w:hAnsiTheme="majorHAnsi" w:cstheme="majorHAnsi"/>
-          <w:sz w:val="24"/>
-        </w:rPr>
-      </w:pPr>
-    </w:p>
-    <w:p>
-      <w:pPr>
-        <w:spacing w:after="0" w:line="240" w:lineRule="auto"/>
-        <w:rPr>
-          <w:rFonts w:asciiTheme="majorHAnsi" w:eastAsia="Calibri Light" w:hAnsiTheme="majorHAnsi" w:cstheme="majorHAnsi"/>
-          <w:sz w:val="24"/>
-        </w:rPr>
-      </w:pPr>
-    </w:p>
-    <w:p>
-      <w:pPr>
-        <w:spacing w:line="254" w:lineRule="auto"/>
-        <w:rPr>
-          <w:rFonts w:asciiTheme="majorHAnsi" w:eastAsia="Calibri Light" w:hAnsiTheme="majorHAnsi" w:cstheme="majorHAnsi"/>
           <w:color w:val="2F5496"/>
           <w:sz w:val="24"/>
         </w:rPr>
-      </w:pPr>
-      <w:r>
+        <w:t>.2.4 Client Becomes Unavailable</w:t>
+      </w:r>
+    </w:p>
+    <w:p>
+      <w:pPr>
+        <w:spacing w:after="0" w:line="240" w:lineRule="auto"/>
+        <w:rPr>
+          <w:rFonts w:asciiTheme="majorHAnsi" w:eastAsia="Calibri Light" w:hAnsiTheme="majorHAnsi" w:cstheme="majorHAnsi"/>
+        </w:rPr>
+      </w:pPr>
+      <w:r>
+        <w:rPr>
+          <w:rFonts w:asciiTheme="majorHAnsi" w:eastAsia="Calibri Light" w:hAnsiTheme="majorHAnsi" w:cstheme="majorHAnsi"/>
+          <w:b/>
+        </w:rPr>
+        <w:t>Probability</w:t>
+      </w:r>
+      <w:r>
+        <w:rPr>
+          <w:rFonts w:asciiTheme="majorHAnsi" w:eastAsia="Calibri Light" w:hAnsiTheme="majorHAnsi" w:cstheme="majorHAnsi"/>
+        </w:rPr>
+        <w:t>: 0.8</w:t>
+      </w:r>
+    </w:p>
+    <w:p>
+      <w:pPr>
+        <w:spacing w:after="0" w:line="240" w:lineRule="auto"/>
+        <w:rPr>
+          <w:rFonts w:asciiTheme="majorHAnsi" w:eastAsia="Calibri Light" w:hAnsiTheme="majorHAnsi" w:cstheme="majorHAnsi"/>
+        </w:rPr>
+      </w:pPr>
+      <w:r>
+        <w:rPr>
+          <w:rFonts w:asciiTheme="majorHAnsi" w:eastAsia="Calibri Light" w:hAnsiTheme="majorHAnsi" w:cstheme="majorHAnsi"/>
+          <w:b/>
+        </w:rPr>
+        <w:t>Loss</w:t>
+      </w:r>
+      <w:r>
+        <w:rPr>
+          <w:rFonts w:asciiTheme="majorHAnsi" w:eastAsia="Calibri Light" w:hAnsiTheme="majorHAnsi" w:cstheme="majorHAnsi"/>
+        </w:rPr>
+        <w:t>: 0.2</w:t>
+      </w:r>
+    </w:p>
+    <w:p>
+      <w:pPr>
+        <w:spacing w:after="0" w:line="240" w:lineRule="auto"/>
+        <w:ind w:left="720"/>
+        <w:rPr>
+          <w:rFonts w:asciiTheme="majorHAnsi" w:eastAsia="Calibri Light" w:hAnsiTheme="majorHAnsi" w:cstheme="majorHAnsi"/>
+        </w:rPr>
+      </w:pPr>
+    </w:p>
+    <w:p>
+      <w:pPr>
+        <w:spacing w:after="0" w:line="240" w:lineRule="auto"/>
+        <w:rPr>
+          <w:rFonts w:asciiTheme="majorHAnsi" w:eastAsia="Calibri Light" w:hAnsiTheme="majorHAnsi" w:cstheme="majorHAnsi"/>
+        </w:rPr>
+      </w:pPr>
+      <w:r>
+        <w:rPr>
+          <w:rFonts w:asciiTheme="majorHAnsi" w:eastAsia="Calibri Light" w:hAnsiTheme="majorHAnsi" w:cstheme="majorHAnsi"/>
+          <w:b/>
+        </w:rPr>
+        <w:t>Scenario</w:t>
+      </w:r>
+      <w:r>
+        <w:rPr>
+          <w:rFonts w:asciiTheme="majorHAnsi" w:eastAsia="Calibri Light" w:hAnsiTheme="majorHAnsi" w:cstheme="majorHAnsi"/>
+        </w:rPr>
+        <w:t>: The client is unable to</w:t>
+      </w:r>
+      <w:r>
+        <w:rPr>
+          <w:rFonts w:asciiTheme="majorHAnsi" w:eastAsia="Calibri Light" w:hAnsiTheme="majorHAnsi" w:cstheme="majorHAnsi"/>
+        </w:rPr>
+        <w:t xml:space="preserve"> meet</w:t>
+      </w:r>
+      <w:r>
+        <w:rPr>
+          <w:rFonts w:asciiTheme="majorHAnsi" w:eastAsia="Calibri Light" w:hAnsiTheme="majorHAnsi" w:cstheme="majorHAnsi"/>
+        </w:rPr>
+        <w:t xml:space="preserve"> with us to discuss the project</w:t>
+      </w:r>
+      <w:r>
+        <w:rPr>
+          <w:rFonts w:asciiTheme="majorHAnsi" w:eastAsia="Calibri Light" w:hAnsiTheme="majorHAnsi" w:cstheme="majorHAnsi"/>
+        </w:rPr>
+        <w:t xml:space="preserve"> requirements and to resolve </w:t>
+      </w:r>
+      <w:r>
+        <w:rPr>
+          <w:rFonts w:asciiTheme="majorHAnsi" w:eastAsia="Calibri Light" w:hAnsiTheme="majorHAnsi" w:cstheme="majorHAnsi"/>
+        </w:rPr>
+        <w:t xml:space="preserve">issues that have come in development. </w:t>
+      </w:r>
+    </w:p>
+    <w:p>
+      <w:pPr>
+        <w:spacing w:after="0" w:line="240" w:lineRule="auto"/>
+        <w:ind w:left="720"/>
+        <w:rPr>
+          <w:rFonts w:asciiTheme="majorHAnsi" w:eastAsia="Calibri Light" w:hAnsiTheme="majorHAnsi" w:cstheme="majorHAnsi"/>
+        </w:rPr>
+      </w:pPr>
+    </w:p>
+    <w:p>
+      <w:pPr>
+        <w:spacing w:after="0" w:line="240" w:lineRule="auto"/>
+        <w:rPr>
+          <w:rFonts w:asciiTheme="majorHAnsi" w:eastAsia="Calibri Light" w:hAnsiTheme="majorHAnsi" w:cstheme="majorHAnsi"/>
+        </w:rPr>
+      </w:pPr>
+      <w:r>
+        <w:rPr>
+          <w:rFonts w:asciiTheme="majorHAnsi" w:eastAsia="Calibri Light" w:hAnsiTheme="majorHAnsi" w:cstheme="majorHAnsi"/>
+          <w:b/>
+        </w:rPr>
+        <w:t>Mitigation</w:t>
+      </w:r>
+      <w:r>
+        <w:rPr>
+          <w:rFonts w:asciiTheme="majorHAnsi" w:eastAsia="Calibri Light" w:hAnsiTheme="majorHAnsi" w:cstheme="majorHAnsi"/>
+        </w:rPr>
+        <w:t xml:space="preserve">: Open and frequent communication with the client will help the team gain awareness of when the client might become unavailable. When anybody on the team has a question for the client, </w:t>
+      </w:r>
+      <w:r>
+        <w:rPr>
+          <w:rFonts w:asciiTheme="majorHAnsi" w:eastAsia="Calibri Light" w:hAnsiTheme="majorHAnsi" w:cstheme="majorHAnsi"/>
+        </w:rPr>
+        <w:t>they should record it in the</w:t>
+      </w:r>
+      <w:r>
+        <w:rPr>
+          <w:rFonts w:asciiTheme="majorHAnsi" w:eastAsia="Calibri Light" w:hAnsiTheme="majorHAnsi" w:cstheme="majorHAnsi"/>
+        </w:rPr>
+        <w:t xml:space="preserve"> client questions channel on </w:t>
+      </w:r>
+      <w:r>
+        <w:rPr>
+          <w:rFonts w:asciiTheme="majorHAnsi" w:eastAsia="Calibri Light" w:hAnsiTheme="majorHAnsi" w:cstheme="majorHAnsi"/>
+        </w:rPr>
+        <w:t>S</w:t>
+      </w:r>
+      <w:r>
+        <w:rPr>
+          <w:rFonts w:asciiTheme="majorHAnsi" w:eastAsia="Calibri Light" w:hAnsiTheme="majorHAnsi" w:cstheme="majorHAnsi"/>
+        </w:rPr>
+        <w:t>lack</w:t>
+      </w:r>
+      <w:r>
+        <w:rPr>
+          <w:rFonts w:asciiTheme="majorHAnsi" w:eastAsia="Calibri Light" w:hAnsiTheme="majorHAnsi" w:cstheme="majorHAnsi"/>
+        </w:rPr>
+        <w:t>. Items in this channel will be brought up during the next client meeting, or by email.</w:t>
+      </w:r>
+    </w:p>
+    <w:p>
+      <w:pPr>
+        <w:spacing w:after="0" w:line="240" w:lineRule="auto"/>
+        <w:ind w:left="720"/>
+        <w:rPr>
+          <w:rFonts w:asciiTheme="majorHAnsi" w:eastAsia="Calibri Light" w:hAnsiTheme="majorHAnsi" w:cstheme="majorHAnsi"/>
+        </w:rPr>
+      </w:pPr>
+    </w:p>
+    <w:p>
+      <w:pPr>
+        <w:spacing w:after="0" w:line="240" w:lineRule="auto"/>
+        <w:rPr>
+          <w:rFonts w:asciiTheme="majorHAnsi" w:eastAsia="Calibri Light" w:hAnsiTheme="majorHAnsi" w:cstheme="majorHAnsi"/>
+        </w:rPr>
+      </w:pPr>
+      <w:r>
+        <w:rPr>
+          <w:rFonts w:asciiTheme="majorHAnsi" w:eastAsia="Calibri Light" w:hAnsiTheme="majorHAnsi" w:cstheme="majorHAnsi"/>
+          <w:b/>
+        </w:rPr>
+        <w:t>Contingency Plan</w:t>
+      </w:r>
+      <w:r>
+        <w:rPr>
+          <w:rFonts w:asciiTheme="majorHAnsi" w:eastAsia="Calibri Light" w:hAnsiTheme="majorHAnsi" w:cstheme="majorHAnsi"/>
+        </w:rPr>
+        <w:t xml:space="preserve">: The team will move forward with the project based on the agreed upon highest priority. It is </w:t>
+      </w:r>
+      <w:r>
+        <w:rPr>
+          <w:rFonts w:asciiTheme="majorHAnsi" w:eastAsia="Calibri Light" w:hAnsiTheme="majorHAnsi" w:cstheme="majorHAnsi"/>
+        </w:rPr>
+        <w:t>un</w:t>
+      </w:r>
+      <w:r>
+        <w:rPr>
+          <w:rFonts w:asciiTheme="majorHAnsi" w:eastAsia="Calibri Light" w:hAnsiTheme="majorHAnsi" w:cstheme="majorHAnsi"/>
+        </w:rPr>
+        <w:t xml:space="preserve">likely that the client </w:t>
+      </w:r>
+      <w:r>
+        <w:rPr>
+          <w:rFonts w:asciiTheme="majorHAnsi" w:eastAsia="Calibri Light" w:hAnsiTheme="majorHAnsi" w:cstheme="majorHAnsi"/>
+        </w:rPr>
+        <w:t>would be unable t</w:t>
+      </w:r>
+      <w:r>
+        <w:rPr>
+          <w:rFonts w:asciiTheme="majorHAnsi" w:eastAsia="Calibri Light" w:hAnsiTheme="majorHAnsi" w:cstheme="majorHAnsi"/>
+        </w:rPr>
+        <w:t xml:space="preserve">o answer emails, so </w:t>
+      </w:r>
+      <w:r>
+        <w:rPr>
+          <w:rFonts w:asciiTheme="majorHAnsi" w:eastAsia="Calibri Light" w:hAnsiTheme="majorHAnsi" w:cstheme="majorHAnsi"/>
+        </w:rPr>
+        <w:t>email communication will be used in place of proper meetings where necessary</w:t>
+      </w:r>
+      <w:r>
+        <w:rPr>
+          <w:rFonts w:asciiTheme="majorHAnsi" w:eastAsia="Calibri Light" w:hAnsiTheme="majorHAnsi" w:cstheme="majorHAnsi"/>
+        </w:rPr>
+        <w:t>.</w:t>
+      </w:r>
+    </w:p>
+    <w:p>
+      <w:pPr>
+        <w:spacing w:line="240" w:lineRule="auto"/>
+        <w:rPr>
+          <w:rFonts w:asciiTheme="majorHAnsi" w:eastAsia="Calibri Light" w:hAnsiTheme="majorHAnsi" w:cstheme="majorHAnsi"/>
+          <w:sz w:val="24"/>
+        </w:rPr>
+      </w:pPr>
+    </w:p>
+    <w:p>
+      <w:pPr>
+        <w:spacing w:after="0" w:line="240" w:lineRule="auto"/>
+        <w:rPr>
+          <w:rFonts w:asciiTheme="majorHAnsi" w:eastAsia="Calibri Light" w:hAnsiTheme="majorHAnsi" w:cstheme="majorHAnsi"/>
+          <w:b/>
+          <w:sz w:val="28"/>
+        </w:rPr>
+      </w:pPr>
+    </w:p>
+    <w:p>
+      <w:pPr>
+        <w:pStyle w:val="Heading2"/>
+        <w:rPr>
+          <w:rFonts w:asciiTheme="majorHAnsi" w:eastAsia="Calibri Light" w:hAnsiTheme="majorHAnsi" w:cstheme="majorHAnsi"/>
+        </w:rPr>
+      </w:pPr>
+      <w:bookmarkStart w:id="13" w:name="_Toc476332879"/>
+      <w:r>
+        <w:rPr>
+          <w:rFonts w:asciiTheme="majorHAnsi" w:eastAsia="Calibri Light" w:hAnsiTheme="majorHAnsi" w:cstheme="majorHAnsi"/>
+        </w:rPr>
+        <w:t>6</w:t>
+      </w:r>
+      <w:r>
+        <w:rPr>
+          <w:rFonts w:asciiTheme="majorHAnsi" w:eastAsia="Calibri Light" w:hAnsiTheme="majorHAnsi" w:cstheme="majorHAnsi"/>
+        </w:rPr>
+        <w:t>.3 Materialized Risks</w:t>
+      </w:r>
+      <w:bookmarkEnd w:id="13"/>
+    </w:p>
+    <w:p>
+      <w:pPr>
+        <w:spacing w:after="0" w:line="240" w:lineRule="auto"/>
+        <w:rPr>
+          <w:rFonts w:asciiTheme="majorHAnsi" w:eastAsia="Calibri" w:hAnsiTheme="majorHAnsi" w:cstheme="majorHAnsi"/>
+          <w:b/>
+          <w:sz w:val="24"/>
+        </w:rPr>
+      </w:pPr>
+    </w:p>
+    <w:p>
+      <w:pPr>
+        <w:spacing w:after="0" w:line="240" w:lineRule="auto"/>
+        <w:rPr>
+          <w:rFonts w:asciiTheme="majorHAnsi" w:eastAsia="Calibri Light" w:hAnsiTheme="majorHAnsi" w:cstheme="majorHAnsi"/>
+        </w:rPr>
+      </w:pPr>
+      <w:r>
+        <w:rPr>
+          <w:rFonts w:asciiTheme="majorHAnsi" w:eastAsia="Calibri Light" w:hAnsiTheme="majorHAnsi" w:cstheme="majorHAnsi"/>
+        </w:rPr>
+        <w:t xml:space="preserve">The following section </w:t>
+      </w:r>
+      <w:r>
+        <w:rPr>
+          <w:rFonts w:asciiTheme="majorHAnsi" w:eastAsia="Calibri Light" w:hAnsiTheme="majorHAnsi" w:cstheme="majorHAnsi"/>
+        </w:rPr>
+        <w:t>describes the ID3 materialized risks</w:t>
+      </w:r>
+      <w:r>
+        <w:rPr>
+          <w:rFonts w:asciiTheme="majorHAnsi" w:eastAsia="Calibri Light" w:hAnsiTheme="majorHAnsi" w:cstheme="majorHAnsi"/>
+        </w:rPr>
+        <w:t>. Each materialized</w:t>
+      </w:r>
+      <w:r>
+        <w:rPr>
+          <w:rFonts w:asciiTheme="majorHAnsi" w:eastAsia="Calibri Light" w:hAnsiTheme="majorHAnsi" w:cstheme="majorHAnsi"/>
+        </w:rPr>
+        <w:t xml:space="preserve"> risk will be accompanied by a description, a plan for resolution, and its effects on the project.  </w:t>
+      </w:r>
+    </w:p>
+    <w:p>
+      <w:pPr>
+        <w:spacing w:after="0" w:line="240" w:lineRule="auto"/>
+        <w:rPr>
+          <w:rFonts w:asciiTheme="majorHAnsi" w:eastAsia="Calibri Light" w:hAnsiTheme="majorHAnsi" w:cstheme="majorHAnsi"/>
+          <w:sz w:val="24"/>
+        </w:rPr>
+      </w:pPr>
+    </w:p>
+    <w:p>
+      <w:pPr>
+        <w:jc w:val="both"/>
         <w:rPr>
           <w:rFonts w:asciiTheme="majorHAnsi" w:eastAsia="Calibri Light" w:hAnsiTheme="majorHAnsi" w:cstheme="majorHAnsi"/>
           <w:color w:val="2F5496"/>
           <w:sz w:val="24"/>
         </w:rPr>
-        <w:t>6</w:t>
-      </w:r>
+      </w:pPr>
       <w:r>
         <w:rPr>
           <w:rFonts w:asciiTheme="majorHAnsi" w:eastAsia="Calibri Light" w:hAnsiTheme="majorHAnsi" w:cstheme="majorHAnsi"/>
           <w:color w:val="2F5496"/>
           <w:sz w:val="24"/>
         </w:rPr>
-        <w:t xml:space="preserve">.2.1 Documentation Comes </w:t>
+        <w:t xml:space="preserve">Trello was </w:t>
       </w:r>
       <w:r>
         <w:rPr>
@@ -7258,7 +8253,7 @@
           <w:color w:val="2F5496"/>
           <w:sz w:val="24"/>
         </w:rPr>
-        <w:t>in</w:t>
+        <w:t>U</w:t>
       </w:r>
       <w:r>
         <w:rPr>
@@ -7266,222 +8261,7 @@
           <w:color w:val="2F5496"/>
           <w:sz w:val="24"/>
         </w:rPr>
-        <w:t xml:space="preserve"> Late</w:t>
-      </w:r>
-    </w:p>
-    <w:p>
-      <w:pPr>
-        <w:spacing w:after="0"/>
-        <w:rPr>
-          <w:rFonts w:asciiTheme="majorHAnsi" w:eastAsia="Calibri Light" w:hAnsiTheme="majorHAnsi" w:cstheme="majorHAnsi"/>
-        </w:rPr>
-      </w:pPr>
-      <w:r>
-        <w:rPr>
-          <w:rFonts w:asciiTheme="majorHAnsi" w:eastAsia="Calibri Light" w:hAnsiTheme="majorHAnsi" w:cstheme="majorHAnsi"/>
-          <w:b/>
-        </w:rPr>
-        <w:t xml:space="preserve">Probability: </w:t>
-      </w:r>
-      <w:r>
-        <w:rPr>
-          <w:rFonts w:asciiTheme="majorHAnsi" w:eastAsia="Calibri Light" w:hAnsiTheme="majorHAnsi" w:cstheme="majorHAnsi"/>
-        </w:rPr>
-        <w:t>0.7</w:t>
-      </w:r>
-    </w:p>
-    <w:p>
-      <w:pPr>
-        <w:spacing w:after="0"/>
-        <w:rPr>
-          <w:rFonts w:asciiTheme="majorHAnsi" w:eastAsia="Calibri Light" w:hAnsiTheme="majorHAnsi" w:cstheme="majorHAnsi"/>
-        </w:rPr>
-      </w:pPr>
-      <w:r>
-        <w:rPr>
-          <w:rFonts w:asciiTheme="majorHAnsi" w:eastAsia="Calibri Light" w:hAnsiTheme="majorHAnsi" w:cstheme="majorHAnsi"/>
-          <w:b/>
-        </w:rPr>
-        <w:t xml:space="preserve">Loss: </w:t>
-      </w:r>
-      <w:r>
-        <w:rPr>
-          <w:rFonts w:asciiTheme="majorHAnsi" w:eastAsia="Calibri Light" w:hAnsiTheme="majorHAnsi" w:cstheme="majorHAnsi"/>
-        </w:rPr>
-        <w:t>0.3</w:t>
-      </w:r>
-    </w:p>
-    <w:p>
-      <w:pPr>
-        <w:spacing w:after="0"/>
-        <w:rPr>
-          <w:rFonts w:asciiTheme="majorHAnsi" w:eastAsia="Calibri Light" w:hAnsiTheme="majorHAnsi" w:cstheme="majorHAnsi"/>
-        </w:rPr>
-      </w:pPr>
-    </w:p>
-    <w:p>
-      <w:pPr>
-        <w:rPr>
-          <w:rFonts w:asciiTheme="majorHAnsi" w:eastAsia="Calibri Light" w:hAnsiTheme="majorHAnsi" w:cstheme="majorHAnsi"/>
-        </w:rPr>
-      </w:pPr>
-      <w:r>
-        <w:rPr>
-          <w:rFonts w:asciiTheme="majorHAnsi" w:eastAsia="Calibri Light" w:hAnsiTheme="majorHAnsi" w:cstheme="majorHAnsi"/>
-          <w:b/>
-        </w:rPr>
-        <w:t>Scenario:</w:t>
-      </w:r>
-      <w:r>
-        <w:rPr>
-          <w:rFonts w:asciiTheme="majorHAnsi" w:eastAsia="Calibri Light" w:hAnsiTheme="majorHAnsi" w:cstheme="majorHAnsi"/>
-        </w:rPr>
-        <w:t xml:space="preserve"> A group member does not hand in their assigned documentation to Arianne by the set deadline.</w:t>
-      </w:r>
-    </w:p>
-    <w:p>
-      <w:pPr>
-        <w:rPr>
-          <w:rFonts w:asciiTheme="majorHAnsi" w:eastAsia="Calibri Light" w:hAnsiTheme="majorHAnsi" w:cstheme="majorHAnsi"/>
-        </w:rPr>
-      </w:pPr>
-      <w:r>
-        <w:rPr>
-          <w:rFonts w:asciiTheme="majorHAnsi" w:eastAsia="Calibri Light" w:hAnsiTheme="majorHAnsi" w:cstheme="majorHAnsi"/>
-          <w:b/>
-        </w:rPr>
-        <w:t xml:space="preserve">Mitigation: </w:t>
-      </w:r>
-      <w:r>
-        <w:rPr>
-          <w:rFonts w:asciiTheme="majorHAnsi" w:eastAsia="Calibri Light" w:hAnsiTheme="majorHAnsi" w:cstheme="majorHAnsi"/>
-        </w:rPr>
-        <w:t>Arianne will send out skeleton documents to everyone</w:t>
-      </w:r>
-      <w:r>
-        <w:rPr>
-          <w:rFonts w:asciiTheme="majorHAnsi" w:eastAsia="Calibri Light" w:hAnsiTheme="majorHAnsi" w:cstheme="majorHAnsi"/>
-        </w:rPr>
-        <w:t xml:space="preserve"> completing a write-up for ID3</w:t>
-      </w:r>
-      <w:r>
-        <w:rPr>
-          <w:rFonts w:asciiTheme="majorHAnsi" w:eastAsia="Calibri Light" w:hAnsiTheme="majorHAnsi" w:cstheme="majorHAnsi"/>
-        </w:rPr>
-        <w:t>. These</w:t>
-      </w:r>
-      <w:r>
-        <w:rPr>
-          <w:rFonts w:asciiTheme="majorHAnsi" w:eastAsia="Calibri Light" w:hAnsiTheme="majorHAnsi" w:cstheme="majorHAnsi"/>
-        </w:rPr>
-        <w:t xml:space="preserve"> skeleton</w:t>
-      </w:r>
-      <w:r>
-        <w:rPr>
-          <w:rFonts w:asciiTheme="majorHAnsi" w:eastAsia="Calibri Light" w:hAnsiTheme="majorHAnsi" w:cstheme="majorHAnsi"/>
-        </w:rPr>
-        <w:t xml:space="preserve"> documents</w:t>
-      </w:r>
-      <w:r>
-        <w:rPr>
-          <w:rFonts w:asciiTheme="majorHAnsi" w:eastAsia="Calibri Light" w:hAnsiTheme="majorHAnsi" w:cstheme="majorHAnsi"/>
-        </w:rPr>
-        <w:t xml:space="preserve"> will match the overall design of </w:t>
-      </w:r>
-      <w:r>
-        <w:rPr>
-          <w:rFonts w:asciiTheme="majorHAnsi" w:eastAsia="Calibri Light" w:hAnsiTheme="majorHAnsi" w:cstheme="majorHAnsi"/>
-        </w:rPr>
-        <w:t>our documentation,</w:t>
-      </w:r>
-      <w:r>
-        <w:rPr>
-          <w:rFonts w:asciiTheme="majorHAnsi" w:eastAsia="Calibri Light" w:hAnsiTheme="majorHAnsi" w:cstheme="majorHAnsi"/>
-        </w:rPr>
-        <w:t xml:space="preserve"> and will result in less </w:t>
-      </w:r>
-      <w:r>
-        <w:rPr>
-          <w:rFonts w:asciiTheme="majorHAnsi" w:eastAsia="Calibri Light" w:hAnsiTheme="majorHAnsi" w:cstheme="majorHAnsi"/>
-        </w:rPr>
-        <w:t>reformatting work for Arianne</w:t>
-      </w:r>
-      <w:r>
-        <w:rPr>
-          <w:rFonts w:asciiTheme="majorHAnsi" w:eastAsia="Calibri Light" w:hAnsiTheme="majorHAnsi" w:cstheme="majorHAnsi"/>
-        </w:rPr>
-        <w:t xml:space="preserve">. </w:t>
-      </w:r>
-      <w:r>
-        <w:rPr>
-          <w:rFonts w:asciiTheme="majorHAnsi" w:eastAsia="Calibri Light" w:hAnsiTheme="majorHAnsi" w:cstheme="majorHAnsi"/>
-        </w:rPr>
-        <w:t>Additionally, a master</w:t>
-      </w:r>
-      <w:r>
-        <w:rPr>
-          <w:rFonts w:asciiTheme="majorHAnsi" w:eastAsia="Calibri Light" w:hAnsiTheme="majorHAnsi" w:cstheme="majorHAnsi"/>
-        </w:rPr>
-        <w:t xml:space="preserve"> checklist will be </w:t>
-      </w:r>
-      <w:r>
-        <w:rPr>
-          <w:rFonts w:asciiTheme="majorHAnsi" w:eastAsia="Calibri Light" w:hAnsiTheme="majorHAnsi" w:cstheme="majorHAnsi"/>
-        </w:rPr>
-        <w:t>posted to Git, so</w:t>
-      </w:r>
-      <w:r>
-        <w:rPr>
-          <w:rFonts w:asciiTheme="majorHAnsi" w:eastAsia="Calibri Light" w:hAnsiTheme="majorHAnsi" w:cstheme="majorHAnsi"/>
-        </w:rPr>
-        <w:t xml:space="preserve"> that</w:t>
-      </w:r>
-      <w:r>
-        <w:rPr>
-          <w:rFonts w:asciiTheme="majorHAnsi" w:eastAsia="Calibri Light" w:hAnsiTheme="majorHAnsi" w:cstheme="majorHAnsi"/>
-        </w:rPr>
-        <w:t xml:space="preserve"> team members can view who is doing what, and so that nothing gets forgotten.</w:t>
-      </w:r>
-    </w:p>
-    <w:p>
-      <w:pPr>
-        <w:spacing w:after="0"/>
-        <w:rPr>
-          <w:rFonts w:asciiTheme="majorHAnsi" w:eastAsia="Calibri Light" w:hAnsiTheme="majorHAnsi" w:cstheme="majorHAnsi"/>
-        </w:rPr>
-      </w:pPr>
-      <w:r>
-        <w:rPr>
-          <w:rFonts w:asciiTheme="majorHAnsi" w:eastAsia="Calibri Light" w:hAnsiTheme="majorHAnsi" w:cstheme="majorHAnsi"/>
-          <w:b/>
-        </w:rPr>
-        <w:t xml:space="preserve">Contingency Plan: </w:t>
-      </w:r>
-      <w:r>
-        <w:rPr>
-          <w:rFonts w:asciiTheme="majorHAnsi" w:eastAsia="Calibri Light" w:hAnsiTheme="majorHAnsi" w:cstheme="majorHAnsi"/>
-        </w:rPr>
-        <w:t xml:space="preserve">Arianne will seek help from </w:t>
-      </w:r>
-      <w:proofErr w:type="spellStart"/>
-      <w:r>
-        <w:rPr>
-          <w:rFonts w:asciiTheme="majorHAnsi" w:eastAsia="Calibri Light" w:hAnsiTheme="majorHAnsi" w:cstheme="majorHAnsi"/>
-        </w:rPr>
-        <w:t>Tushita</w:t>
-      </w:r>
-      <w:proofErr w:type="spellEnd"/>
-      <w:r>
-        <w:rPr>
-          <w:rFonts w:asciiTheme="majorHAnsi" w:eastAsia="Calibri Light" w:hAnsiTheme="majorHAnsi" w:cstheme="majorHAnsi"/>
-        </w:rPr>
-        <w:t xml:space="preserve"> and others</w:t>
-      </w:r>
-      <w:r>
-        <w:rPr>
-          <w:rFonts w:asciiTheme="majorHAnsi" w:eastAsia="Calibri Light" w:hAnsiTheme="majorHAnsi" w:cstheme="majorHAnsi"/>
-        </w:rPr>
-        <w:t xml:space="preserve"> if write-ups are provided too close to the deadline.</w:t>
+        <w:t xml:space="preserve">navailable </w:t>
       </w:r>
     </w:p>
     <w:p>
@@ -7489,22 +8269,233 @@
         <w:spacing w:after="0" w:line="240" w:lineRule="auto"/>
         <w:rPr>
           <w:rFonts w:asciiTheme="majorHAnsi" w:eastAsia="Calibri Light" w:hAnsiTheme="majorHAnsi" w:cstheme="majorHAnsi"/>
+        </w:rPr>
+      </w:pPr>
+      <w:r>
+        <w:rPr>
+          <w:rFonts w:asciiTheme="majorHAnsi" w:eastAsia="Calibri Light" w:hAnsiTheme="majorHAnsi" w:cstheme="majorHAnsi"/>
+          <w:b/>
+        </w:rPr>
+        <w:t>Description</w:t>
+      </w:r>
+      <w:r>
+        <w:rPr>
+          <w:rFonts w:asciiTheme="majorHAnsi" w:eastAsia="Calibri Light" w:hAnsiTheme="majorHAnsi" w:cstheme="majorHAnsi"/>
+        </w:rPr>
+        <w:t xml:space="preserve">: </w:t>
+      </w:r>
+      <w:r>
+        <w:rPr>
+          <w:rFonts w:asciiTheme="majorHAnsi" w:eastAsia="Calibri Light" w:hAnsiTheme="majorHAnsi" w:cstheme="majorHAnsi"/>
+        </w:rPr>
+        <w:t>During this ID, we were un</w:t>
+      </w:r>
+      <w:r>
+        <w:rPr>
+          <w:rFonts w:asciiTheme="majorHAnsi" w:eastAsia="Calibri Light" w:hAnsiTheme="majorHAnsi" w:cstheme="majorHAnsi"/>
+        </w:rPr>
+        <w:t xml:space="preserve">able to access our </w:t>
+      </w:r>
+      <w:r>
+        <w:rPr>
+          <w:rFonts w:asciiTheme="majorHAnsi" w:eastAsia="Calibri Light" w:hAnsiTheme="majorHAnsi" w:cstheme="majorHAnsi"/>
+        </w:rPr>
+        <w:t xml:space="preserve">Trello boards for about half </w:t>
+      </w:r>
+      <w:r>
+        <w:rPr>
+          <w:rFonts w:asciiTheme="majorHAnsi" w:eastAsia="Calibri Light" w:hAnsiTheme="majorHAnsi" w:cstheme="majorHAnsi"/>
+        </w:rPr>
+        <w:t>a</w:t>
+      </w:r>
+      <w:r>
+        <w:rPr>
+          <w:rFonts w:asciiTheme="majorHAnsi" w:eastAsia="Calibri Light" w:hAnsiTheme="majorHAnsi" w:cstheme="majorHAnsi"/>
+        </w:rPr>
+        <w:t xml:space="preserve"> day. This was not </w:t>
+      </w:r>
+      <w:r>
+        <w:rPr>
+          <w:rFonts w:asciiTheme="majorHAnsi" w:eastAsia="Calibri Light" w:hAnsiTheme="majorHAnsi" w:cstheme="majorHAnsi"/>
+        </w:rPr>
+        <w:t xml:space="preserve">a major </w:t>
+      </w:r>
+      <w:r>
+        <w:rPr>
+          <w:rFonts w:asciiTheme="majorHAnsi" w:eastAsia="Calibri Light" w:hAnsiTheme="majorHAnsi" w:cstheme="majorHAnsi"/>
+        </w:rPr>
+        <w:t xml:space="preserve">issue because it </w:t>
+      </w:r>
+      <w:r>
+        <w:rPr>
+          <w:rFonts w:asciiTheme="majorHAnsi" w:eastAsia="Calibri Light" w:hAnsiTheme="majorHAnsi" w:cstheme="majorHAnsi"/>
+        </w:rPr>
+        <w:t>was</w:t>
+      </w:r>
+      <w:r>
+        <w:rPr>
+          <w:rFonts w:asciiTheme="majorHAnsi" w:eastAsia="Calibri Light" w:hAnsiTheme="majorHAnsi" w:cstheme="majorHAnsi"/>
+        </w:rPr>
+        <w:t xml:space="preserve"> </w:t>
+      </w:r>
+      <w:r>
+        <w:rPr>
+          <w:rFonts w:asciiTheme="majorHAnsi" w:eastAsia="Calibri Light" w:hAnsiTheme="majorHAnsi" w:cstheme="majorHAnsi"/>
+        </w:rPr>
+        <w:t xml:space="preserve">up and running </w:t>
+      </w:r>
+      <w:r>
+        <w:rPr>
+          <w:rFonts w:asciiTheme="majorHAnsi" w:eastAsia="Calibri Light" w:hAnsiTheme="majorHAnsi" w:cstheme="majorHAnsi"/>
+        </w:rPr>
+        <w:t xml:space="preserve">fairly </w:t>
+      </w:r>
+      <w:r>
+        <w:rPr>
+          <w:rFonts w:asciiTheme="majorHAnsi" w:eastAsia="Calibri Light" w:hAnsiTheme="majorHAnsi" w:cstheme="majorHAnsi"/>
+        </w:rPr>
+        <w:t>quickly</w:t>
+      </w:r>
+      <w:r>
+        <w:rPr>
+          <w:rFonts w:asciiTheme="majorHAnsi" w:eastAsia="Calibri Light" w:hAnsiTheme="majorHAnsi" w:cstheme="majorHAnsi"/>
+        </w:rPr>
+        <w:t xml:space="preserve">, but </w:t>
+      </w:r>
+      <w:r>
+        <w:rPr>
+          <w:rFonts w:asciiTheme="majorHAnsi" w:eastAsia="Calibri Light" w:hAnsiTheme="majorHAnsi" w:cstheme="majorHAnsi"/>
+        </w:rPr>
+        <w:t>this event</w:t>
+      </w:r>
+      <w:r>
+        <w:rPr>
+          <w:rFonts w:asciiTheme="majorHAnsi" w:eastAsia="Calibri Light" w:hAnsiTheme="majorHAnsi" w:cstheme="majorHAnsi"/>
+        </w:rPr>
+        <w:t xml:space="preserve"> exposed our reliance on </w:t>
+      </w:r>
+      <w:r>
+        <w:rPr>
+          <w:rFonts w:asciiTheme="majorHAnsi" w:eastAsia="Calibri Light" w:hAnsiTheme="majorHAnsi" w:cstheme="majorHAnsi"/>
+        </w:rPr>
+        <w:t>Trello and Slack.</w:t>
+      </w:r>
+    </w:p>
+    <w:p>
+      <w:pPr>
+        <w:spacing w:after="0" w:line="240" w:lineRule="auto"/>
+        <w:rPr>
+          <w:rFonts w:asciiTheme="majorHAnsi" w:eastAsia="Calibri Light" w:hAnsiTheme="majorHAnsi" w:cstheme="majorHAnsi"/>
+          <w:b/>
+        </w:rPr>
+      </w:pPr>
+    </w:p>
+    <w:p>
+      <w:pPr>
+        <w:spacing w:after="0" w:line="240" w:lineRule="auto"/>
+        <w:rPr>
+          <w:rFonts w:asciiTheme="majorHAnsi" w:eastAsia="Calibri Light" w:hAnsiTheme="majorHAnsi" w:cstheme="majorHAnsi"/>
+        </w:rPr>
+      </w:pPr>
+      <w:r>
+        <w:rPr>
+          <w:rFonts w:asciiTheme="majorHAnsi" w:eastAsia="Calibri Light" w:hAnsiTheme="majorHAnsi" w:cstheme="majorHAnsi"/>
+          <w:b/>
+        </w:rPr>
+        <w:t>Resolution</w:t>
+      </w:r>
+      <w:r>
+        <w:rPr>
+          <w:rFonts w:asciiTheme="majorHAnsi" w:eastAsia="Calibri Light" w:hAnsiTheme="majorHAnsi" w:cstheme="majorHAnsi"/>
+        </w:rPr>
+        <w:t xml:space="preserve">: A rough list of requirements for ID3 </w:t>
+      </w:r>
+      <w:r>
+        <w:rPr>
+          <w:rFonts w:asciiTheme="majorHAnsi" w:eastAsia="Calibri Light" w:hAnsiTheme="majorHAnsi" w:cstheme="majorHAnsi"/>
+        </w:rPr>
+        <w:t xml:space="preserve">was made </w:t>
+      </w:r>
+      <w:r>
+        <w:rPr>
+          <w:rFonts w:asciiTheme="majorHAnsi" w:eastAsia="Calibri Light" w:hAnsiTheme="majorHAnsi" w:cstheme="majorHAnsi"/>
+        </w:rPr>
+        <w:t xml:space="preserve">for backup. </w:t>
+      </w:r>
+    </w:p>
+    <w:p>
+      <w:pPr>
+        <w:spacing w:after="0" w:line="240" w:lineRule="auto"/>
+        <w:rPr>
+          <w:rFonts w:asciiTheme="majorHAnsi" w:eastAsia="Calibri Light" w:hAnsiTheme="majorHAnsi" w:cstheme="majorHAnsi"/>
+        </w:rPr>
+      </w:pPr>
+    </w:p>
+    <w:p>
+      <w:pPr>
+        <w:spacing w:after="0" w:line="240" w:lineRule="auto"/>
+        <w:rPr>
+          <w:rFonts w:asciiTheme="majorHAnsi" w:eastAsia="Calibri Light" w:hAnsiTheme="majorHAnsi" w:cstheme="majorHAnsi"/>
+        </w:rPr>
+      </w:pPr>
+      <w:r>
+        <w:rPr>
+          <w:rFonts w:asciiTheme="majorHAnsi" w:eastAsia="Calibri Light" w:hAnsiTheme="majorHAnsi" w:cstheme="majorHAnsi"/>
+          <w:b/>
+        </w:rPr>
+        <w:t>Effects</w:t>
+      </w:r>
+      <w:r>
+        <w:rPr>
+          <w:rFonts w:asciiTheme="majorHAnsi" w:eastAsia="Calibri Light" w:hAnsiTheme="majorHAnsi" w:cstheme="majorHAnsi"/>
+        </w:rPr>
+        <w:t xml:space="preserve">: The effects </w:t>
+      </w:r>
+      <w:r>
+        <w:rPr>
+          <w:rFonts w:asciiTheme="majorHAnsi" w:eastAsia="Calibri Light" w:hAnsiTheme="majorHAnsi" w:cstheme="majorHAnsi"/>
+        </w:rPr>
+        <w:t xml:space="preserve">were minimal because the program was only done for </w:t>
+      </w:r>
+      <w:r>
+        <w:rPr>
+          <w:rFonts w:asciiTheme="majorHAnsi" w:eastAsia="Calibri Light" w:hAnsiTheme="majorHAnsi" w:cstheme="majorHAnsi"/>
+        </w:rPr>
+        <w:t xml:space="preserve">a few </w:t>
+      </w:r>
+      <w:r>
+        <w:rPr>
+          <w:rFonts w:asciiTheme="majorHAnsi" w:eastAsia="Calibri Light" w:hAnsiTheme="majorHAnsi" w:cstheme="majorHAnsi"/>
+        </w:rPr>
+        <w:t>hours. Ho</w:t>
+      </w:r>
+      <w:r>
+        <w:rPr>
+          <w:rFonts w:asciiTheme="majorHAnsi" w:eastAsia="Calibri Light" w:hAnsiTheme="majorHAnsi" w:cstheme="majorHAnsi"/>
+        </w:rPr>
+        <w:t xml:space="preserve">wever, it showed us the ways in which it could affect our project. </w:t>
+      </w:r>
+    </w:p>
+    <w:p>
+      <w:pPr>
+        <w:spacing w:after="0" w:line="240" w:lineRule="auto"/>
+        <w:rPr>
+          <w:rFonts w:asciiTheme="majorHAnsi" w:eastAsia="Calibri Light" w:hAnsiTheme="majorHAnsi" w:cstheme="majorHAnsi"/>
+        </w:rPr>
+      </w:pPr>
+    </w:p>
+    <w:p>
+      <w:pPr>
+        <w:spacing w:after="0" w:line="240" w:lineRule="auto"/>
+        <w:rPr>
+          <w:rFonts w:asciiTheme="majorHAnsi" w:eastAsia="Calibri Light" w:hAnsiTheme="majorHAnsi" w:cstheme="majorHAnsi"/>
           <w:sz w:val="24"/>
         </w:rPr>
       </w:pPr>
     </w:p>
     <w:p>
       <w:pPr>
-        <w:spacing w:after="0" w:line="240" w:lineRule="auto"/>
-        <w:rPr>
-          <w:rFonts w:asciiTheme="majorHAnsi" w:eastAsia="Calibri Light" w:hAnsiTheme="majorHAnsi" w:cstheme="majorHAnsi"/>
-          <w:sz w:val="24"/>
-        </w:rPr>
-      </w:pPr>
-    </w:p>
-    <w:p>
-      <w:pPr>
-        <w:spacing w:line="254" w:lineRule="auto"/>
+        <w:jc w:val="both"/>
         <w:rPr>
           <w:rFonts w:asciiTheme="majorHAnsi" w:eastAsia="Calibri Light" w:hAnsiTheme="majorHAnsi" w:cstheme="majorHAnsi"/>
           <w:color w:val="2F5496"/>
@@ -7517,1288 +8508,227 @@
           <w:color w:val="2F5496"/>
           <w:sz w:val="24"/>
         </w:rPr>
-        <w:t>6</w:t>
-      </w:r>
-      <w:r>
+        <w:t>Change of Requirements</w:t>
+      </w:r>
+    </w:p>
+    <w:p>
+      <w:pPr>
+        <w:spacing w:after="0" w:line="240" w:lineRule="auto"/>
+        <w:rPr>
+          <w:rFonts w:asciiTheme="majorHAnsi" w:eastAsia="Calibri Light" w:hAnsiTheme="majorHAnsi" w:cstheme="majorHAnsi"/>
+        </w:rPr>
+      </w:pPr>
+      <w:r>
+        <w:rPr>
+          <w:rFonts w:asciiTheme="majorHAnsi" w:eastAsia="Calibri Light" w:hAnsiTheme="majorHAnsi" w:cstheme="majorHAnsi"/>
+          <w:b/>
+        </w:rPr>
+        <w:t>Description</w:t>
+      </w:r>
+      <w:r>
+        <w:rPr>
+          <w:rFonts w:asciiTheme="majorHAnsi" w:eastAsia="Calibri Light" w:hAnsiTheme="majorHAnsi" w:cstheme="majorHAnsi"/>
+        </w:rPr>
+        <w:t xml:space="preserve">: During </w:t>
+      </w:r>
+      <w:r>
+        <w:rPr>
+          <w:rFonts w:asciiTheme="majorHAnsi" w:eastAsia="Calibri Light" w:hAnsiTheme="majorHAnsi" w:cstheme="majorHAnsi"/>
+        </w:rPr>
+        <w:t>our client meetings</w:t>
+      </w:r>
+      <w:r>
+        <w:rPr>
+          <w:rFonts w:asciiTheme="majorHAnsi" w:eastAsia="Calibri Light" w:hAnsiTheme="majorHAnsi" w:cstheme="majorHAnsi"/>
+        </w:rPr>
+        <w:t>, many of</w:t>
+      </w:r>
+      <w:r>
+        <w:rPr>
+          <w:rFonts w:asciiTheme="majorHAnsi" w:eastAsia="Calibri Light" w:hAnsiTheme="majorHAnsi" w:cstheme="majorHAnsi"/>
+        </w:rPr>
+        <w:t xml:space="preserve"> the requirements for the front-</w:t>
+      </w:r>
+      <w:r>
+        <w:rPr>
+          <w:rFonts w:asciiTheme="majorHAnsi" w:eastAsia="Calibri Light" w:hAnsiTheme="majorHAnsi" w:cstheme="majorHAnsi"/>
+        </w:rPr>
+        <w:t xml:space="preserve">end design </w:t>
+      </w:r>
+      <w:r>
+        <w:rPr>
+          <w:rFonts w:asciiTheme="majorHAnsi" w:eastAsia="Calibri Light" w:hAnsiTheme="majorHAnsi" w:cstheme="majorHAnsi"/>
+        </w:rPr>
+        <w:t>were changed. The clients vision was not the same as what we had designed. He showed us an existing app and asked us to follow their design.</w:t>
+      </w:r>
+      <w:r>
+        <w:rPr>
+          <w:rFonts w:asciiTheme="majorHAnsi" w:eastAsia="Calibri Light" w:hAnsiTheme="majorHAnsi" w:cstheme="majorHAnsi"/>
+        </w:rPr>
+        <w:t xml:space="preserve"> </w:t>
+      </w:r>
+    </w:p>
+    <w:p>
+      <w:pPr>
+        <w:spacing w:after="0" w:line="240" w:lineRule="auto"/>
+        <w:rPr>
+          <w:rFonts w:asciiTheme="majorHAnsi" w:eastAsia="Calibri Light" w:hAnsiTheme="majorHAnsi" w:cstheme="majorHAnsi"/>
+          <w:b/>
+        </w:rPr>
+      </w:pPr>
+    </w:p>
+    <w:p>
+      <w:pPr>
+        <w:spacing w:after="0" w:line="240" w:lineRule="auto"/>
+        <w:rPr>
+          <w:rFonts w:asciiTheme="majorHAnsi" w:eastAsia="Calibri Light" w:hAnsiTheme="majorHAnsi" w:cstheme="majorHAnsi"/>
+        </w:rPr>
+      </w:pPr>
+      <w:r>
+        <w:rPr>
+          <w:rFonts w:asciiTheme="majorHAnsi" w:eastAsia="Calibri Light" w:hAnsiTheme="majorHAnsi" w:cstheme="majorHAnsi"/>
+          <w:b/>
+        </w:rPr>
+        <w:t>Resolution</w:t>
+      </w:r>
+      <w:r>
+        <w:rPr>
+          <w:rFonts w:asciiTheme="majorHAnsi" w:eastAsia="Calibri Light" w:hAnsiTheme="majorHAnsi" w:cstheme="majorHAnsi"/>
+        </w:rPr>
+        <w:t xml:space="preserve">: </w:t>
+      </w:r>
+      <w:r>
+        <w:rPr>
+          <w:rFonts w:asciiTheme="majorHAnsi" w:eastAsia="Calibri Light" w:hAnsiTheme="majorHAnsi" w:cstheme="majorHAnsi"/>
+        </w:rPr>
+        <w:t>A large portion of the UI was</w:t>
+      </w:r>
+      <w:r>
+        <w:rPr>
+          <w:rFonts w:asciiTheme="majorHAnsi" w:eastAsia="Calibri Light" w:hAnsiTheme="majorHAnsi" w:cstheme="majorHAnsi"/>
+        </w:rPr>
+        <w:t xml:space="preserve"> changed to better fit the client’s new requirements. A code review was held to go over the new requirements</w:t>
+      </w:r>
+      <w:r>
+        <w:rPr>
+          <w:rFonts w:asciiTheme="majorHAnsi" w:eastAsia="Calibri Light" w:hAnsiTheme="majorHAnsi" w:cstheme="majorHAnsi"/>
+        </w:rPr>
+        <w:t>,</w:t>
+      </w:r>
+      <w:r>
+        <w:rPr>
+          <w:rFonts w:asciiTheme="majorHAnsi" w:eastAsia="Calibri Light" w:hAnsiTheme="majorHAnsi" w:cstheme="majorHAnsi"/>
+        </w:rPr>
+        <w:t xml:space="preserve"> and </w:t>
+      </w:r>
+      <w:r>
+        <w:rPr>
+          <w:rFonts w:asciiTheme="majorHAnsi" w:eastAsia="Calibri Light" w:hAnsiTheme="majorHAnsi" w:cstheme="majorHAnsi"/>
+        </w:rPr>
+        <w:t xml:space="preserve">implementation </w:t>
+      </w:r>
+      <w:r>
+        <w:rPr>
+          <w:rFonts w:asciiTheme="majorHAnsi" w:eastAsia="Calibri Light" w:hAnsiTheme="majorHAnsi" w:cstheme="majorHAnsi"/>
+        </w:rPr>
+        <w:t>tasks were assigne</w:t>
+      </w:r>
+      <w:r>
+        <w:rPr>
+          <w:rFonts w:asciiTheme="majorHAnsi" w:eastAsia="Calibri Light" w:hAnsiTheme="majorHAnsi" w:cstheme="majorHAnsi"/>
+        </w:rPr>
+        <w:t xml:space="preserve">d to the dev team. </w:t>
+      </w:r>
+    </w:p>
+    <w:p>
+      <w:pPr>
+        <w:spacing w:after="0" w:line="240" w:lineRule="auto"/>
+        <w:rPr>
+          <w:rFonts w:asciiTheme="majorHAnsi" w:eastAsia="Calibri Light" w:hAnsiTheme="majorHAnsi" w:cstheme="majorHAnsi"/>
+        </w:rPr>
+      </w:pPr>
+    </w:p>
+    <w:p>
+      <w:pPr>
+        <w:spacing w:after="0" w:line="240" w:lineRule="auto"/>
+        <w:rPr>
+          <w:rFonts w:asciiTheme="majorHAnsi" w:eastAsia="Calibri Light" w:hAnsiTheme="majorHAnsi" w:cstheme="majorHAnsi"/>
+        </w:rPr>
+      </w:pPr>
+      <w:r>
+        <w:rPr>
+          <w:rFonts w:asciiTheme="majorHAnsi" w:eastAsia="Calibri Light" w:hAnsiTheme="majorHAnsi" w:cstheme="majorHAnsi"/>
+          <w:b/>
+        </w:rPr>
+        <w:t>Effects</w:t>
+      </w:r>
+      <w:r>
+        <w:rPr>
+          <w:rFonts w:asciiTheme="majorHAnsi" w:eastAsia="Calibri Light" w:hAnsiTheme="majorHAnsi" w:cstheme="majorHAnsi"/>
+        </w:rPr>
+        <w:t xml:space="preserve">: A </w:t>
+      </w:r>
+      <w:r>
+        <w:rPr>
+          <w:rFonts w:asciiTheme="majorHAnsi" w:eastAsia="Calibri Light" w:hAnsiTheme="majorHAnsi" w:cstheme="majorHAnsi"/>
+        </w:rPr>
+        <w:t xml:space="preserve">large amount of front-end code had to be rewritten. The change of our UI broke </w:t>
+      </w:r>
+      <w:r>
+        <w:rPr>
+          <w:rFonts w:asciiTheme="majorHAnsi" w:eastAsia="Calibri Light" w:hAnsiTheme="majorHAnsi" w:cstheme="majorHAnsi"/>
+        </w:rPr>
+        <w:t xml:space="preserve">the entire </w:t>
+      </w:r>
+      <w:r>
+        <w:rPr>
+          <w:rFonts w:asciiTheme="majorHAnsi" w:eastAsia="Calibri Light" w:hAnsiTheme="majorHAnsi" w:cstheme="majorHAnsi"/>
+        </w:rPr>
+        <w:t xml:space="preserve">end-to-end test, which meant that the </w:t>
+      </w:r>
+      <w:r>
+        <w:rPr>
+          <w:rFonts w:asciiTheme="majorHAnsi" w:eastAsia="Calibri Light" w:hAnsiTheme="majorHAnsi" w:cstheme="majorHAnsi"/>
+        </w:rPr>
+        <w:t>test team had to rewrite all tests to fit the new requirements.</w:t>
+      </w:r>
+      <w:r>
+        <w:rPr>
+          <w:rFonts w:asciiTheme="majorHAnsi" w:eastAsia="Calibri Light" w:hAnsiTheme="majorHAnsi" w:cstheme="majorHAnsi"/>
+        </w:rPr>
+        <w:t xml:space="preserve"> </w:t>
+      </w:r>
+    </w:p>
+    <w:p>
+      <w:pPr>
+        <w:spacing w:after="0" w:line="240" w:lineRule="auto"/>
+        <w:rPr>
+          <w:rFonts w:asciiTheme="majorHAnsi" w:eastAsia="Calibri Light" w:hAnsiTheme="majorHAnsi" w:cstheme="majorHAnsi"/>
+        </w:rPr>
+      </w:pPr>
+    </w:p>
+    <w:p>
+      <w:pPr>
+        <w:rPr>
+          <w:rFonts w:asciiTheme="majorHAnsi" w:eastAsia="Calibri Light" w:hAnsiTheme="majorHAnsi" w:cstheme="majorHAnsi"/>
+        </w:rPr>
+      </w:pPr>
+    </w:p>
+    <w:p>
+      <w:pPr>
+        <w:jc w:val="both"/>
         <w:rPr>
           <w:rFonts w:asciiTheme="majorHAnsi" w:eastAsia="Calibri Light" w:hAnsiTheme="majorHAnsi" w:cstheme="majorHAnsi"/>
           <w:color w:val="2F5496"/>
           <w:sz w:val="24"/>
         </w:rPr>
-        <w:t>.2.2 Busy Schedules</w:t>
-      </w:r>
-    </w:p>
-    <w:p>
-      <w:pPr>
-        <w:spacing w:after="0"/>
-        <w:rPr>
-          <w:rFonts w:asciiTheme="majorHAnsi" w:eastAsia="Calibri Light" w:hAnsiTheme="majorHAnsi" w:cstheme="majorHAnsi"/>
-        </w:rPr>
-      </w:pPr>
-      <w:r>
-        <w:rPr>
-          <w:rFonts w:asciiTheme="majorHAnsi" w:eastAsia="Calibri Light" w:hAnsiTheme="majorHAnsi" w:cstheme="majorHAnsi"/>
-          <w:b/>
-        </w:rPr>
-        <w:t xml:space="preserve">Probability: </w:t>
-      </w:r>
-      <w:r>
-        <w:rPr>
-          <w:rFonts w:asciiTheme="majorHAnsi" w:eastAsia="Calibri Light" w:hAnsiTheme="majorHAnsi" w:cstheme="majorHAnsi"/>
-        </w:rPr>
-        <w:t>0.8</w:t>
-      </w:r>
-    </w:p>
-    <w:p>
-      <w:pPr>
-        <w:spacing w:after="0"/>
-        <w:rPr>
-          <w:rFonts w:asciiTheme="majorHAnsi" w:eastAsia="Calibri Light" w:hAnsiTheme="majorHAnsi" w:cstheme="majorHAnsi"/>
-        </w:rPr>
-      </w:pPr>
-      <w:r>
-        <w:rPr>
-          <w:rFonts w:asciiTheme="majorHAnsi" w:eastAsia="Calibri Light" w:hAnsiTheme="majorHAnsi" w:cstheme="majorHAnsi"/>
-          <w:b/>
-        </w:rPr>
-        <w:t xml:space="preserve">Loss: </w:t>
-      </w:r>
-      <w:r>
-        <w:rPr>
-          <w:rFonts w:asciiTheme="majorHAnsi" w:eastAsia="Calibri Light" w:hAnsiTheme="majorHAnsi" w:cstheme="majorHAnsi"/>
-        </w:rPr>
-        <w:t>0.3</w:t>
-      </w:r>
-    </w:p>
-    <w:p>
-      <w:pPr>
-        <w:spacing w:after="0"/>
-        <w:rPr>
-          <w:rFonts w:asciiTheme="majorHAnsi" w:eastAsia="Calibri Light" w:hAnsiTheme="majorHAnsi" w:cstheme="majorHAnsi"/>
-        </w:rPr>
-      </w:pPr>
-    </w:p>
-    <w:p>
-      <w:pPr>
-        <w:rPr>
-          <w:rFonts w:asciiTheme="majorHAnsi" w:eastAsia="Calibri Light" w:hAnsiTheme="majorHAnsi" w:cstheme="majorHAnsi"/>
-        </w:rPr>
-      </w:pPr>
-      <w:r>
-        <w:rPr>
-          <w:rFonts w:asciiTheme="majorHAnsi" w:eastAsia="Calibri Light" w:hAnsiTheme="majorHAnsi" w:cstheme="majorHAnsi"/>
-          <w:b/>
-        </w:rPr>
-        <w:t>Scenario:</w:t>
-      </w:r>
-      <w:r>
-        <w:rPr>
-          <w:rFonts w:asciiTheme="majorHAnsi" w:eastAsia="Calibri Light" w:hAnsiTheme="majorHAnsi" w:cstheme="majorHAnsi"/>
-        </w:rPr>
-        <w:t xml:space="preserve"> During the second half of this ID, many of our group members wi</w:t>
-      </w:r>
-      <w:r>
-        <w:rPr>
-          <w:rFonts w:asciiTheme="majorHAnsi" w:eastAsia="Calibri Light" w:hAnsiTheme="majorHAnsi" w:cstheme="majorHAnsi"/>
-        </w:rPr>
-        <w:t>ll be busy with midterms and other course projects</w:t>
-      </w:r>
-      <w:r>
-        <w:rPr>
-          <w:rFonts w:asciiTheme="majorHAnsi" w:eastAsia="Calibri Light" w:hAnsiTheme="majorHAnsi" w:cstheme="majorHAnsi"/>
-        </w:rPr>
-        <w:t>. This will result in less productivity for our project.</w:t>
-      </w:r>
-    </w:p>
-    <w:p>
-      <w:pPr>
-        <w:spacing w:after="0"/>
-        <w:rPr>
-          <w:rFonts w:asciiTheme="majorHAnsi" w:eastAsia="Calibri Light" w:hAnsiTheme="majorHAnsi" w:cstheme="majorHAnsi"/>
-        </w:rPr>
-      </w:pPr>
-      <w:r>
-        <w:rPr>
-          <w:rFonts w:asciiTheme="majorHAnsi" w:eastAsia="Calibri Light" w:hAnsiTheme="majorHAnsi" w:cstheme="majorHAnsi"/>
-          <w:b/>
-        </w:rPr>
-        <w:t xml:space="preserve">Mitigation: </w:t>
-      </w:r>
-      <w:r>
-        <w:rPr>
-          <w:rFonts w:asciiTheme="majorHAnsi" w:eastAsia="Calibri Light" w:hAnsiTheme="majorHAnsi" w:cstheme="majorHAnsi"/>
-        </w:rPr>
-        <w:t>Extra work will be done during</w:t>
-      </w:r>
-      <w:r>
-        <w:rPr>
-          <w:rFonts w:asciiTheme="majorHAnsi" w:eastAsia="Calibri Light" w:hAnsiTheme="majorHAnsi" w:cstheme="majorHAnsi"/>
-        </w:rPr>
-        <w:t xml:space="preserve"> the first half of ID3, and the group will hold two code reviews and a bug party during reading week. </w:t>
-      </w:r>
-      <w:r>
-        <w:rPr>
-          <w:rFonts w:asciiTheme="majorHAnsi" w:eastAsia="Calibri Light" w:hAnsiTheme="majorHAnsi" w:cstheme="majorHAnsi"/>
-        </w:rPr>
-        <w:t xml:space="preserve">All group members are expected to complete their individual tasks so that no one person is left with extra work. </w:t>
-      </w:r>
-      <w:r>
-        <w:rPr>
-          <w:rFonts w:asciiTheme="majorHAnsi" w:eastAsia="Calibri Light" w:hAnsiTheme="majorHAnsi" w:cstheme="majorHAnsi"/>
-        </w:rPr>
-        <w:t xml:space="preserve">Getting work done </w:t>
-      </w:r>
-      <w:r>
-        <w:rPr>
-          <w:rFonts w:asciiTheme="majorHAnsi" w:eastAsia="Calibri Light" w:hAnsiTheme="majorHAnsi" w:cstheme="majorHAnsi"/>
-        </w:rPr>
-        <w:t>as early as possible</w:t>
-      </w:r>
-      <w:r>
-        <w:rPr>
-          <w:rFonts w:asciiTheme="majorHAnsi" w:eastAsia="Calibri Light" w:hAnsiTheme="majorHAnsi" w:cstheme="majorHAnsi"/>
-        </w:rPr>
-        <w:t xml:space="preserve"> will compensate for busy schedules in the following week.</w:t>
-      </w:r>
-    </w:p>
-    <w:p>
-      <w:pPr>
-        <w:spacing w:after="0"/>
-        <w:rPr>
-          <w:rFonts w:asciiTheme="majorHAnsi" w:eastAsia="Calibri Light" w:hAnsiTheme="majorHAnsi" w:cstheme="majorHAnsi"/>
-        </w:rPr>
-      </w:pPr>
-    </w:p>
-    <w:p>
-      <w:pPr>
-        <w:spacing w:after="0"/>
-        <w:rPr>
-          <w:rFonts w:asciiTheme="majorHAnsi" w:eastAsia="Calibri Light" w:hAnsiTheme="majorHAnsi" w:cstheme="majorHAnsi"/>
-        </w:rPr>
-      </w:pPr>
-      <w:r>
-        <w:rPr>
-          <w:rFonts w:asciiTheme="majorHAnsi" w:eastAsia="Calibri Light" w:hAnsiTheme="majorHAnsi" w:cstheme="majorHAnsi"/>
-          <w:b/>
-        </w:rPr>
-        <w:t xml:space="preserve">Contingency Plan: </w:t>
-      </w:r>
-      <w:r>
-        <w:rPr>
-          <w:rFonts w:asciiTheme="majorHAnsi" w:eastAsia="Calibri Light" w:hAnsiTheme="majorHAnsi" w:cstheme="majorHAnsi"/>
-        </w:rPr>
-        <w:t xml:space="preserve">If group members are too busy and do not </w:t>
-      </w:r>
-      <w:r>
-        <w:rPr>
-          <w:rFonts w:asciiTheme="majorHAnsi" w:eastAsia="Calibri Light" w:hAnsiTheme="majorHAnsi" w:cstheme="majorHAnsi"/>
-        </w:rPr>
-        <w:t xml:space="preserve">finish the </w:t>
-      </w:r>
-      <w:r>
-        <w:rPr>
-          <w:rFonts w:asciiTheme="majorHAnsi" w:eastAsia="Calibri Light" w:hAnsiTheme="majorHAnsi" w:cstheme="majorHAnsi"/>
-        </w:rPr>
-        <w:t>ID3 expected tasks</w:t>
-      </w:r>
-      <w:r>
-        <w:rPr>
-          <w:rFonts w:asciiTheme="majorHAnsi" w:eastAsia="Calibri Light" w:hAnsiTheme="majorHAnsi" w:cstheme="majorHAnsi"/>
-        </w:rPr>
-        <w:t>,</w:t>
-      </w:r>
-      <w:r>
-        <w:rPr>
-          <w:rFonts w:asciiTheme="majorHAnsi" w:eastAsia="Calibri Light" w:hAnsiTheme="majorHAnsi" w:cstheme="majorHAnsi"/>
-        </w:rPr>
-        <w:t xml:space="preserve"> these tasks will be pushed forward to </w:t>
-      </w:r>
-      <w:r>
-        <w:rPr>
-          <w:rFonts w:asciiTheme="majorHAnsi" w:eastAsia="Calibri Light" w:hAnsiTheme="majorHAnsi" w:cstheme="majorHAnsi"/>
-        </w:rPr>
-        <w:t>ID4.</w:t>
-      </w:r>
-      <w:r>
-        <w:rPr>
-          <w:rFonts w:asciiTheme="majorHAnsi" w:eastAsia="Calibri Light" w:hAnsiTheme="majorHAnsi" w:cstheme="majorHAnsi"/>
-        </w:rPr>
-        <w:t xml:space="preserve"> This is undesirable, as ID4 is our last opportunity to finish implementation. </w:t>
-      </w:r>
-      <w:r>
-        <w:rPr>
-          <w:rFonts w:asciiTheme="majorHAnsi" w:eastAsia="Calibri Light" w:hAnsiTheme="majorHAnsi" w:cstheme="majorHAnsi"/>
-        </w:rPr>
-        <w:t xml:space="preserve">ID5 should focus primarily on bug fixes and optimization. </w:t>
-      </w:r>
-    </w:p>
-    <w:p>
-      <w:pPr>
-        <w:spacing w:line="254" w:lineRule="auto"/>
-        <w:rPr>
-          <w:rFonts w:asciiTheme="majorHAnsi" w:eastAsia="Calibri Light" w:hAnsiTheme="majorHAnsi" w:cstheme="majorHAnsi"/>
-          <w:b/>
-        </w:rPr>
-      </w:pPr>
-      <w:r>
-        <w:rPr>
-          <w:rFonts w:asciiTheme="majorHAnsi" w:eastAsia="Calibri Light" w:hAnsiTheme="majorHAnsi" w:cstheme="majorHAnsi"/>
-        </w:rPr>
-        <w:t xml:space="preserve"> </w:t>
-      </w:r>
-    </w:p>
-    <w:p>
-      <w:pPr>
-        <w:spacing w:after="0" w:line="240" w:lineRule="auto"/>
-        <w:rPr>
-          <w:rFonts w:asciiTheme="majorHAnsi" w:eastAsia="Calibri Light" w:hAnsiTheme="majorHAnsi" w:cstheme="majorHAnsi"/>
-          <w:sz w:val="24"/>
-        </w:rPr>
-      </w:pPr>
-    </w:p>
-    <w:p>
-      <w:pPr>
-        <w:spacing w:line="254" w:lineRule="auto"/>
+      </w:pPr>
+      <w:r>
         <w:rPr>
           <w:rFonts w:asciiTheme="majorHAnsi" w:eastAsia="Calibri Light" w:hAnsiTheme="majorHAnsi" w:cstheme="majorHAnsi"/>
           <w:color w:val="2F5496"/>
           <w:sz w:val="24"/>
         </w:rPr>
-      </w:pPr>
-      <w:r>
-        <w:rPr>
-          <w:rFonts w:asciiTheme="majorHAnsi" w:eastAsia="Calibri Light" w:hAnsiTheme="majorHAnsi" w:cstheme="majorHAnsi"/>
-          <w:color w:val="2F5496"/>
-          <w:sz w:val="24"/>
-        </w:rPr>
-        <w:t>6</w:t>
-      </w:r>
-      <w:r>
-        <w:rPr>
-          <w:rFonts w:asciiTheme="majorHAnsi" w:eastAsia="Calibri Light" w:hAnsiTheme="majorHAnsi" w:cstheme="majorHAnsi"/>
-          <w:color w:val="2F5496"/>
-          <w:sz w:val="24"/>
-        </w:rPr>
-        <w:t xml:space="preserve">.2.3 Issues with </w:t>
-      </w:r>
-      <w:r>
-        <w:rPr>
-          <w:rFonts w:asciiTheme="majorHAnsi" w:eastAsia="Calibri Light" w:hAnsiTheme="majorHAnsi" w:cstheme="majorHAnsi"/>
-          <w:color w:val="2F5496"/>
-          <w:sz w:val="24"/>
-        </w:rPr>
-        <w:t xml:space="preserve">Communication </w:t>
-      </w:r>
-      <w:r>
-        <w:rPr>
-          <w:rFonts w:asciiTheme="majorHAnsi" w:eastAsia="Calibri Light" w:hAnsiTheme="majorHAnsi" w:cstheme="majorHAnsi"/>
-          <w:color w:val="2F5496"/>
-          <w:sz w:val="24"/>
-        </w:rPr>
-        <w:t xml:space="preserve">Programs </w:t>
-      </w:r>
-    </w:p>
-    <w:p>
-      <w:pPr>
-        <w:spacing w:after="0"/>
-        <w:rPr>
-          <w:rFonts w:asciiTheme="majorHAnsi" w:eastAsia="Calibri Light" w:hAnsiTheme="majorHAnsi" w:cstheme="majorHAnsi"/>
-        </w:rPr>
-      </w:pPr>
-      <w:r>
-        <w:rPr>
-          <w:rFonts w:asciiTheme="majorHAnsi" w:eastAsia="Calibri Light" w:hAnsiTheme="majorHAnsi" w:cstheme="majorHAnsi"/>
-          <w:b/>
-        </w:rPr>
-        <w:t xml:space="preserve">Probability: </w:t>
-      </w:r>
-      <w:r>
-        <w:rPr>
-          <w:rFonts w:asciiTheme="majorHAnsi" w:eastAsia="Calibri Light" w:hAnsiTheme="majorHAnsi" w:cstheme="majorHAnsi"/>
-        </w:rPr>
-        <w:t>0.4</w:t>
-      </w:r>
-    </w:p>
-    <w:p>
-      <w:pPr>
-        <w:spacing w:after="0"/>
-        <w:rPr>
-          <w:rFonts w:asciiTheme="majorHAnsi" w:eastAsia="Calibri Light" w:hAnsiTheme="majorHAnsi" w:cstheme="majorHAnsi"/>
-        </w:rPr>
-      </w:pPr>
-      <w:r>
-        <w:rPr>
-          <w:rFonts w:asciiTheme="majorHAnsi" w:eastAsia="Calibri Light" w:hAnsiTheme="majorHAnsi" w:cstheme="majorHAnsi"/>
-          <w:b/>
-        </w:rPr>
-        <w:t xml:space="preserve">Loss: </w:t>
-      </w:r>
-      <w:r>
-        <w:rPr>
-          <w:rFonts w:asciiTheme="majorHAnsi" w:eastAsia="Calibri Light" w:hAnsiTheme="majorHAnsi" w:cstheme="majorHAnsi"/>
-        </w:rPr>
-        <w:t>0.1</w:t>
-      </w:r>
-    </w:p>
-    <w:p>
-      <w:pPr>
-        <w:spacing w:after="0"/>
-        <w:rPr>
-          <w:rFonts w:asciiTheme="majorHAnsi" w:eastAsia="Calibri Light" w:hAnsiTheme="majorHAnsi" w:cstheme="majorHAnsi"/>
-        </w:rPr>
-      </w:pPr>
-    </w:p>
-    <w:p>
-      <w:pPr>
-        <w:rPr>
-          <w:rFonts w:asciiTheme="majorHAnsi" w:eastAsia="Calibri Light" w:hAnsiTheme="majorHAnsi" w:cstheme="majorHAnsi"/>
-        </w:rPr>
-      </w:pPr>
-      <w:r>
-        <w:rPr>
-          <w:rFonts w:asciiTheme="majorHAnsi" w:eastAsia="Calibri Light" w:hAnsiTheme="majorHAnsi" w:cstheme="majorHAnsi"/>
-          <w:b/>
-        </w:rPr>
-        <w:t>Scenario:</w:t>
-      </w:r>
-      <w:r>
-        <w:rPr>
-          <w:rFonts w:asciiTheme="majorHAnsi" w:eastAsia="Calibri Light" w:hAnsiTheme="majorHAnsi" w:cstheme="majorHAnsi"/>
-        </w:rPr>
-        <w:t xml:space="preserve"> Our group is relying on programs such as Trello and Slack </w:t>
-      </w:r>
-      <w:r>
-        <w:rPr>
-          <w:rFonts w:asciiTheme="majorHAnsi" w:eastAsia="Calibri Light" w:hAnsiTheme="majorHAnsi" w:cstheme="majorHAnsi"/>
-        </w:rPr>
-        <w:t>for communication and organization of</w:t>
-      </w:r>
-      <w:r>
-        <w:rPr>
-          <w:rFonts w:asciiTheme="majorHAnsi" w:eastAsia="Calibri Light" w:hAnsiTheme="majorHAnsi" w:cstheme="majorHAnsi"/>
-        </w:rPr>
-        <w:t xml:space="preserve"> our project. If one of these </w:t>
-      </w:r>
-      <w:r>
-        <w:rPr>
-          <w:rFonts w:asciiTheme="majorHAnsi" w:eastAsia="Calibri Light" w:hAnsiTheme="majorHAnsi" w:cstheme="majorHAnsi"/>
-        </w:rPr>
-        <w:t>programs fail,</w:t>
-      </w:r>
-      <w:r>
-        <w:rPr>
-          <w:rFonts w:asciiTheme="majorHAnsi" w:eastAsia="Calibri Light" w:hAnsiTheme="majorHAnsi" w:cstheme="majorHAnsi"/>
-        </w:rPr>
-        <w:t xml:space="preserve"> it would affect our productivity.</w:t>
-      </w:r>
-    </w:p>
-    <w:p>
-      <w:pPr>
-        <w:rPr>
-          <w:rFonts w:asciiTheme="majorHAnsi" w:eastAsia="Calibri Light" w:hAnsiTheme="majorHAnsi" w:cstheme="majorHAnsi"/>
-        </w:rPr>
-      </w:pPr>
-      <w:r>
-        <w:rPr>
-          <w:rFonts w:asciiTheme="majorHAnsi" w:eastAsia="Calibri Light" w:hAnsiTheme="majorHAnsi" w:cstheme="majorHAnsi"/>
-          <w:b/>
-        </w:rPr>
-        <w:t xml:space="preserve">Mitigation: </w:t>
-      </w:r>
-      <w:r>
-        <w:rPr>
-          <w:rFonts w:asciiTheme="majorHAnsi" w:eastAsia="Calibri Light" w:hAnsiTheme="majorHAnsi" w:cstheme="majorHAnsi"/>
-        </w:rPr>
-        <w:t xml:space="preserve">Our group will have </w:t>
-      </w:r>
-      <w:r>
-        <w:rPr>
-          <w:rFonts w:asciiTheme="majorHAnsi" w:eastAsia="Calibri Light" w:hAnsiTheme="majorHAnsi" w:cstheme="majorHAnsi"/>
-        </w:rPr>
-        <w:t xml:space="preserve">a back up requirements list that resembles the tasks on our Trello boards. </w:t>
-      </w:r>
-    </w:p>
-    <w:p>
-      <w:pPr>
-        <w:spacing w:after="0"/>
-        <w:rPr>
-          <w:rFonts w:asciiTheme="majorHAnsi" w:eastAsia="Calibri Light" w:hAnsiTheme="majorHAnsi" w:cstheme="majorHAnsi"/>
-        </w:rPr>
-      </w:pPr>
-      <w:r>
-        <w:rPr>
-          <w:rFonts w:asciiTheme="majorHAnsi" w:eastAsia="Calibri Light" w:hAnsiTheme="majorHAnsi" w:cstheme="majorHAnsi"/>
-          <w:b/>
-        </w:rPr>
-        <w:t xml:space="preserve">Contingency Plan: </w:t>
-      </w:r>
-      <w:r>
-        <w:rPr>
-          <w:rFonts w:asciiTheme="majorHAnsi" w:eastAsia="Calibri Light" w:hAnsiTheme="majorHAnsi" w:cstheme="majorHAnsi"/>
-        </w:rPr>
-        <w:t>The number of group meetings will be increased until our communication platforms are working again.</w:t>
-      </w:r>
-    </w:p>
-    <w:p>
-      <w:pPr>
-        <w:spacing w:line="240" w:lineRule="auto"/>
-        <w:rPr>
-          <w:rFonts w:asciiTheme="majorHAnsi" w:eastAsia="Calibri Light" w:hAnsiTheme="majorHAnsi" w:cstheme="majorHAnsi"/>
-          <w:sz w:val="24"/>
-        </w:rPr>
-      </w:pPr>
-    </w:p>
-    <w:p>
-      <w:pPr>
-        <w:spacing w:line="240" w:lineRule="auto"/>
-        <w:rPr>
-          <w:rFonts w:asciiTheme="majorHAnsi" w:eastAsia="Calibri Light" w:hAnsiTheme="majorHAnsi" w:cstheme="majorHAnsi"/>
-          <w:sz w:val="24"/>
-        </w:rPr>
-      </w:pPr>
-    </w:p>
-    <w:p>
-      <w:pPr>
-        <w:spacing w:line="240" w:lineRule="auto"/>
-        <w:rPr>
-          <w:rFonts w:asciiTheme="majorHAnsi" w:eastAsia="Calibri Light" w:hAnsiTheme="majorHAnsi" w:cstheme="majorHAnsi"/>
-          <w:sz w:val="24"/>
-        </w:rPr>
-      </w:pPr>
-    </w:p>
-    <w:p>
-      <w:pPr>
-        <w:spacing w:line="240" w:lineRule="auto"/>
-        <w:rPr>
-          <w:rFonts w:asciiTheme="majorHAnsi" w:eastAsia="Calibri Light" w:hAnsiTheme="majorHAnsi" w:cstheme="majorHAnsi"/>
-          <w:sz w:val="24"/>
-        </w:rPr>
-      </w:pPr>
-    </w:p>
-    <w:p>
-      <w:pPr>
-        <w:spacing w:line="259" w:lineRule="auto"/>
-        <w:rPr>
-          <w:rFonts w:asciiTheme="majorHAnsi" w:eastAsia="Calibri Light" w:hAnsiTheme="majorHAnsi" w:cstheme="majorHAnsi"/>
-          <w:color w:val="2F5496"/>
-          <w:sz w:val="24"/>
-        </w:rPr>
-      </w:pPr>
-      <w:r>
-        <w:rPr>
-          <w:rFonts w:asciiTheme="majorHAnsi" w:eastAsia="Calibri Light" w:hAnsiTheme="majorHAnsi" w:cstheme="majorHAnsi"/>
-          <w:color w:val="2F5496"/>
-          <w:sz w:val="24"/>
-        </w:rPr>
-        <w:lastRenderedPageBreak/>
-        <w:t>6</w:t>
-      </w:r>
-      <w:r>
-        <w:rPr>
-          <w:rFonts w:asciiTheme="majorHAnsi" w:eastAsia="Calibri Light" w:hAnsiTheme="majorHAnsi" w:cstheme="majorHAnsi"/>
-          <w:color w:val="2F5496"/>
-          <w:sz w:val="24"/>
-        </w:rPr>
-        <w:t>.2.4 Client Becomes Unavailable</w:t>
-      </w:r>
-    </w:p>
-    <w:p>
-      <w:pPr>
-        <w:spacing w:after="0" w:line="240" w:lineRule="auto"/>
-        <w:rPr>
-          <w:rFonts w:asciiTheme="majorHAnsi" w:eastAsia="Calibri Light" w:hAnsiTheme="majorHAnsi" w:cstheme="majorHAnsi"/>
-        </w:rPr>
-      </w:pPr>
-      <w:r>
-        <w:rPr>
-          <w:rFonts w:asciiTheme="majorHAnsi" w:eastAsia="Calibri Light" w:hAnsiTheme="majorHAnsi" w:cstheme="majorHAnsi"/>
-          <w:b/>
-        </w:rPr>
-        <w:t>Probability</w:t>
-      </w:r>
-      <w:r>
-        <w:rPr>
-          <w:rFonts w:asciiTheme="majorHAnsi" w:eastAsia="Calibri Light" w:hAnsiTheme="majorHAnsi" w:cstheme="majorHAnsi"/>
-        </w:rPr>
-        <w:t>: 0.8</w:t>
-      </w:r>
-    </w:p>
-    <w:p>
-      <w:pPr>
-        <w:spacing w:after="0" w:line="240" w:lineRule="auto"/>
-        <w:rPr>
-          <w:rFonts w:asciiTheme="majorHAnsi" w:eastAsia="Calibri Light" w:hAnsiTheme="majorHAnsi" w:cstheme="majorHAnsi"/>
-        </w:rPr>
-      </w:pPr>
-      <w:r>
-        <w:rPr>
-          <w:rFonts w:asciiTheme="majorHAnsi" w:eastAsia="Calibri Light" w:hAnsiTheme="majorHAnsi" w:cstheme="majorHAnsi"/>
-          <w:b/>
-        </w:rPr>
-        <w:t>Loss</w:t>
-      </w:r>
-      <w:r>
-        <w:rPr>
-          <w:rFonts w:asciiTheme="majorHAnsi" w:eastAsia="Calibri Light" w:hAnsiTheme="majorHAnsi" w:cstheme="majorHAnsi"/>
-        </w:rPr>
-        <w:t>: 0.2</w:t>
-      </w:r>
-    </w:p>
-    <w:p>
-      <w:pPr>
-        <w:spacing w:after="0" w:line="240" w:lineRule="auto"/>
-        <w:ind w:left="720"/>
-        <w:rPr>
-          <w:rFonts w:asciiTheme="majorHAnsi" w:eastAsia="Calibri Light" w:hAnsiTheme="majorHAnsi" w:cstheme="majorHAnsi"/>
-        </w:rPr>
-      </w:pPr>
-    </w:p>
-    <w:p>
-      <w:pPr>
-        <w:spacing w:after="0" w:line="240" w:lineRule="auto"/>
-        <w:rPr>
-          <w:rFonts w:asciiTheme="majorHAnsi" w:eastAsia="Calibri Light" w:hAnsiTheme="majorHAnsi" w:cstheme="majorHAnsi"/>
-        </w:rPr>
-      </w:pPr>
-      <w:r>
-        <w:rPr>
-          <w:rFonts w:asciiTheme="majorHAnsi" w:eastAsia="Calibri Light" w:hAnsiTheme="majorHAnsi" w:cstheme="majorHAnsi"/>
-          <w:b/>
-        </w:rPr>
-        <w:t>Scenario</w:t>
-      </w:r>
-      <w:r>
-        <w:rPr>
-          <w:rFonts w:asciiTheme="majorHAnsi" w:eastAsia="Calibri Light" w:hAnsiTheme="majorHAnsi" w:cstheme="majorHAnsi"/>
-        </w:rPr>
-        <w:t>: The client is unable to</w:t>
-      </w:r>
-      <w:r>
-        <w:rPr>
-          <w:rFonts w:asciiTheme="majorHAnsi" w:eastAsia="Calibri Light" w:hAnsiTheme="majorHAnsi" w:cstheme="majorHAnsi"/>
-        </w:rPr>
-        <w:t xml:space="preserve"> meet</w:t>
-      </w:r>
-      <w:r>
-        <w:rPr>
-          <w:rFonts w:asciiTheme="majorHAnsi" w:eastAsia="Calibri Light" w:hAnsiTheme="majorHAnsi" w:cstheme="majorHAnsi"/>
-        </w:rPr>
-        <w:t xml:space="preserve"> with us to discuss the project</w:t>
-      </w:r>
-      <w:r>
-        <w:rPr>
-          <w:rFonts w:asciiTheme="majorHAnsi" w:eastAsia="Calibri Light" w:hAnsiTheme="majorHAnsi" w:cstheme="majorHAnsi"/>
-        </w:rPr>
-        <w:t xml:space="preserve"> requirements and to resolve </w:t>
-      </w:r>
-      <w:r>
-        <w:rPr>
-          <w:rFonts w:asciiTheme="majorHAnsi" w:eastAsia="Calibri Light" w:hAnsiTheme="majorHAnsi" w:cstheme="majorHAnsi"/>
-        </w:rPr>
-        <w:t xml:space="preserve">issues that have come in development. </w:t>
-      </w:r>
-    </w:p>
-    <w:p>
-      <w:pPr>
-        <w:spacing w:after="0" w:line="240" w:lineRule="auto"/>
-        <w:ind w:left="720"/>
-        <w:rPr>
-          <w:rFonts w:asciiTheme="majorHAnsi" w:eastAsia="Calibri Light" w:hAnsiTheme="majorHAnsi" w:cstheme="majorHAnsi"/>
-        </w:rPr>
-      </w:pPr>
-    </w:p>
-    <w:p>
-      <w:pPr>
-        <w:spacing w:after="0" w:line="240" w:lineRule="auto"/>
-        <w:rPr>
-          <w:rFonts w:asciiTheme="majorHAnsi" w:eastAsia="Calibri Light" w:hAnsiTheme="majorHAnsi" w:cstheme="majorHAnsi"/>
-        </w:rPr>
-      </w:pPr>
-      <w:r>
-        <w:rPr>
-          <w:rFonts w:asciiTheme="majorHAnsi" w:eastAsia="Calibri Light" w:hAnsiTheme="majorHAnsi" w:cstheme="majorHAnsi"/>
-          <w:b/>
-        </w:rPr>
-        <w:t>Mitigation</w:t>
-      </w:r>
-      <w:r>
-        <w:rPr>
-          <w:rFonts w:asciiTheme="majorHAnsi" w:eastAsia="Calibri Light" w:hAnsiTheme="majorHAnsi" w:cstheme="majorHAnsi"/>
-        </w:rPr>
-        <w:t xml:space="preserve">: Open and frequent communication with the client will help the team gain awareness of when the client might become unavailable. When anybody on the team has a question for the client, </w:t>
-      </w:r>
-      <w:r>
-        <w:rPr>
-          <w:rFonts w:asciiTheme="majorHAnsi" w:eastAsia="Calibri Light" w:hAnsiTheme="majorHAnsi" w:cstheme="majorHAnsi"/>
-        </w:rPr>
-        <w:t>they should record it in the</w:t>
-      </w:r>
-      <w:r>
-        <w:rPr>
-          <w:rFonts w:asciiTheme="majorHAnsi" w:eastAsia="Calibri Light" w:hAnsiTheme="majorHAnsi" w:cstheme="majorHAnsi"/>
-        </w:rPr>
-        <w:t xml:space="preserve"> client questions channel on </w:t>
-      </w:r>
-      <w:r>
-        <w:rPr>
-          <w:rFonts w:asciiTheme="majorHAnsi" w:eastAsia="Calibri Light" w:hAnsiTheme="majorHAnsi" w:cstheme="majorHAnsi"/>
-        </w:rPr>
-        <w:t>S</w:t>
-      </w:r>
-      <w:r>
-        <w:rPr>
-          <w:rFonts w:asciiTheme="majorHAnsi" w:eastAsia="Calibri Light" w:hAnsiTheme="majorHAnsi" w:cstheme="majorHAnsi"/>
-        </w:rPr>
-        <w:t>lack</w:t>
-      </w:r>
-      <w:r>
-        <w:rPr>
-          <w:rFonts w:asciiTheme="majorHAnsi" w:eastAsia="Calibri Light" w:hAnsiTheme="majorHAnsi" w:cstheme="majorHAnsi"/>
-        </w:rPr>
-        <w:t>. Items in this channel will be brought up during the next client meeting, or by email.</w:t>
-      </w:r>
-    </w:p>
-    <w:p>
-      <w:pPr>
-        <w:spacing w:after="0" w:line="240" w:lineRule="auto"/>
-        <w:ind w:left="720"/>
-        <w:rPr>
-          <w:rFonts w:asciiTheme="majorHAnsi" w:eastAsia="Calibri Light" w:hAnsiTheme="majorHAnsi" w:cstheme="majorHAnsi"/>
-        </w:rPr>
-      </w:pPr>
-    </w:p>
-    <w:p>
-      <w:pPr>
-        <w:spacing w:after="0" w:line="240" w:lineRule="auto"/>
-        <w:rPr>
-          <w:rFonts w:asciiTheme="majorHAnsi" w:eastAsia="Calibri Light" w:hAnsiTheme="majorHAnsi" w:cstheme="majorHAnsi"/>
-        </w:rPr>
-      </w:pPr>
-      <w:r>
-        <w:rPr>
-          <w:rFonts w:asciiTheme="majorHAnsi" w:eastAsia="Calibri Light" w:hAnsiTheme="majorHAnsi" w:cstheme="majorHAnsi"/>
-          <w:b/>
-        </w:rPr>
-        <w:t>Contingency Plan</w:t>
-      </w:r>
-      <w:r>
-        <w:rPr>
-          <w:rFonts w:asciiTheme="majorHAnsi" w:eastAsia="Calibri Light" w:hAnsiTheme="majorHAnsi" w:cstheme="majorHAnsi"/>
-        </w:rPr>
-        <w:t xml:space="preserve">: The team will move forward with the project based on the agreed upon highest priority. It is </w:t>
-      </w:r>
-      <w:r>
-        <w:rPr>
-          <w:rFonts w:asciiTheme="majorHAnsi" w:eastAsia="Calibri Light" w:hAnsiTheme="majorHAnsi" w:cstheme="majorHAnsi"/>
-        </w:rPr>
-        <w:t>un</w:t>
-      </w:r>
-      <w:r>
-        <w:rPr>
-          <w:rFonts w:asciiTheme="majorHAnsi" w:eastAsia="Calibri Light" w:hAnsiTheme="majorHAnsi" w:cstheme="majorHAnsi"/>
-        </w:rPr>
-        <w:t xml:space="preserve">likely that the client </w:t>
-      </w:r>
-      <w:r>
-        <w:rPr>
-          <w:rFonts w:asciiTheme="majorHAnsi" w:eastAsia="Calibri Light" w:hAnsiTheme="majorHAnsi" w:cstheme="majorHAnsi"/>
-        </w:rPr>
-        <w:t>would be unable t</w:t>
-      </w:r>
-      <w:r>
-        <w:rPr>
-          <w:rFonts w:asciiTheme="majorHAnsi" w:eastAsia="Calibri Light" w:hAnsiTheme="majorHAnsi" w:cstheme="majorHAnsi"/>
-        </w:rPr>
-        <w:t xml:space="preserve">o answer emails, so </w:t>
-      </w:r>
-      <w:r>
-        <w:rPr>
-          <w:rFonts w:asciiTheme="majorHAnsi" w:eastAsia="Calibri Light" w:hAnsiTheme="majorHAnsi" w:cstheme="majorHAnsi"/>
-        </w:rPr>
-        <w:t>email communication will be used in place of proper meetings where necessary</w:t>
-      </w:r>
-      <w:r>
-        <w:rPr>
-          <w:rFonts w:asciiTheme="majorHAnsi" w:eastAsia="Calibri Light" w:hAnsiTheme="majorHAnsi" w:cstheme="majorHAnsi"/>
-        </w:rPr>
-        <w:t>.</w:t>
-      </w:r>
-    </w:p>
-    <w:p>
-      <w:pPr>
-        <w:spacing w:line="240" w:lineRule="auto"/>
-        <w:rPr>
-          <w:rFonts w:asciiTheme="majorHAnsi" w:eastAsia="Calibri Light" w:hAnsiTheme="majorHAnsi" w:cstheme="majorHAnsi"/>
-          <w:sz w:val="24"/>
-        </w:rPr>
-      </w:pPr>
-    </w:p>
-    <w:p>
-      <w:pPr>
-        <w:spacing w:after="0" w:line="240" w:lineRule="auto"/>
-        <w:rPr>
-          <w:rFonts w:asciiTheme="majorHAnsi" w:eastAsia="Calibri Light" w:hAnsiTheme="majorHAnsi" w:cstheme="majorHAnsi"/>
-          <w:b/>
-          <w:sz w:val="28"/>
-        </w:rPr>
-      </w:pPr>
-    </w:p>
-    <w:p>
-      <w:pPr>
-        <w:pStyle w:val="Heading2"/>
-        <w:rPr>
-          <w:rFonts w:asciiTheme="majorHAnsi" w:eastAsia="Calibri Light" w:hAnsiTheme="majorHAnsi" w:cstheme="majorHAnsi"/>
-        </w:rPr>
-      </w:pPr>
-      <w:bookmarkStart w:id="11" w:name="_Toc476332879"/>
-      <w:r>
-        <w:rPr>
-          <w:rFonts w:asciiTheme="majorHAnsi" w:eastAsia="Calibri Light" w:hAnsiTheme="majorHAnsi" w:cstheme="majorHAnsi"/>
-        </w:rPr>
-        <w:t>6</w:t>
-      </w:r>
-      <w:r>
-        <w:rPr>
-          <w:rFonts w:asciiTheme="majorHAnsi" w:eastAsia="Calibri Light" w:hAnsiTheme="majorHAnsi" w:cstheme="majorHAnsi"/>
-        </w:rPr>
-        <w:t>.3 Materialized Risks</w:t>
-      </w:r>
-      <w:bookmarkEnd w:id="11"/>
-    </w:p>
-    <w:p>
-      <w:pPr>
-        <w:spacing w:after="0" w:line="240" w:lineRule="auto"/>
-        <w:rPr>
-          <w:rFonts w:asciiTheme="majorHAnsi" w:eastAsia="Calibri" w:hAnsiTheme="majorHAnsi" w:cstheme="majorHAnsi"/>
-          <w:b/>
-          <w:sz w:val="24"/>
-        </w:rPr>
-      </w:pPr>
-    </w:p>
-    <w:p>
-      <w:pPr>
-        <w:spacing w:after="0" w:line="240" w:lineRule="auto"/>
-        <w:rPr>
-          <w:rFonts w:asciiTheme="majorHAnsi" w:eastAsia="Calibri Light" w:hAnsiTheme="majorHAnsi" w:cstheme="majorHAnsi"/>
-        </w:rPr>
-      </w:pPr>
-      <w:r>
-        <w:rPr>
-          <w:rFonts w:asciiTheme="majorHAnsi" w:eastAsia="Calibri Light" w:hAnsiTheme="majorHAnsi" w:cstheme="majorHAnsi"/>
-        </w:rPr>
-        <w:t xml:space="preserve">The following section </w:t>
-      </w:r>
-      <w:r>
-        <w:rPr>
-          <w:rFonts w:asciiTheme="majorHAnsi" w:eastAsia="Calibri Light" w:hAnsiTheme="majorHAnsi" w:cstheme="majorHAnsi"/>
-        </w:rPr>
-        <w:t>describes the ID3 materialized risks</w:t>
-      </w:r>
-      <w:r>
-        <w:rPr>
-          <w:rFonts w:asciiTheme="majorHAnsi" w:eastAsia="Calibri Light" w:hAnsiTheme="majorHAnsi" w:cstheme="majorHAnsi"/>
-        </w:rPr>
-        <w:t>. Each materialized</w:t>
-      </w:r>
-      <w:r>
-        <w:rPr>
-          <w:rFonts w:asciiTheme="majorHAnsi" w:eastAsia="Calibri Light" w:hAnsiTheme="majorHAnsi" w:cstheme="majorHAnsi"/>
-        </w:rPr>
-        <w:t xml:space="preserve"> risk will be accompanied by a description, a plan for resolution, and its effects on the project.  </w:t>
-      </w:r>
-    </w:p>
-    <w:p>
-      <w:pPr>
-        <w:spacing w:after="0" w:line="240" w:lineRule="auto"/>
-        <w:rPr>
-          <w:rFonts w:asciiTheme="majorHAnsi" w:eastAsia="Calibri Light" w:hAnsiTheme="majorHAnsi" w:cstheme="majorHAnsi"/>
-          <w:sz w:val="24"/>
-        </w:rPr>
-      </w:pPr>
-    </w:p>
-    <w:p>
-      <w:pPr>
-        <w:jc w:val="both"/>
-        <w:rPr>
-          <w:rFonts w:asciiTheme="majorHAnsi" w:eastAsia="Calibri Light" w:hAnsiTheme="majorHAnsi" w:cstheme="majorHAnsi"/>
-          <w:color w:val="2F5496"/>
-          <w:sz w:val="24"/>
-        </w:rPr>
-      </w:pPr>
-      <w:r>
-        <w:rPr>
-          <w:rFonts w:asciiTheme="majorHAnsi" w:eastAsia="Calibri Light" w:hAnsiTheme="majorHAnsi" w:cstheme="majorHAnsi"/>
-          <w:color w:val="2F5496"/>
-          <w:sz w:val="24"/>
-        </w:rPr>
-        <w:t xml:space="preserve">Trello was unavailable </w:t>
-      </w:r>
-    </w:p>
-    <w:p>
-      <w:pPr>
-        <w:spacing w:after="0" w:line="240" w:lineRule="auto"/>
-        <w:rPr>
-          <w:rFonts w:asciiTheme="majorHAnsi" w:eastAsia="Calibri Light" w:hAnsiTheme="majorHAnsi" w:cstheme="majorHAnsi"/>
-        </w:rPr>
-      </w:pPr>
-      <w:r>
-        <w:rPr>
-          <w:rFonts w:asciiTheme="majorHAnsi" w:eastAsia="Calibri Light" w:hAnsiTheme="majorHAnsi" w:cstheme="majorHAnsi"/>
-          <w:b/>
-        </w:rPr>
-        <w:t>Description</w:t>
-      </w:r>
-      <w:r>
-        <w:rPr>
-          <w:rFonts w:asciiTheme="majorHAnsi" w:eastAsia="Calibri Light" w:hAnsiTheme="majorHAnsi" w:cstheme="majorHAnsi"/>
-        </w:rPr>
-        <w:t xml:space="preserve">: </w:t>
-      </w:r>
-      <w:r>
-        <w:rPr>
-          <w:rFonts w:asciiTheme="majorHAnsi" w:eastAsia="Calibri Light" w:hAnsiTheme="majorHAnsi" w:cstheme="majorHAnsi"/>
-        </w:rPr>
-        <w:t>During this ID, we were un</w:t>
-      </w:r>
-      <w:r>
-        <w:rPr>
-          <w:rFonts w:asciiTheme="majorHAnsi" w:eastAsia="Calibri Light" w:hAnsiTheme="majorHAnsi" w:cstheme="majorHAnsi"/>
-        </w:rPr>
-        <w:t xml:space="preserve">able to access our </w:t>
-      </w:r>
-      <w:r>
-        <w:rPr>
-          <w:rFonts w:asciiTheme="majorHAnsi" w:eastAsia="Calibri Light" w:hAnsiTheme="majorHAnsi" w:cstheme="majorHAnsi"/>
-        </w:rPr>
-        <w:t xml:space="preserve">Trello boards for about half </w:t>
-      </w:r>
-      <w:r>
-        <w:rPr>
-          <w:rFonts w:asciiTheme="majorHAnsi" w:eastAsia="Calibri Light" w:hAnsiTheme="majorHAnsi" w:cstheme="majorHAnsi"/>
-        </w:rPr>
-        <w:t>a</w:t>
-      </w:r>
-      <w:r>
-        <w:rPr>
-          <w:rFonts w:asciiTheme="majorHAnsi" w:eastAsia="Calibri Light" w:hAnsiTheme="majorHAnsi" w:cstheme="majorHAnsi"/>
-        </w:rPr>
-        <w:t xml:space="preserve"> day. This was not </w:t>
-      </w:r>
-      <w:r>
-        <w:rPr>
-          <w:rFonts w:asciiTheme="majorHAnsi" w:eastAsia="Calibri Light" w:hAnsiTheme="majorHAnsi" w:cstheme="majorHAnsi"/>
-        </w:rPr>
-        <w:t xml:space="preserve">a major </w:t>
-      </w:r>
-      <w:r>
-        <w:rPr>
-          <w:rFonts w:asciiTheme="majorHAnsi" w:eastAsia="Calibri Light" w:hAnsiTheme="majorHAnsi" w:cstheme="majorHAnsi"/>
-        </w:rPr>
-        <w:t xml:space="preserve">issue because it </w:t>
-      </w:r>
-      <w:r>
-        <w:rPr>
-          <w:rFonts w:asciiTheme="majorHAnsi" w:eastAsia="Calibri Light" w:hAnsiTheme="majorHAnsi" w:cstheme="majorHAnsi"/>
-        </w:rPr>
-        <w:t>was</w:t>
-      </w:r>
-      <w:r>
-        <w:rPr>
-          <w:rFonts w:asciiTheme="majorHAnsi" w:eastAsia="Calibri Light" w:hAnsiTheme="majorHAnsi" w:cstheme="majorHAnsi"/>
-        </w:rPr>
-        <w:t xml:space="preserve"> </w:t>
-      </w:r>
-      <w:r>
-        <w:rPr>
-          <w:rFonts w:asciiTheme="majorHAnsi" w:eastAsia="Calibri Light" w:hAnsiTheme="majorHAnsi" w:cstheme="majorHAnsi"/>
-        </w:rPr>
-        <w:t xml:space="preserve">up and running </w:t>
-      </w:r>
-      <w:r>
-        <w:rPr>
-          <w:rFonts w:asciiTheme="majorHAnsi" w:eastAsia="Calibri Light" w:hAnsiTheme="majorHAnsi" w:cstheme="majorHAnsi"/>
-        </w:rPr>
-        <w:t xml:space="preserve">fairly </w:t>
-      </w:r>
-      <w:r>
-        <w:rPr>
-          <w:rFonts w:asciiTheme="majorHAnsi" w:eastAsia="Calibri Light" w:hAnsiTheme="majorHAnsi" w:cstheme="majorHAnsi"/>
-        </w:rPr>
-        <w:t>quickly</w:t>
-      </w:r>
-      <w:r>
-        <w:rPr>
-          <w:rFonts w:asciiTheme="majorHAnsi" w:eastAsia="Calibri Light" w:hAnsiTheme="majorHAnsi" w:cstheme="majorHAnsi"/>
-        </w:rPr>
-        <w:t xml:space="preserve">, but </w:t>
-      </w:r>
-      <w:r>
-        <w:rPr>
-          <w:rFonts w:asciiTheme="majorHAnsi" w:eastAsia="Calibri Light" w:hAnsiTheme="majorHAnsi" w:cstheme="majorHAnsi"/>
-        </w:rPr>
-        <w:t>this event</w:t>
-      </w:r>
-      <w:r>
-        <w:rPr>
-          <w:rFonts w:asciiTheme="majorHAnsi" w:eastAsia="Calibri Light" w:hAnsiTheme="majorHAnsi" w:cstheme="majorHAnsi"/>
-        </w:rPr>
-        <w:t xml:space="preserve"> exposed our reliance on </w:t>
-      </w:r>
-      <w:r>
-        <w:rPr>
-          <w:rFonts w:asciiTheme="majorHAnsi" w:eastAsia="Calibri Light" w:hAnsiTheme="majorHAnsi" w:cstheme="majorHAnsi"/>
-        </w:rPr>
-        <w:t>Trello and Slack.</w:t>
-      </w:r>
-    </w:p>
-    <w:p>
-      <w:pPr>
-        <w:spacing w:after="0" w:line="240" w:lineRule="auto"/>
-        <w:rPr>
-          <w:rFonts w:asciiTheme="majorHAnsi" w:eastAsia="Calibri Light" w:hAnsiTheme="majorHAnsi" w:cstheme="majorHAnsi"/>
-          <w:b/>
-        </w:rPr>
-      </w:pPr>
-    </w:p>
-    <w:p>
-      <w:pPr>
-        <w:spacing w:after="0" w:line="240" w:lineRule="auto"/>
-        <w:rPr>
-          <w:rFonts w:asciiTheme="majorHAnsi" w:eastAsia="Calibri Light" w:hAnsiTheme="majorHAnsi" w:cstheme="majorHAnsi"/>
-        </w:rPr>
-      </w:pPr>
-      <w:r>
-        <w:rPr>
-          <w:rFonts w:asciiTheme="majorHAnsi" w:eastAsia="Calibri Light" w:hAnsiTheme="majorHAnsi" w:cstheme="majorHAnsi"/>
-          <w:b/>
-        </w:rPr>
-        <w:t>Resolution</w:t>
-      </w:r>
-      <w:r>
-        <w:rPr>
-          <w:rFonts w:asciiTheme="majorHAnsi" w:eastAsia="Calibri Light" w:hAnsiTheme="majorHAnsi" w:cstheme="majorHAnsi"/>
-        </w:rPr>
-        <w:t xml:space="preserve">: A rough list of requirements for ID3 </w:t>
-      </w:r>
-      <w:r>
-        <w:rPr>
-          <w:rFonts w:asciiTheme="majorHAnsi" w:eastAsia="Calibri Light" w:hAnsiTheme="majorHAnsi" w:cstheme="majorHAnsi"/>
-        </w:rPr>
-        <w:t xml:space="preserve">was made </w:t>
-      </w:r>
-      <w:r>
-        <w:rPr>
-          <w:rFonts w:asciiTheme="majorHAnsi" w:eastAsia="Calibri Light" w:hAnsiTheme="majorHAnsi" w:cstheme="majorHAnsi"/>
-        </w:rPr>
-        <w:t xml:space="preserve">for backup. </w:t>
-      </w:r>
-    </w:p>
-    <w:p>
-      <w:pPr>
-        <w:spacing w:after="0" w:line="240" w:lineRule="auto"/>
-        <w:rPr>
-          <w:rFonts w:asciiTheme="majorHAnsi" w:eastAsia="Calibri Light" w:hAnsiTheme="majorHAnsi" w:cstheme="majorHAnsi"/>
-        </w:rPr>
-      </w:pPr>
-    </w:p>
-    <w:p>
-      <w:pPr>
-        <w:spacing w:after="0" w:line="240" w:lineRule="auto"/>
-        <w:rPr>
-          <w:rFonts w:asciiTheme="majorHAnsi" w:eastAsia="Calibri Light" w:hAnsiTheme="majorHAnsi" w:cstheme="majorHAnsi"/>
-        </w:rPr>
-      </w:pPr>
-      <w:r>
-        <w:rPr>
-          <w:rFonts w:asciiTheme="majorHAnsi" w:eastAsia="Calibri Light" w:hAnsiTheme="majorHAnsi" w:cstheme="majorHAnsi"/>
-          <w:b/>
-        </w:rPr>
-        <w:t>Effects</w:t>
-      </w:r>
-      <w:r>
-        <w:rPr>
-          <w:rFonts w:asciiTheme="majorHAnsi" w:eastAsia="Calibri Light" w:hAnsiTheme="majorHAnsi" w:cstheme="majorHAnsi"/>
-        </w:rPr>
-        <w:t xml:space="preserve">: The effects </w:t>
-      </w:r>
-      <w:r>
-        <w:rPr>
-          <w:rFonts w:asciiTheme="majorHAnsi" w:eastAsia="Calibri Light" w:hAnsiTheme="majorHAnsi" w:cstheme="majorHAnsi"/>
-        </w:rPr>
-        <w:t xml:space="preserve">were minimal because the program was only done for </w:t>
-      </w:r>
-      <w:r>
-        <w:rPr>
-          <w:rFonts w:asciiTheme="majorHAnsi" w:eastAsia="Calibri Light" w:hAnsiTheme="majorHAnsi" w:cstheme="majorHAnsi"/>
-        </w:rPr>
-        <w:t xml:space="preserve">a few </w:t>
-      </w:r>
-      <w:r>
-        <w:rPr>
-          <w:rFonts w:asciiTheme="majorHAnsi" w:eastAsia="Calibri Light" w:hAnsiTheme="majorHAnsi" w:cstheme="majorHAnsi"/>
-        </w:rPr>
-        <w:t>hours. Ho</w:t>
-      </w:r>
-      <w:r>
-        <w:rPr>
-          <w:rFonts w:asciiTheme="majorHAnsi" w:eastAsia="Calibri Light" w:hAnsiTheme="majorHAnsi" w:cstheme="majorHAnsi"/>
-        </w:rPr>
-        <w:t xml:space="preserve">wever, it showed us the ways in which it could affect our project. </w:t>
-      </w:r>
-    </w:p>
-    <w:p>
-      <w:pPr>
-        <w:spacing w:after="0" w:line="240" w:lineRule="auto"/>
-        <w:rPr>
-          <w:rFonts w:asciiTheme="majorHAnsi" w:eastAsia="Calibri Light" w:hAnsiTheme="majorHAnsi" w:cstheme="majorHAnsi"/>
-        </w:rPr>
-      </w:pPr>
-    </w:p>
-    <w:p>
-      <w:pPr>
-        <w:spacing w:after="0" w:line="240" w:lineRule="auto"/>
-        <w:rPr>
-          <w:rFonts w:asciiTheme="majorHAnsi" w:eastAsia="Calibri Light" w:hAnsiTheme="majorHAnsi" w:cstheme="majorHAnsi"/>
-          <w:sz w:val="24"/>
-        </w:rPr>
-      </w:pPr>
-    </w:p>
-    <w:p>
-      <w:pPr>
-        <w:jc w:val="both"/>
-        <w:rPr>
-          <w:rFonts w:asciiTheme="majorHAnsi" w:eastAsia="Calibri Light" w:hAnsiTheme="majorHAnsi" w:cstheme="majorHAnsi"/>
-          <w:color w:val="2F5496"/>
-          <w:sz w:val="24"/>
-        </w:rPr>
-      </w:pPr>
-      <w:r>
-        <w:rPr>
-          <w:rFonts w:asciiTheme="majorHAnsi" w:eastAsia="Calibri Light" w:hAnsiTheme="majorHAnsi" w:cstheme="majorHAnsi"/>
-          <w:color w:val="2F5496"/>
-          <w:sz w:val="24"/>
-        </w:rPr>
-        <w:t>Change of Requirements</w:t>
-      </w:r>
-    </w:p>
-    <w:p>
-      <w:pPr>
-        <w:spacing w:after="0" w:line="240" w:lineRule="auto"/>
-        <w:rPr>
-          <w:rFonts w:asciiTheme="majorHAnsi" w:eastAsia="Calibri Light" w:hAnsiTheme="majorHAnsi" w:cstheme="majorHAnsi"/>
-        </w:rPr>
-      </w:pPr>
-      <w:r>
-        <w:rPr>
-          <w:rFonts w:asciiTheme="majorHAnsi" w:eastAsia="Calibri Light" w:hAnsiTheme="majorHAnsi" w:cstheme="majorHAnsi"/>
-          <w:b/>
-        </w:rPr>
-        <w:t>Description</w:t>
-      </w:r>
-      <w:r>
-        <w:rPr>
-          <w:rFonts w:asciiTheme="majorHAnsi" w:eastAsia="Calibri Light" w:hAnsiTheme="majorHAnsi" w:cstheme="majorHAnsi"/>
-        </w:rPr>
-        <w:t xml:space="preserve">: During </w:t>
-      </w:r>
-      <w:r>
-        <w:rPr>
-          <w:rFonts w:asciiTheme="majorHAnsi" w:eastAsia="Calibri Light" w:hAnsiTheme="majorHAnsi" w:cstheme="majorHAnsi"/>
-        </w:rPr>
-        <w:t>our client meetings</w:t>
-      </w:r>
-      <w:r>
-        <w:rPr>
-          <w:rFonts w:asciiTheme="majorHAnsi" w:eastAsia="Calibri Light" w:hAnsiTheme="majorHAnsi" w:cstheme="majorHAnsi"/>
-        </w:rPr>
-        <w:t>, many of</w:t>
-      </w:r>
-      <w:r>
-        <w:rPr>
-          <w:rFonts w:asciiTheme="majorHAnsi" w:eastAsia="Calibri Light" w:hAnsiTheme="majorHAnsi" w:cstheme="majorHAnsi"/>
-        </w:rPr>
-        <w:t xml:space="preserve"> the requirements for the front-</w:t>
-      </w:r>
-      <w:r>
-        <w:rPr>
-          <w:rFonts w:asciiTheme="majorHAnsi" w:eastAsia="Calibri Light" w:hAnsiTheme="majorHAnsi" w:cstheme="majorHAnsi"/>
-        </w:rPr>
-        <w:t xml:space="preserve">end design </w:t>
-      </w:r>
-      <w:r>
-        <w:rPr>
-          <w:rFonts w:asciiTheme="majorHAnsi" w:eastAsia="Calibri Light" w:hAnsiTheme="majorHAnsi" w:cstheme="majorHAnsi"/>
-        </w:rPr>
-        <w:t>were changed. The clients vision was not the same as what we had designed. He showed us an existing app and asked us to follow their design.</w:t>
-      </w:r>
-      <w:r>
-        <w:rPr>
-          <w:rFonts w:asciiTheme="majorHAnsi" w:eastAsia="Calibri Light" w:hAnsiTheme="majorHAnsi" w:cstheme="majorHAnsi"/>
-        </w:rPr>
-        <w:t xml:space="preserve"> </w:t>
-      </w:r>
-    </w:p>
-    <w:p>
-      <w:pPr>
-        <w:spacing w:after="0" w:line="240" w:lineRule="auto"/>
-        <w:rPr>
-          <w:rFonts w:asciiTheme="majorHAnsi" w:eastAsia="Calibri Light" w:hAnsiTheme="majorHAnsi" w:cstheme="majorHAnsi"/>
-          <w:b/>
-        </w:rPr>
-      </w:pPr>
-    </w:p>
-    <w:p>
-      <w:pPr>
-        <w:spacing w:after="0" w:line="240" w:lineRule="auto"/>
-        <w:rPr>
-          <w:rFonts w:asciiTheme="majorHAnsi" w:eastAsia="Calibri Light" w:hAnsiTheme="majorHAnsi" w:cstheme="majorHAnsi"/>
-        </w:rPr>
-      </w:pPr>
-      <w:r>
-        <w:rPr>
-          <w:rFonts w:asciiTheme="majorHAnsi" w:eastAsia="Calibri Light" w:hAnsiTheme="majorHAnsi" w:cstheme="majorHAnsi"/>
-          <w:b/>
-        </w:rPr>
-        <w:t>Resolution</w:t>
-      </w:r>
-      <w:r>
-        <w:rPr>
-          <w:rFonts w:asciiTheme="majorHAnsi" w:eastAsia="Calibri Light" w:hAnsiTheme="majorHAnsi" w:cstheme="majorHAnsi"/>
-        </w:rPr>
-        <w:t xml:space="preserve">: </w:t>
-      </w:r>
-      <w:r>
-        <w:rPr>
-          <w:rFonts w:asciiTheme="majorHAnsi" w:eastAsia="Calibri Light" w:hAnsiTheme="majorHAnsi" w:cstheme="majorHAnsi"/>
-        </w:rPr>
-        <w:t>A large portion of the UI was</w:t>
-      </w:r>
-      <w:r>
-        <w:rPr>
-          <w:rFonts w:asciiTheme="majorHAnsi" w:eastAsia="Calibri Light" w:hAnsiTheme="majorHAnsi" w:cstheme="majorHAnsi"/>
-        </w:rPr>
-        <w:t xml:space="preserve"> changed to better fit the client’s new requirements. A code review was held to go over the new requirements</w:t>
-      </w:r>
-      <w:r>
-        <w:rPr>
-          <w:rFonts w:asciiTheme="majorHAnsi" w:eastAsia="Calibri Light" w:hAnsiTheme="majorHAnsi" w:cstheme="majorHAnsi"/>
-        </w:rPr>
-        <w:t>,</w:t>
-      </w:r>
-      <w:r>
-        <w:rPr>
-          <w:rFonts w:asciiTheme="majorHAnsi" w:eastAsia="Calibri Light" w:hAnsiTheme="majorHAnsi" w:cstheme="majorHAnsi"/>
-        </w:rPr>
-        <w:t xml:space="preserve"> and </w:t>
-      </w:r>
-      <w:r>
-        <w:rPr>
-          <w:rFonts w:asciiTheme="majorHAnsi" w:eastAsia="Calibri Light" w:hAnsiTheme="majorHAnsi" w:cstheme="majorHAnsi"/>
-        </w:rPr>
-        <w:t xml:space="preserve">implementation </w:t>
-      </w:r>
-      <w:r>
-        <w:rPr>
-          <w:rFonts w:asciiTheme="majorHAnsi" w:eastAsia="Calibri Light" w:hAnsiTheme="majorHAnsi" w:cstheme="majorHAnsi"/>
-        </w:rPr>
-        <w:t>tasks were assigne</w:t>
-      </w:r>
-      <w:r>
-        <w:rPr>
-          <w:rFonts w:asciiTheme="majorHAnsi" w:eastAsia="Calibri Light" w:hAnsiTheme="majorHAnsi" w:cstheme="majorHAnsi"/>
-        </w:rPr>
-        <w:t xml:space="preserve">d to the dev team. </w:t>
-      </w:r>
-    </w:p>
-    <w:p>
-      <w:pPr>
-        <w:spacing w:after="0" w:line="240" w:lineRule="auto"/>
-        <w:rPr>
-          <w:rFonts w:asciiTheme="majorHAnsi" w:eastAsia="Calibri Light" w:hAnsiTheme="majorHAnsi" w:cstheme="majorHAnsi"/>
-        </w:rPr>
-      </w:pPr>
-    </w:p>
-    <w:p>
-      <w:pPr>
-        <w:spacing w:after="0" w:line="240" w:lineRule="auto"/>
-        <w:rPr>
-          <w:rFonts w:asciiTheme="majorHAnsi" w:eastAsia="Calibri Light" w:hAnsiTheme="majorHAnsi" w:cstheme="majorHAnsi"/>
-        </w:rPr>
-      </w:pPr>
-      <w:r>
-        <w:rPr>
-          <w:rFonts w:asciiTheme="majorHAnsi" w:eastAsia="Calibri Light" w:hAnsiTheme="majorHAnsi" w:cstheme="majorHAnsi"/>
-          <w:b/>
-        </w:rPr>
-        <w:t>Effects</w:t>
-      </w:r>
-      <w:r>
-        <w:rPr>
-          <w:rFonts w:asciiTheme="majorHAnsi" w:eastAsia="Calibri Light" w:hAnsiTheme="majorHAnsi" w:cstheme="majorHAnsi"/>
-        </w:rPr>
-        <w:t xml:space="preserve">: A </w:t>
-      </w:r>
-      <w:r>
-        <w:rPr>
-          <w:rFonts w:asciiTheme="majorHAnsi" w:eastAsia="Calibri Light" w:hAnsiTheme="majorHAnsi" w:cstheme="majorHAnsi"/>
-        </w:rPr>
-        <w:t xml:space="preserve">large amount of front-end code had to be rewritten. The change of our UI broke </w:t>
-      </w:r>
-      <w:r>
-        <w:rPr>
-          <w:rFonts w:asciiTheme="majorHAnsi" w:eastAsia="Calibri Light" w:hAnsiTheme="majorHAnsi" w:cstheme="majorHAnsi"/>
-        </w:rPr>
-        <w:t xml:space="preserve">the entire </w:t>
-      </w:r>
-      <w:r>
-        <w:rPr>
-          <w:rFonts w:asciiTheme="majorHAnsi" w:eastAsia="Calibri Light" w:hAnsiTheme="majorHAnsi" w:cstheme="majorHAnsi"/>
-        </w:rPr>
-        <w:t xml:space="preserve">end-to-end test, which meant that the </w:t>
-      </w:r>
-      <w:r>
-        <w:rPr>
-          <w:rFonts w:asciiTheme="majorHAnsi" w:eastAsia="Calibri Light" w:hAnsiTheme="majorHAnsi" w:cstheme="majorHAnsi"/>
-        </w:rPr>
-        <w:t>test team had to rewrite all tests to fit the new requirements.</w:t>
-      </w:r>
-      <w:r>
-        <w:rPr>
-          <w:rFonts w:asciiTheme="majorHAnsi" w:eastAsia="Calibri Light" w:hAnsiTheme="majorHAnsi" w:cstheme="majorHAnsi"/>
-        </w:rPr>
-        <w:t xml:space="preserve"> </w:t>
-      </w:r>
-    </w:p>
-    <w:p>
-      <w:pPr>
-        <w:spacing w:after="0" w:line="240" w:lineRule="auto"/>
-        <w:rPr>
-          <w:rFonts w:asciiTheme="majorHAnsi" w:eastAsia="Calibri Light" w:hAnsiTheme="majorHAnsi" w:cstheme="majorHAnsi"/>
-        </w:rPr>
-      </w:pPr>
-    </w:p>
-    <w:p>
-      <w:pPr>
-        <w:rPr>
-          <w:rFonts w:asciiTheme="majorHAnsi" w:eastAsia="Calibri Light" w:hAnsiTheme="majorHAnsi" w:cstheme="majorHAnsi"/>
-        </w:rPr>
-      </w:pPr>
-    </w:p>
-    <w:p>
-      <w:pPr>
-        <w:jc w:val="both"/>
-        <w:rPr>
-          <w:rFonts w:asciiTheme="majorHAnsi" w:eastAsia="Calibri Light" w:hAnsiTheme="majorHAnsi" w:cstheme="majorHAnsi"/>
-          <w:color w:val="2F5496"/>
-          <w:sz w:val="24"/>
-        </w:rPr>
-      </w:pPr>
-      <w:r>
-        <w:rPr>
-          <w:rFonts w:asciiTheme="majorHAnsi" w:eastAsia="Calibri Light" w:hAnsiTheme="majorHAnsi" w:cstheme="majorHAnsi"/>
-          <w:color w:val="2F5496"/>
-          <w:sz w:val="24"/>
-        </w:rPr>
         <w:t>Team Member Unexpected Absence</w:t>
       </w:r>
     </w:p>
@@ -8971,7 +8901,7 @@
           <w:lang w:eastAsia="en-CA"/>
         </w:rPr>
       </w:pPr>
-      <w:bookmarkStart w:id="12" w:name="_Toc476332880"/>
+      <w:bookmarkStart w:id="14" w:name="_Toc476332880"/>
       <w:r>
         <w:rPr>
           <w:rFonts w:asciiTheme="majorHAnsi" w:hAnsiTheme="majorHAnsi" w:cstheme="majorHAnsi"/>
@@ -8986,7 +8916,7 @@
         </w:rPr>
         <w:t>.0 Meeting Notes</w:t>
       </w:r>
-      <w:bookmarkEnd w:id="12"/>
+      <w:bookmarkEnd w:id="14"/>
     </w:p>
     <w:p>
       <w:pPr>
@@ -9059,7 +8989,21 @@
           <w:rFonts w:asciiTheme="majorHAnsi" w:hAnsiTheme="majorHAnsi" w:cstheme="majorHAnsi"/>
           <w:lang w:eastAsia="en-CA"/>
         </w:rPr>
-        <w:t>. The following link contains our documented meeting notes and pre-class stand-ups:</w:t>
+        <w:t xml:space="preserve">. </w:t>
+      </w:r>
+      <w:r>
+        <w:rPr>
+          <w:rFonts w:asciiTheme="majorHAnsi" w:hAnsiTheme="majorHAnsi" w:cstheme="majorHAnsi"/>
+          <w:lang w:eastAsia="en-CA"/>
+        </w:rPr>
+        <w:t xml:space="preserve">Furthermore, any additional announcements were made during the stand-up time as well as on slack. </w:t>
+      </w:r>
+      <w:r>
+        <w:rPr>
+          <w:rFonts w:asciiTheme="majorHAnsi" w:hAnsiTheme="majorHAnsi" w:cstheme="majorHAnsi"/>
+          <w:lang w:eastAsia="en-CA"/>
+        </w:rPr>
+        <w:t>The following link contains our documented meeting notes and pre-class stand-ups:</w:t>
       </w:r>
     </w:p>
     <w:p>
@@ -9072,7 +9016,7 @@
           <w:u w:val="none"/>
         </w:rPr>
       </w:pPr>
-      <w:hyperlink r:id="rId10" w:history="1">
+      <w:hyperlink r:id="rId12" w:history="1">
         <w:r>
           <w:rPr>
             <w:rStyle w:val="Hyperlink"/>
@@ -9116,6 +9060,59 @@
     </w:sectPr>
   </w:body>
 </w:document>
+</file>
+
+<file path=word/comments.xml><?xml version="1.0" encoding="utf-8"?>
+<w:comments xmlns:wpc="http://schemas.microsoft.com/office/word/2010/wordprocessingCanvas" xmlns:cx="http://schemas.microsoft.com/office/drawing/2014/chartex" xmlns:cx1="http://schemas.microsoft.com/office/drawing/2015/9/8/chartex" xmlns:cx2="http://schemas.microsoft.com/office/drawing/2015/10/21/chartex" xmlns:mc="http://schemas.openxmlformats.org/markup-compatibility/2006" xmlns:o="urn:schemas-microsoft-com:office:office" xmlns:r="http://schemas.openxmlformats.org/officeDocument/2006/relationships" xmlns:m="http://schemas.openxmlformats.org/officeDocument/2006/math" xmlns:v="urn:schemas-microsoft-com:vml" xmlns:wp14="http://schemas.microsoft.com/office/word/2010/wordprocessingDrawing" xmlns:wp="http://schemas.openxmlformats.org/drawingml/2006/wordprocessingDrawing" xmlns:w10="urn:schemas-microsoft-com:office:word" xmlns:w="http://schemas.openxmlformats.org/wordprocessingml/2006/main" xmlns:w14="http://schemas.microsoft.com/office/word/2010/wordml" xmlns:w15="http://schemas.microsoft.com/office/word/2012/wordml" xmlns:w16se="http://schemas.microsoft.com/office/word/2015/wordml/symex" xmlns:wpg="http://schemas.microsoft.com/office/word/2010/wordprocessingGroup" xmlns:wpi="http://schemas.microsoft.com/office/word/2010/wordprocessingInk" xmlns:wne="http://schemas.microsoft.com/office/word/2006/wordml" xmlns:wps="http://schemas.microsoft.com/office/word/2010/wordprocessingShape" mc:Ignorable="w14 w15 w16se wp14">
+  <w:comment w:id="6" w:author="Tushita Patel" w:date="2017-03-03T20:54:00Z" w:initials="TP">
+    <w:p>
+      <w:pPr>
+        <w:pStyle w:val="CommentText"/>
+      </w:pPr>
+      <w:r>
+        <w:rPr>
+          <w:rStyle w:val="CommentReference"/>
+        </w:rPr>
+        <w:annotationRef/>
+      </w:r>
+      <w:r>
+        <w:t>This makes it sound like it was a bad idea. Can we somehow rephrase this to make it sound (which is true) like this was intentional to detect bugs early on in the development, which is a good thing?</w:t>
+      </w:r>
+      <w:r>
+        <w:br/>
+        <w:t>And then rephrase the next sentence a little to keep the flow.</w:t>
+      </w:r>
+    </w:p>
+    <w:p>
+      <w:pPr>
+        <w:pStyle w:val="CommentText"/>
+      </w:pPr>
+    </w:p>
+  </w:comment>
+  <w:comment w:id="10" w:author="Tushita Patel" w:date="2017-03-03T20:59:00Z" w:initials="TP">
+    <w:p>
+      <w:pPr>
+        <w:pStyle w:val="CommentText"/>
+      </w:pPr>
+      <w:r>
+        <w:rPr>
+          <w:rStyle w:val="CommentReference"/>
+        </w:rPr>
+        <w:annotationRef/>
+      </w:r>
+      <w:r>
+        <w:t>Three now, right?</w:t>
+      </w:r>
+    </w:p>
+  </w:comment>
+</w:comments>
+</file>
+
+<file path=word/commentsExtended.xml><?xml version="1.0" encoding="utf-8"?>
+<w15:commentsEx xmlns:wpc="http://schemas.microsoft.com/office/word/2010/wordprocessingCanvas" xmlns:cx="http://schemas.microsoft.com/office/drawing/2014/chartex" xmlns:cx1="http://schemas.microsoft.com/office/drawing/2015/9/8/chartex" xmlns:cx2="http://schemas.microsoft.com/office/drawing/2015/10/21/chartex" xmlns:mc="http://schemas.openxmlformats.org/markup-compatibility/2006" xmlns:o="urn:schemas-microsoft-com:office:office" xmlns:r="http://schemas.openxmlformats.org/officeDocument/2006/relationships" xmlns:m="http://schemas.openxmlformats.org/officeDocument/2006/math" xmlns:v="urn:schemas-microsoft-com:vml" xmlns:wp14="http://schemas.microsoft.com/office/word/2010/wordprocessingDrawing" xmlns:wp="http://schemas.openxmlformats.org/drawingml/2006/wordprocessingDrawing" xmlns:w10="urn:schemas-microsoft-com:office:word" xmlns:w="http://schemas.openxmlformats.org/wordprocessingml/2006/main" xmlns:w14="http://schemas.microsoft.com/office/word/2010/wordml" xmlns:w15="http://schemas.microsoft.com/office/word/2012/wordml" xmlns:w16se="http://schemas.microsoft.com/office/word/2015/wordml/symex" xmlns:wpg="http://schemas.microsoft.com/office/word/2010/wordprocessingGroup" xmlns:wpi="http://schemas.microsoft.com/office/word/2010/wordprocessingInk" xmlns:wne="http://schemas.microsoft.com/office/word/2006/wordml" xmlns:wps="http://schemas.microsoft.com/office/word/2010/wordprocessingShape" mc:Ignorable="w14 w15 w16se wp14">
+  <w15:commentEx w15:paraId="4A9A3FE9" w15:done="0"/>
+  <w15:commentEx w15:paraId="1A929FD8" w15:done="0"/>
+</w15:commentsEx>
 </file>
 
 <file path=word/numbering.xml><?xml version="1.0" encoding="utf-8"?>
@@ -10140,6 +10137,14 @@
     <w:abstractNumId w:val="4"/>
   </w:num>
 </w:numbering>
+</file>
+
+<file path=word/people.xml><?xml version="1.0" encoding="utf-8"?>
+<w15:people xmlns:wpc="http://schemas.microsoft.com/office/word/2010/wordprocessingCanvas" xmlns:cx="http://schemas.microsoft.com/office/drawing/2014/chartex" xmlns:cx1="http://schemas.microsoft.com/office/drawing/2015/9/8/chartex" xmlns:cx2="http://schemas.microsoft.com/office/drawing/2015/10/21/chartex" xmlns:mc="http://schemas.openxmlformats.org/markup-compatibility/2006" xmlns:o="urn:schemas-microsoft-com:office:office" xmlns:r="http://schemas.openxmlformats.org/officeDocument/2006/relationships" xmlns:m="http://schemas.openxmlformats.org/officeDocument/2006/math" xmlns:v="urn:schemas-microsoft-com:vml" xmlns:wp14="http://schemas.microsoft.com/office/word/2010/wordprocessingDrawing" xmlns:wp="http://schemas.openxmlformats.org/drawingml/2006/wordprocessingDrawing" xmlns:w10="urn:schemas-microsoft-com:office:word" xmlns:w="http://schemas.openxmlformats.org/wordprocessingml/2006/main" xmlns:w14="http://schemas.microsoft.com/office/word/2010/wordml" xmlns:w15="http://schemas.microsoft.com/office/word/2012/wordml" xmlns:w16se="http://schemas.microsoft.com/office/word/2015/wordml/symex" xmlns:wpg="http://schemas.microsoft.com/office/word/2010/wordprocessingGroup" xmlns:wpi="http://schemas.microsoft.com/office/word/2010/wordprocessingInk" xmlns:wne="http://schemas.microsoft.com/office/word/2006/wordml" xmlns:wps="http://schemas.microsoft.com/office/word/2010/wordprocessingShape" mc:Ignorable="w14 w15 w16se wp14">
+  <w15:person w15:author="Tushita Patel">
+    <w15:presenceInfo w15:providerId="Windows Live" w15:userId="38392bd0dcae5f1b"/>
+  </w15:person>
+</w15:people>
 </file>
 
 <file path=word/styles.xml><?xml version="1.0" encoding="utf-8"?>
@@ -10713,6 +10718,104 @@
       <w:u w:val="single"/>
     </w:rPr>
   </w:style>
+  <w:style w:type="character" w:styleId="CommentReference">
+    <w:name w:val="annotation reference"/>
+    <w:basedOn w:val="DefaultParagraphFont"/>
+    <w:uiPriority w:val="99"/>
+    <w:semiHidden/>
+    <w:unhideWhenUsed/>
+    <w:rsid w:val="003779DB"/>
+    <w:rPr>
+      <w:sz w:val="16"/>
+      <w:szCs w:val="16"/>
+    </w:rPr>
+  </w:style>
+  <w:style w:type="paragraph" w:styleId="CommentText">
+    <w:name w:val="annotation text"/>
+    <w:basedOn w:val="Normal"/>
+    <w:link w:val="CommentTextChar"/>
+    <w:uiPriority w:val="99"/>
+    <w:semiHidden/>
+    <w:unhideWhenUsed/>
+    <w:rsid w:val="003779DB"/>
+    <w:pPr>
+      <w:spacing w:line="240" w:lineRule="auto"/>
+    </w:pPr>
+    <w:rPr>
+      <w:sz w:val="20"/>
+      <w:szCs w:val="20"/>
+    </w:rPr>
+  </w:style>
+  <w:style w:type="character" w:customStyle="1" w:styleId="CommentTextChar">
+    <w:name w:val="Comment Text Char"/>
+    <w:basedOn w:val="DefaultParagraphFont"/>
+    <w:link w:val="CommentText"/>
+    <w:uiPriority w:val="99"/>
+    <w:semiHidden/>
+    <w:rsid w:val="003779DB"/>
+    <w:rPr>
+      <w:sz w:val="20"/>
+      <w:szCs w:val="20"/>
+    </w:rPr>
+  </w:style>
+  <w:style w:type="paragraph" w:styleId="CommentSubject">
+    <w:name w:val="annotation subject"/>
+    <w:basedOn w:val="CommentText"/>
+    <w:next w:val="CommentText"/>
+    <w:link w:val="CommentSubjectChar"/>
+    <w:uiPriority w:val="99"/>
+    <w:semiHidden/>
+    <w:unhideWhenUsed/>
+    <w:rsid w:val="003779DB"/>
+    <w:rPr>
+      <w:b/>
+      <w:bCs/>
+    </w:rPr>
+  </w:style>
+  <w:style w:type="character" w:customStyle="1" w:styleId="CommentSubjectChar">
+    <w:name w:val="Comment Subject Char"/>
+    <w:basedOn w:val="CommentTextChar"/>
+    <w:link w:val="CommentSubject"/>
+    <w:uiPriority w:val="99"/>
+    <w:semiHidden/>
+    <w:rsid w:val="003779DB"/>
+    <w:rPr>
+      <w:b/>
+      <w:bCs/>
+      <w:sz w:val="20"/>
+      <w:szCs w:val="20"/>
+    </w:rPr>
+  </w:style>
+  <w:style w:type="paragraph" w:styleId="BalloonText">
+    <w:name w:val="Balloon Text"/>
+    <w:basedOn w:val="Normal"/>
+    <w:link w:val="BalloonTextChar"/>
+    <w:uiPriority w:val="99"/>
+    <w:semiHidden/>
+    <w:unhideWhenUsed/>
+    <w:rsid w:val="003779DB"/>
+    <w:pPr>
+      <w:spacing w:after="0" w:line="240" w:lineRule="auto"/>
+    </w:pPr>
+    <w:rPr>
+      <w:rFonts w:ascii="Segoe UI" w:hAnsi="Segoe UI" w:cs="Segoe UI"/>
+      <w:sz w:val="18"/>
+      <w:szCs w:val="18"/>
+    </w:rPr>
+  </w:style>
+  <w:style w:type="character" w:customStyle="1" w:styleId="BalloonTextChar">
+    <w:name w:val="Balloon Text Char"/>
+    <w:basedOn w:val="DefaultParagraphFont"/>
+    <w:link w:val="BalloonText"/>
+    <w:uiPriority w:val="99"/>
+    <w:semiHidden/>
+    <w:rsid w:val="003779DB"/>
+    <w:rPr>
+      <w:rFonts w:ascii="Segoe UI" w:hAnsi="Segoe UI" w:cs="Segoe UI"/>
+      <w:sz w:val="18"/>
+      <w:szCs w:val="18"/>
+    </w:rPr>
+  </w:style>
 </w:styles>
 </file>
 

--- a/ID3-Documentation/ID3-ProcessDocumentation.docx
+++ b/ID3-Documentation/ID3-ProcessDocumentation.docx
@@ -98,24 +98,26 @@
           <w:sz w:val="48"/>
           <w:szCs w:val="48"/>
         </w:rPr>
-        <w:t>KASPER – ID2 PROCESS DOCUMENTATION</w:t>
-      </w:r>
-    </w:p>
-    <w:p>
-      <w:pPr>
+        <w:t>KASPER – ID</w:t>
+      </w:r>
+      <w:r>
         <w:rPr>
           <w:rFonts w:asciiTheme="majorHAnsi" w:hAnsiTheme="majorHAnsi" w:cstheme="majorHAnsi"/>
           <w:color w:val="2E74B5" w:themeColor="accent1" w:themeShade="BF"/>
-        </w:rPr>
-      </w:pPr>
-    </w:p>
-    <w:p>
-      <w:pPr>
+          <w:sz w:val="48"/>
+          <w:szCs w:val="48"/>
+        </w:rPr>
+        <w:t>3</w:t>
+      </w:r>
+      <w:r>
         <w:rPr>
           <w:rFonts w:asciiTheme="majorHAnsi" w:hAnsiTheme="majorHAnsi" w:cstheme="majorHAnsi"/>
           <w:color w:val="2E74B5" w:themeColor="accent1" w:themeShade="BF"/>
-        </w:rPr>
-      </w:pPr>
+          <w:sz w:val="48"/>
+          <w:szCs w:val="48"/>
+        </w:rPr>
+        <w:t xml:space="preserve"> PROCESS DOCUMENTATION</w:t>
+      </w:r>
     </w:p>
     <w:p>
       <w:pPr>
@@ -159,6 +161,22 @@
     </w:p>
     <w:p>
       <w:pPr>
+        <w:rPr>
+          <w:rFonts w:asciiTheme="majorHAnsi" w:hAnsiTheme="majorHAnsi" w:cstheme="majorHAnsi"/>
+          <w:color w:val="2E74B5" w:themeColor="accent1" w:themeShade="BF"/>
+        </w:rPr>
+      </w:pPr>
+    </w:p>
+    <w:p>
+      <w:pPr>
+        <w:rPr>
+          <w:rFonts w:asciiTheme="majorHAnsi" w:hAnsiTheme="majorHAnsi" w:cstheme="majorHAnsi"/>
+          <w:color w:val="2E74B5" w:themeColor="accent1" w:themeShade="BF"/>
+        </w:rPr>
+      </w:pPr>
+    </w:p>
+    <w:p>
+      <w:pPr>
         <w:ind w:left="5040" w:firstLine="720"/>
         <w:rPr>
           <w:rFonts w:asciiTheme="majorHAnsi" w:hAnsiTheme="majorHAnsi" w:cstheme="majorHAnsi"/>
@@ -245,7 +263,25 @@
           <w:sz w:val="24"/>
           <w:szCs w:val="24"/>
         </w:rPr>
-        <w:t xml:space="preserve">, Dylan Prefontaine </w:t>
+        <w:t xml:space="preserve">, Dylan </w:t>
+      </w:r>
+      <w:proofErr w:type="spellStart"/>
+      <w:r>
+        <w:rPr>
+          <w:rFonts w:asciiTheme="majorHAnsi" w:hAnsiTheme="majorHAnsi" w:cstheme="majorHAnsi"/>
+          <w:sz w:val="24"/>
+          <w:szCs w:val="24"/>
+        </w:rPr>
+        <w:t>Prefontaine</w:t>
+      </w:r>
+      <w:proofErr w:type="spellEnd"/>
+      <w:r>
+        <w:rPr>
+          <w:rFonts w:asciiTheme="majorHAnsi" w:hAnsiTheme="majorHAnsi" w:cstheme="majorHAnsi"/>
+          <w:sz w:val="24"/>
+          <w:szCs w:val="24"/>
+        </w:rPr>
+        <w:t xml:space="preserve"> </w:t>
       </w:r>
     </w:p>
     <w:p>
@@ -272,8 +308,18 @@
           <w:sz w:val="24"/>
           <w:szCs w:val="24"/>
         </w:rPr>
-        <w:t xml:space="preserve"> Jeremy Liau</w:t>
-      </w:r>
+        <w:t xml:space="preserve"> Jeremy </w:t>
+      </w:r>
+      <w:proofErr w:type="spellStart"/>
+      <w:r>
+        <w:rPr>
+          <w:rFonts w:asciiTheme="majorHAnsi" w:hAnsiTheme="majorHAnsi" w:cstheme="majorHAnsi"/>
+          <w:sz w:val="24"/>
+          <w:szCs w:val="24"/>
+        </w:rPr>
+        <w:t>Liau</w:t>
+      </w:r>
+      <w:proofErr w:type="spellEnd"/>
     </w:p>
     <w:p>
       <w:pPr>
@@ -299,7 +345,51 @@
           <w:sz w:val="24"/>
           <w:szCs w:val="24"/>
         </w:rPr>
-        <w:t xml:space="preserve"> Christopher Mykota-Reid</w:t>
+        <w:t xml:space="preserve"> Christopher </w:t>
+      </w:r>
+      <w:proofErr w:type="spellStart"/>
+      <w:r>
+        <w:rPr>
+          <w:rFonts w:asciiTheme="majorHAnsi" w:hAnsiTheme="majorHAnsi" w:cstheme="majorHAnsi"/>
+          <w:sz w:val="24"/>
+          <w:szCs w:val="24"/>
+        </w:rPr>
+        <w:t>Mykota</w:t>
+      </w:r>
+      <w:proofErr w:type="spellEnd"/>
+      <w:r>
+        <w:rPr>
+          <w:rFonts w:asciiTheme="majorHAnsi" w:hAnsiTheme="majorHAnsi" w:cstheme="majorHAnsi"/>
+          <w:sz w:val="24"/>
+          <w:szCs w:val="24"/>
+        </w:rPr>
+        <w:t>-Reid</w:t>
+      </w:r>
+      <w:r>
+        <w:rPr>
+          <w:rFonts w:asciiTheme="majorHAnsi" w:hAnsiTheme="majorHAnsi" w:cstheme="majorHAnsi"/>
+          <w:sz w:val="24"/>
+          <w:szCs w:val="24"/>
+        </w:rPr>
+        <w:t xml:space="preserve"> (</w:t>
+      </w:r>
+      <w:proofErr w:type="spellStart"/>
+      <w:r>
+        <w:rPr>
+          <w:rFonts w:asciiTheme="majorHAnsi" w:hAnsiTheme="majorHAnsi" w:cstheme="majorHAnsi"/>
+          <w:sz w:val="24"/>
+          <w:szCs w:val="24"/>
+        </w:rPr>
+        <w:t>ChrisMR</w:t>
+      </w:r>
+      <w:proofErr w:type="spellEnd"/>
+      <w:r>
+        <w:rPr>
+          <w:rFonts w:asciiTheme="majorHAnsi" w:hAnsiTheme="majorHAnsi" w:cstheme="majorHAnsi"/>
+          <w:sz w:val="24"/>
+          <w:szCs w:val="24"/>
+        </w:rPr>
+        <w:t>)</w:t>
       </w:r>
     </w:p>
     <w:p>
@@ -329,13 +419,31 @@
         </w:rPr>
         <w:t xml:space="preserve"> Gaurav Arora, </w:t>
       </w:r>
+      <w:proofErr w:type="spellStart"/>
       <w:r>
         <w:rPr>
           <w:rFonts w:asciiTheme="majorHAnsi" w:hAnsiTheme="majorHAnsi" w:cstheme="majorHAnsi"/>
           <w:sz w:val="24"/>
           <w:szCs w:val="24"/>
         </w:rPr>
-        <w:t xml:space="preserve">Haotian </w:t>
+        <w:t>Haotian</w:t>
+      </w:r>
+      <w:proofErr w:type="spellEnd"/>
+      <w:r>
+        <w:rPr>
+          <w:rFonts w:asciiTheme="majorHAnsi" w:hAnsiTheme="majorHAnsi" w:cstheme="majorHAnsi"/>
+          <w:sz w:val="24"/>
+          <w:szCs w:val="24"/>
+        </w:rPr>
+        <w:t xml:space="preserve"> (Justin)</w:t>
+      </w:r>
+      <w:r>
+        <w:rPr>
+          <w:rFonts w:asciiTheme="majorHAnsi" w:hAnsiTheme="majorHAnsi" w:cstheme="majorHAnsi"/>
+          <w:sz w:val="24"/>
+          <w:szCs w:val="24"/>
+        </w:rPr>
+        <w:t xml:space="preserve"> </w:t>
       </w:r>
       <w:r>
         <w:rPr>
@@ -395,7 +503,59 @@
           <w:sz w:val="24"/>
           <w:szCs w:val="24"/>
         </w:rPr>
-        <w:t xml:space="preserve"> Christopher May, Ryan Tetland </w:t>
+        <w:t xml:space="preserve"> Christopher May</w:t>
+      </w:r>
+      <w:r>
+        <w:rPr>
+          <w:rFonts w:asciiTheme="majorHAnsi" w:hAnsiTheme="majorHAnsi" w:cstheme="majorHAnsi"/>
+          <w:sz w:val="24"/>
+          <w:szCs w:val="24"/>
+        </w:rPr>
+        <w:t xml:space="preserve"> (</w:t>
+      </w:r>
+      <w:proofErr w:type="spellStart"/>
+      <w:r>
+        <w:rPr>
+          <w:rFonts w:asciiTheme="majorHAnsi" w:hAnsiTheme="majorHAnsi" w:cstheme="majorHAnsi"/>
+          <w:sz w:val="24"/>
+          <w:szCs w:val="24"/>
+        </w:rPr>
+        <w:t>ChrisJ</w:t>
+      </w:r>
+      <w:proofErr w:type="spellEnd"/>
+      <w:r>
+        <w:rPr>
+          <w:rFonts w:asciiTheme="majorHAnsi" w:hAnsiTheme="majorHAnsi" w:cstheme="majorHAnsi"/>
+          <w:sz w:val="24"/>
+          <w:szCs w:val="24"/>
+        </w:rPr>
+        <w:t>)</w:t>
+      </w:r>
+      <w:r>
+        <w:rPr>
+          <w:rFonts w:asciiTheme="majorHAnsi" w:hAnsiTheme="majorHAnsi" w:cstheme="majorHAnsi"/>
+          <w:sz w:val="24"/>
+          <w:szCs w:val="24"/>
+        </w:rPr>
+        <w:t xml:space="preserve">, Ryan </w:t>
+      </w:r>
+      <w:proofErr w:type="spellStart"/>
+      <w:r>
+        <w:rPr>
+          <w:rFonts w:asciiTheme="majorHAnsi" w:hAnsiTheme="majorHAnsi" w:cstheme="majorHAnsi"/>
+          <w:sz w:val="24"/>
+          <w:szCs w:val="24"/>
+        </w:rPr>
+        <w:t>Tetland</w:t>
+      </w:r>
+      <w:proofErr w:type="spellEnd"/>
+      <w:r>
+        <w:rPr>
+          <w:rFonts w:asciiTheme="majorHAnsi" w:hAnsiTheme="majorHAnsi" w:cstheme="majorHAnsi"/>
+          <w:sz w:val="24"/>
+          <w:szCs w:val="24"/>
+        </w:rPr>
+        <w:t xml:space="preserve"> </w:t>
       </w:r>
     </w:p>
     <w:p>
@@ -438,7 +598,7 @@
     <w:sdt>
       <w:sdtPr>
         <w:rPr>
-          <w:rFonts w:eastAsiaTheme="minorHAnsi" w:cstheme="majorHAnsi"/>
+          <w:rFonts w:asciiTheme="minorHAnsi" w:eastAsiaTheme="minorHAnsi" w:hAnsiTheme="minorHAnsi" w:cstheme="majorHAnsi"/>
           <w:color w:val="auto"/>
           <w:sz w:val="22"/>
           <w:szCs w:val="22"/>
@@ -482,7 +642,7 @@
               <w:tab w:val="right" w:leader="dot" w:pos="10790"/>
             </w:tabs>
             <w:rPr>
-              <w:rFonts w:asciiTheme="majorHAnsi" w:eastAsiaTheme="minorEastAsia" w:hAnsiTheme="majorHAnsi" w:cstheme="majorHAnsi"/>
+              <w:rFonts w:eastAsiaTheme="minorEastAsia"/>
               <w:noProof/>
               <w:lang w:eastAsia="en-CA"/>
             </w:rPr>
@@ -507,7 +667,7 @@
             </w:rPr>
             <w:fldChar w:fldCharType="separate"/>
           </w:r>
-          <w:hyperlink w:anchor="_Toc476492012" w:history="1">
+          <w:hyperlink w:anchor="_Toc476494527" w:history="1">
             <w:r>
               <w:rPr>
                 <w:rStyle w:val="Hyperlink"/>
@@ -519,7 +679,6 @@
             </w:r>
             <w:r>
               <w:rPr>
-                <w:rFonts w:asciiTheme="majorHAnsi" w:hAnsiTheme="majorHAnsi" w:cstheme="majorHAnsi"/>
                 <w:noProof/>
                 <w:webHidden/>
               </w:rPr>
@@ -527,7 +686,6 @@
             </w:r>
             <w:r>
               <w:rPr>
-                <w:rFonts w:asciiTheme="majorHAnsi" w:hAnsiTheme="majorHAnsi" w:cstheme="majorHAnsi"/>
                 <w:noProof/>
                 <w:webHidden/>
               </w:rPr>
@@ -535,22 +693,19 @@
             </w:r>
             <w:r>
               <w:rPr>
-                <w:rFonts w:asciiTheme="majorHAnsi" w:hAnsiTheme="majorHAnsi" w:cstheme="majorHAnsi"/>
                 <w:noProof/>
                 <w:webHidden/>
               </w:rPr>
-              <w:instrText xml:space="preserve"> PAGEREF _Toc476492012 \h </w:instrText>
+              <w:instrText xml:space="preserve"> PAGEREF _Toc476494527 \h </w:instrText>
             </w:r>
             <w:r>
               <w:rPr>
-                <w:rFonts w:asciiTheme="majorHAnsi" w:hAnsiTheme="majorHAnsi" w:cstheme="majorHAnsi"/>
                 <w:noProof/>
                 <w:webHidden/>
               </w:rPr>
             </w:r>
             <w:r>
               <w:rPr>
-                <w:rFonts w:asciiTheme="majorHAnsi" w:hAnsiTheme="majorHAnsi" w:cstheme="majorHAnsi"/>
                 <w:noProof/>
                 <w:webHidden/>
               </w:rPr>
@@ -558,7 +713,6 @@
             </w:r>
             <w:r>
               <w:rPr>
-                <w:rFonts w:asciiTheme="majorHAnsi" w:hAnsiTheme="majorHAnsi" w:cstheme="majorHAnsi"/>
                 <w:noProof/>
                 <w:webHidden/>
               </w:rPr>
@@ -566,7 +720,6 @@
             </w:r>
             <w:r>
               <w:rPr>
-                <w:rFonts w:asciiTheme="majorHAnsi" w:hAnsiTheme="majorHAnsi" w:cstheme="majorHAnsi"/>
                 <w:noProof/>
                 <w:webHidden/>
               </w:rPr>
@@ -581,12 +734,12 @@
               <w:tab w:val="right" w:leader="dot" w:pos="10790"/>
             </w:tabs>
             <w:rPr>
-              <w:rFonts w:asciiTheme="majorHAnsi" w:eastAsiaTheme="minorEastAsia" w:hAnsiTheme="majorHAnsi" w:cstheme="majorHAnsi"/>
+              <w:rFonts w:eastAsiaTheme="minorEastAsia"/>
               <w:noProof/>
               <w:lang w:eastAsia="en-CA"/>
             </w:rPr>
           </w:pPr>
-          <w:hyperlink w:anchor="_Toc476492013" w:history="1">
+          <w:hyperlink w:anchor="_Toc476494528" w:history="1">
             <w:r>
               <w:rPr>
                 <w:rStyle w:val="Hyperlink"/>
@@ -597,7 +750,6 @@
             </w:r>
             <w:r>
               <w:rPr>
-                <w:rFonts w:asciiTheme="majorHAnsi" w:hAnsiTheme="majorHAnsi" w:cstheme="majorHAnsi"/>
                 <w:noProof/>
                 <w:webHidden/>
               </w:rPr>
@@ -605,7 +757,6 @@
             </w:r>
             <w:r>
               <w:rPr>
-                <w:rFonts w:asciiTheme="majorHAnsi" w:hAnsiTheme="majorHAnsi" w:cstheme="majorHAnsi"/>
                 <w:noProof/>
                 <w:webHidden/>
               </w:rPr>
@@ -613,22 +764,19 @@
             </w:r>
             <w:r>
               <w:rPr>
-                <w:rFonts w:asciiTheme="majorHAnsi" w:hAnsiTheme="majorHAnsi" w:cstheme="majorHAnsi"/>
                 <w:noProof/>
                 <w:webHidden/>
               </w:rPr>
-              <w:instrText xml:space="preserve"> PAGEREF _Toc476492013 \h </w:instrText>
+              <w:instrText xml:space="preserve"> PAGEREF _Toc476494528 \h </w:instrText>
             </w:r>
             <w:r>
               <w:rPr>
-                <w:rFonts w:asciiTheme="majorHAnsi" w:hAnsiTheme="majorHAnsi" w:cstheme="majorHAnsi"/>
                 <w:noProof/>
                 <w:webHidden/>
               </w:rPr>
             </w:r>
             <w:r>
               <w:rPr>
-                <w:rFonts w:asciiTheme="majorHAnsi" w:hAnsiTheme="majorHAnsi" w:cstheme="majorHAnsi"/>
                 <w:noProof/>
                 <w:webHidden/>
               </w:rPr>
@@ -636,7 +784,6 @@
             </w:r>
             <w:r>
               <w:rPr>
-                <w:rFonts w:asciiTheme="majorHAnsi" w:hAnsiTheme="majorHAnsi" w:cstheme="majorHAnsi"/>
                 <w:noProof/>
                 <w:webHidden/>
               </w:rPr>
@@ -644,7 +791,6 @@
             </w:r>
             <w:r>
               <w:rPr>
-                <w:rFonts w:asciiTheme="majorHAnsi" w:hAnsiTheme="majorHAnsi" w:cstheme="majorHAnsi"/>
                 <w:noProof/>
                 <w:webHidden/>
               </w:rPr>
@@ -659,12 +805,12 @@
               <w:tab w:val="right" w:leader="dot" w:pos="10790"/>
             </w:tabs>
             <w:rPr>
-              <w:rFonts w:asciiTheme="majorHAnsi" w:eastAsiaTheme="minorEastAsia" w:hAnsiTheme="majorHAnsi" w:cstheme="majorHAnsi"/>
+              <w:rFonts w:eastAsiaTheme="minorEastAsia"/>
               <w:noProof/>
               <w:lang w:eastAsia="en-CA"/>
             </w:rPr>
           </w:pPr>
-          <w:hyperlink w:anchor="_Toc476492014" w:history="1">
+          <w:hyperlink w:anchor="_Toc476494529" w:history="1">
             <w:r>
               <w:rPr>
                 <w:rStyle w:val="Hyperlink"/>
@@ -675,7 +821,6 @@
             </w:r>
             <w:r>
               <w:rPr>
-                <w:rFonts w:asciiTheme="majorHAnsi" w:hAnsiTheme="majorHAnsi" w:cstheme="majorHAnsi"/>
                 <w:noProof/>
                 <w:webHidden/>
               </w:rPr>
@@ -683,7 +828,6 @@
             </w:r>
             <w:r>
               <w:rPr>
-                <w:rFonts w:asciiTheme="majorHAnsi" w:hAnsiTheme="majorHAnsi" w:cstheme="majorHAnsi"/>
                 <w:noProof/>
                 <w:webHidden/>
               </w:rPr>
@@ -691,22 +835,19 @@
             </w:r>
             <w:r>
               <w:rPr>
-                <w:rFonts w:asciiTheme="majorHAnsi" w:hAnsiTheme="majorHAnsi" w:cstheme="majorHAnsi"/>
                 <w:noProof/>
                 <w:webHidden/>
               </w:rPr>
-              <w:instrText xml:space="preserve"> PAGEREF _Toc476492014 \h </w:instrText>
+              <w:instrText xml:space="preserve"> PAGEREF _Toc476494529 \h </w:instrText>
             </w:r>
             <w:r>
               <w:rPr>
-                <w:rFonts w:asciiTheme="majorHAnsi" w:hAnsiTheme="majorHAnsi" w:cstheme="majorHAnsi"/>
                 <w:noProof/>
                 <w:webHidden/>
               </w:rPr>
             </w:r>
             <w:r>
               <w:rPr>
-                <w:rFonts w:asciiTheme="majorHAnsi" w:hAnsiTheme="majorHAnsi" w:cstheme="majorHAnsi"/>
                 <w:noProof/>
                 <w:webHidden/>
               </w:rPr>
@@ -714,7 +855,6 @@
             </w:r>
             <w:r>
               <w:rPr>
-                <w:rFonts w:asciiTheme="majorHAnsi" w:hAnsiTheme="majorHAnsi" w:cstheme="majorHAnsi"/>
                 <w:noProof/>
                 <w:webHidden/>
               </w:rPr>
@@ -722,7 +862,6 @@
             </w:r>
             <w:r>
               <w:rPr>
-                <w:rFonts w:asciiTheme="majorHAnsi" w:hAnsiTheme="majorHAnsi" w:cstheme="majorHAnsi"/>
                 <w:noProof/>
                 <w:webHidden/>
               </w:rPr>
@@ -737,12 +876,12 @@
               <w:tab w:val="right" w:leader="dot" w:pos="10790"/>
             </w:tabs>
             <w:rPr>
-              <w:rFonts w:asciiTheme="majorHAnsi" w:eastAsiaTheme="minorEastAsia" w:hAnsiTheme="majorHAnsi" w:cstheme="majorHAnsi"/>
+              <w:rFonts w:eastAsiaTheme="minorEastAsia"/>
               <w:noProof/>
               <w:lang w:eastAsia="en-CA"/>
             </w:rPr>
           </w:pPr>
-          <w:hyperlink w:anchor="_Toc476492015" w:history="1">
+          <w:hyperlink w:anchor="_Toc476494530" w:history="1">
             <w:r>
               <w:rPr>
                 <w:rStyle w:val="Hyperlink"/>
@@ -753,7 +892,6 @@
             </w:r>
             <w:r>
               <w:rPr>
-                <w:rFonts w:asciiTheme="majorHAnsi" w:hAnsiTheme="majorHAnsi" w:cstheme="majorHAnsi"/>
                 <w:noProof/>
                 <w:webHidden/>
               </w:rPr>
@@ -761,7 +899,6 @@
             </w:r>
             <w:r>
               <w:rPr>
-                <w:rFonts w:asciiTheme="majorHAnsi" w:hAnsiTheme="majorHAnsi" w:cstheme="majorHAnsi"/>
                 <w:noProof/>
                 <w:webHidden/>
               </w:rPr>
@@ -769,22 +906,19 @@
             </w:r>
             <w:r>
               <w:rPr>
-                <w:rFonts w:asciiTheme="majorHAnsi" w:hAnsiTheme="majorHAnsi" w:cstheme="majorHAnsi"/>
                 <w:noProof/>
                 <w:webHidden/>
               </w:rPr>
-              <w:instrText xml:space="preserve"> PAGEREF _Toc476492015 \h </w:instrText>
+              <w:instrText xml:space="preserve"> PAGEREF _Toc476494530 \h </w:instrText>
             </w:r>
             <w:r>
               <w:rPr>
-                <w:rFonts w:asciiTheme="majorHAnsi" w:hAnsiTheme="majorHAnsi" w:cstheme="majorHAnsi"/>
                 <w:noProof/>
                 <w:webHidden/>
               </w:rPr>
             </w:r>
             <w:r>
               <w:rPr>
-                <w:rFonts w:asciiTheme="majorHAnsi" w:hAnsiTheme="majorHAnsi" w:cstheme="majorHAnsi"/>
                 <w:noProof/>
                 <w:webHidden/>
               </w:rPr>
@@ -792,7 +926,6 @@
             </w:r>
             <w:r>
               <w:rPr>
-                <w:rFonts w:asciiTheme="majorHAnsi" w:hAnsiTheme="majorHAnsi" w:cstheme="majorHAnsi"/>
                 <w:noProof/>
                 <w:webHidden/>
               </w:rPr>
@@ -800,7 +933,6 @@
             </w:r>
             <w:r>
               <w:rPr>
-                <w:rFonts w:asciiTheme="majorHAnsi" w:hAnsiTheme="majorHAnsi" w:cstheme="majorHAnsi"/>
                 <w:noProof/>
                 <w:webHidden/>
               </w:rPr>
@@ -815,12 +947,12 @@
               <w:tab w:val="right" w:leader="dot" w:pos="10790"/>
             </w:tabs>
             <w:rPr>
-              <w:rFonts w:asciiTheme="majorHAnsi" w:eastAsiaTheme="minorEastAsia" w:hAnsiTheme="majorHAnsi" w:cstheme="majorHAnsi"/>
+              <w:rFonts w:eastAsiaTheme="minorEastAsia"/>
               <w:noProof/>
               <w:lang w:eastAsia="en-CA"/>
             </w:rPr>
           </w:pPr>
-          <w:hyperlink w:anchor="_Toc476492016" w:history="1">
+          <w:hyperlink w:anchor="_Toc476494531" w:history="1">
             <w:r>
               <w:rPr>
                 <w:rStyle w:val="Hyperlink"/>
@@ -831,7 +963,6 @@
             </w:r>
             <w:r>
               <w:rPr>
-                <w:rFonts w:asciiTheme="majorHAnsi" w:hAnsiTheme="majorHAnsi" w:cstheme="majorHAnsi"/>
                 <w:noProof/>
                 <w:webHidden/>
               </w:rPr>
@@ -839,7 +970,6 @@
             </w:r>
             <w:r>
               <w:rPr>
-                <w:rFonts w:asciiTheme="majorHAnsi" w:hAnsiTheme="majorHAnsi" w:cstheme="majorHAnsi"/>
                 <w:noProof/>
                 <w:webHidden/>
               </w:rPr>
@@ -847,22 +977,19 @@
             </w:r>
             <w:r>
               <w:rPr>
-                <w:rFonts w:asciiTheme="majorHAnsi" w:hAnsiTheme="majorHAnsi" w:cstheme="majorHAnsi"/>
                 <w:noProof/>
                 <w:webHidden/>
               </w:rPr>
-              <w:instrText xml:space="preserve"> PAGEREF _Toc476492016 \h </w:instrText>
+              <w:instrText xml:space="preserve"> PAGEREF _Toc476494531 \h </w:instrText>
             </w:r>
             <w:r>
               <w:rPr>
-                <w:rFonts w:asciiTheme="majorHAnsi" w:hAnsiTheme="majorHAnsi" w:cstheme="majorHAnsi"/>
                 <w:noProof/>
                 <w:webHidden/>
               </w:rPr>
             </w:r>
             <w:r>
               <w:rPr>
-                <w:rFonts w:asciiTheme="majorHAnsi" w:hAnsiTheme="majorHAnsi" w:cstheme="majorHAnsi"/>
                 <w:noProof/>
                 <w:webHidden/>
               </w:rPr>
@@ -870,7 +997,6 @@
             </w:r>
             <w:r>
               <w:rPr>
-                <w:rFonts w:asciiTheme="majorHAnsi" w:hAnsiTheme="majorHAnsi" w:cstheme="majorHAnsi"/>
                 <w:noProof/>
                 <w:webHidden/>
               </w:rPr>
@@ -878,7 +1004,6 @@
             </w:r>
             <w:r>
               <w:rPr>
-                <w:rFonts w:asciiTheme="majorHAnsi" w:hAnsiTheme="majorHAnsi" w:cstheme="majorHAnsi"/>
                 <w:noProof/>
                 <w:webHidden/>
               </w:rPr>
@@ -893,12 +1018,12 @@
               <w:tab w:val="right" w:leader="dot" w:pos="10790"/>
             </w:tabs>
             <w:rPr>
-              <w:rFonts w:asciiTheme="majorHAnsi" w:eastAsiaTheme="minorEastAsia" w:hAnsiTheme="majorHAnsi" w:cstheme="majorHAnsi"/>
+              <w:rFonts w:eastAsiaTheme="minorEastAsia"/>
               <w:noProof/>
               <w:lang w:eastAsia="en-CA"/>
             </w:rPr>
           </w:pPr>
-          <w:hyperlink w:anchor="_Toc476492017" w:history="1">
+          <w:hyperlink w:anchor="_Toc476494532" w:history="1">
             <w:r>
               <w:rPr>
                 <w:rStyle w:val="Hyperlink"/>
@@ -909,7 +1034,6 @@
             </w:r>
             <w:r>
               <w:rPr>
-                <w:rFonts w:asciiTheme="majorHAnsi" w:hAnsiTheme="majorHAnsi" w:cstheme="majorHAnsi"/>
                 <w:noProof/>
                 <w:webHidden/>
               </w:rPr>
@@ -917,7 +1041,6 @@
             </w:r>
             <w:r>
               <w:rPr>
-                <w:rFonts w:asciiTheme="majorHAnsi" w:hAnsiTheme="majorHAnsi" w:cstheme="majorHAnsi"/>
                 <w:noProof/>
                 <w:webHidden/>
               </w:rPr>
@@ -925,22 +1048,19 @@
             </w:r>
             <w:r>
               <w:rPr>
-                <w:rFonts w:asciiTheme="majorHAnsi" w:hAnsiTheme="majorHAnsi" w:cstheme="majorHAnsi"/>
                 <w:noProof/>
                 <w:webHidden/>
               </w:rPr>
-              <w:instrText xml:space="preserve"> PAGEREF _Toc476492017 \h </w:instrText>
+              <w:instrText xml:space="preserve"> PAGEREF _Toc476494532 \h </w:instrText>
             </w:r>
             <w:r>
               <w:rPr>
-                <w:rFonts w:asciiTheme="majorHAnsi" w:hAnsiTheme="majorHAnsi" w:cstheme="majorHAnsi"/>
                 <w:noProof/>
                 <w:webHidden/>
               </w:rPr>
             </w:r>
             <w:r>
               <w:rPr>
-                <w:rFonts w:asciiTheme="majorHAnsi" w:hAnsiTheme="majorHAnsi" w:cstheme="majorHAnsi"/>
                 <w:noProof/>
                 <w:webHidden/>
               </w:rPr>
@@ -948,7 +1068,6 @@
             </w:r>
             <w:r>
               <w:rPr>
-                <w:rFonts w:asciiTheme="majorHAnsi" w:hAnsiTheme="majorHAnsi" w:cstheme="majorHAnsi"/>
                 <w:noProof/>
                 <w:webHidden/>
               </w:rPr>
@@ -956,7 +1075,6 @@
             </w:r>
             <w:r>
               <w:rPr>
-                <w:rFonts w:asciiTheme="majorHAnsi" w:hAnsiTheme="majorHAnsi" w:cstheme="majorHAnsi"/>
                 <w:noProof/>
                 <w:webHidden/>
               </w:rPr>
@@ -971,12 +1089,12 @@
               <w:tab w:val="right" w:leader="dot" w:pos="10790"/>
             </w:tabs>
             <w:rPr>
-              <w:rFonts w:asciiTheme="majorHAnsi" w:eastAsiaTheme="minorEastAsia" w:hAnsiTheme="majorHAnsi" w:cstheme="majorHAnsi"/>
+              <w:rFonts w:eastAsiaTheme="minorEastAsia"/>
               <w:noProof/>
               <w:lang w:eastAsia="en-CA"/>
             </w:rPr>
           </w:pPr>
-          <w:hyperlink w:anchor="_Toc476492018" w:history="1">
+          <w:hyperlink w:anchor="_Toc476494533" w:history="1">
             <w:r>
               <w:rPr>
                 <w:rStyle w:val="Hyperlink"/>
@@ -987,7 +1105,6 @@
             </w:r>
             <w:r>
               <w:rPr>
-                <w:rFonts w:asciiTheme="majorHAnsi" w:hAnsiTheme="majorHAnsi" w:cstheme="majorHAnsi"/>
                 <w:noProof/>
                 <w:webHidden/>
               </w:rPr>
@@ -995,7 +1112,6 @@
             </w:r>
             <w:r>
               <w:rPr>
-                <w:rFonts w:asciiTheme="majorHAnsi" w:hAnsiTheme="majorHAnsi" w:cstheme="majorHAnsi"/>
                 <w:noProof/>
                 <w:webHidden/>
               </w:rPr>
@@ -1003,22 +1119,19 @@
             </w:r>
             <w:r>
               <w:rPr>
-                <w:rFonts w:asciiTheme="majorHAnsi" w:hAnsiTheme="majorHAnsi" w:cstheme="majorHAnsi"/>
                 <w:noProof/>
                 <w:webHidden/>
               </w:rPr>
-              <w:instrText xml:space="preserve"> PAGEREF _Toc476492018 \h </w:instrText>
+              <w:instrText xml:space="preserve"> PAGEREF _Toc476494533 \h </w:instrText>
             </w:r>
             <w:r>
               <w:rPr>
-                <w:rFonts w:asciiTheme="majorHAnsi" w:hAnsiTheme="majorHAnsi" w:cstheme="majorHAnsi"/>
                 <w:noProof/>
                 <w:webHidden/>
               </w:rPr>
             </w:r>
             <w:r>
               <w:rPr>
-                <w:rFonts w:asciiTheme="majorHAnsi" w:hAnsiTheme="majorHAnsi" w:cstheme="majorHAnsi"/>
                 <w:noProof/>
                 <w:webHidden/>
               </w:rPr>
@@ -1026,7 +1139,6 @@
             </w:r>
             <w:r>
               <w:rPr>
-                <w:rFonts w:asciiTheme="majorHAnsi" w:hAnsiTheme="majorHAnsi" w:cstheme="majorHAnsi"/>
                 <w:noProof/>
                 <w:webHidden/>
               </w:rPr>
@@ -1034,7 +1146,6 @@
             </w:r>
             <w:r>
               <w:rPr>
-                <w:rFonts w:asciiTheme="majorHAnsi" w:hAnsiTheme="majorHAnsi" w:cstheme="majorHAnsi"/>
                 <w:noProof/>
                 <w:webHidden/>
               </w:rPr>
@@ -1049,12 +1160,12 @@
               <w:tab w:val="right" w:leader="dot" w:pos="10790"/>
             </w:tabs>
             <w:rPr>
-              <w:rFonts w:asciiTheme="majorHAnsi" w:eastAsiaTheme="minorEastAsia" w:hAnsiTheme="majorHAnsi" w:cstheme="majorHAnsi"/>
+              <w:rFonts w:eastAsiaTheme="minorEastAsia"/>
               <w:noProof/>
               <w:lang w:eastAsia="en-CA"/>
             </w:rPr>
           </w:pPr>
-          <w:hyperlink w:anchor="_Toc476492019" w:history="1">
+          <w:hyperlink w:anchor="_Toc476494534" w:history="1">
             <w:r>
               <w:rPr>
                 <w:rStyle w:val="Hyperlink"/>
@@ -1065,7 +1176,6 @@
             </w:r>
             <w:r>
               <w:rPr>
-                <w:rFonts w:asciiTheme="majorHAnsi" w:hAnsiTheme="majorHAnsi" w:cstheme="majorHAnsi"/>
                 <w:noProof/>
                 <w:webHidden/>
               </w:rPr>
@@ -1073,7 +1183,6 @@
             </w:r>
             <w:r>
               <w:rPr>
-                <w:rFonts w:asciiTheme="majorHAnsi" w:hAnsiTheme="majorHAnsi" w:cstheme="majorHAnsi"/>
                 <w:noProof/>
                 <w:webHidden/>
               </w:rPr>
@@ -1081,22 +1190,19 @@
             </w:r>
             <w:r>
               <w:rPr>
-                <w:rFonts w:asciiTheme="majorHAnsi" w:hAnsiTheme="majorHAnsi" w:cstheme="majorHAnsi"/>
                 <w:noProof/>
                 <w:webHidden/>
               </w:rPr>
-              <w:instrText xml:space="preserve"> PAGEREF _Toc476492019 \h </w:instrText>
+              <w:instrText xml:space="preserve"> PAGEREF _Toc476494534 \h </w:instrText>
             </w:r>
             <w:r>
               <w:rPr>
-                <w:rFonts w:asciiTheme="majorHAnsi" w:hAnsiTheme="majorHAnsi" w:cstheme="majorHAnsi"/>
                 <w:noProof/>
                 <w:webHidden/>
               </w:rPr>
             </w:r>
             <w:r>
               <w:rPr>
-                <w:rFonts w:asciiTheme="majorHAnsi" w:hAnsiTheme="majorHAnsi" w:cstheme="majorHAnsi"/>
                 <w:noProof/>
                 <w:webHidden/>
               </w:rPr>
@@ -1104,7 +1210,6 @@
             </w:r>
             <w:r>
               <w:rPr>
-                <w:rFonts w:asciiTheme="majorHAnsi" w:hAnsiTheme="majorHAnsi" w:cstheme="majorHAnsi"/>
                 <w:noProof/>
                 <w:webHidden/>
               </w:rPr>
@@ -1112,7 +1217,6 @@
             </w:r>
             <w:r>
               <w:rPr>
-                <w:rFonts w:asciiTheme="majorHAnsi" w:hAnsiTheme="majorHAnsi" w:cstheme="majorHAnsi"/>
                 <w:noProof/>
                 <w:webHidden/>
               </w:rPr>
@@ -1127,12 +1231,12 @@
               <w:tab w:val="right" w:leader="dot" w:pos="10790"/>
             </w:tabs>
             <w:rPr>
-              <w:rFonts w:asciiTheme="majorHAnsi" w:eastAsiaTheme="minorEastAsia" w:hAnsiTheme="majorHAnsi" w:cstheme="majorHAnsi"/>
+              <w:rFonts w:eastAsiaTheme="minorEastAsia"/>
               <w:noProof/>
               <w:lang w:eastAsia="en-CA"/>
             </w:rPr>
           </w:pPr>
-          <w:hyperlink w:anchor="_Toc476492020" w:history="1">
+          <w:hyperlink w:anchor="_Toc476494535" w:history="1">
             <w:r>
               <w:rPr>
                 <w:rStyle w:val="Hyperlink"/>
@@ -1143,7 +1247,6 @@
             </w:r>
             <w:r>
               <w:rPr>
-                <w:rFonts w:asciiTheme="majorHAnsi" w:hAnsiTheme="majorHAnsi" w:cstheme="majorHAnsi"/>
                 <w:noProof/>
                 <w:webHidden/>
               </w:rPr>
@@ -1151,7 +1254,6 @@
             </w:r>
             <w:r>
               <w:rPr>
-                <w:rFonts w:asciiTheme="majorHAnsi" w:hAnsiTheme="majorHAnsi" w:cstheme="majorHAnsi"/>
                 <w:noProof/>
                 <w:webHidden/>
               </w:rPr>
@@ -1159,22 +1261,19 @@
             </w:r>
             <w:r>
               <w:rPr>
-                <w:rFonts w:asciiTheme="majorHAnsi" w:hAnsiTheme="majorHAnsi" w:cstheme="majorHAnsi"/>
                 <w:noProof/>
                 <w:webHidden/>
               </w:rPr>
-              <w:instrText xml:space="preserve"> PAGEREF _Toc476492020 \h </w:instrText>
+              <w:instrText xml:space="preserve"> PAGEREF _Toc476494535 \h </w:instrText>
             </w:r>
             <w:r>
               <w:rPr>
-                <w:rFonts w:asciiTheme="majorHAnsi" w:hAnsiTheme="majorHAnsi" w:cstheme="majorHAnsi"/>
                 <w:noProof/>
                 <w:webHidden/>
               </w:rPr>
             </w:r>
             <w:r>
               <w:rPr>
-                <w:rFonts w:asciiTheme="majorHAnsi" w:hAnsiTheme="majorHAnsi" w:cstheme="majorHAnsi"/>
                 <w:noProof/>
                 <w:webHidden/>
               </w:rPr>
@@ -1182,7 +1281,6 @@
             </w:r>
             <w:r>
               <w:rPr>
-                <w:rFonts w:asciiTheme="majorHAnsi" w:hAnsiTheme="majorHAnsi" w:cstheme="majorHAnsi"/>
                 <w:noProof/>
                 <w:webHidden/>
               </w:rPr>
@@ -1190,7 +1288,6 @@
             </w:r>
             <w:r>
               <w:rPr>
-                <w:rFonts w:asciiTheme="majorHAnsi" w:hAnsiTheme="majorHAnsi" w:cstheme="majorHAnsi"/>
                 <w:noProof/>
                 <w:webHidden/>
               </w:rPr>
@@ -1205,12 +1302,12 @@
               <w:tab w:val="right" w:leader="dot" w:pos="10790"/>
             </w:tabs>
             <w:rPr>
-              <w:rFonts w:asciiTheme="majorHAnsi" w:eastAsiaTheme="minorEastAsia" w:hAnsiTheme="majorHAnsi" w:cstheme="majorHAnsi"/>
+              <w:rFonts w:eastAsiaTheme="minorEastAsia"/>
               <w:noProof/>
               <w:lang w:eastAsia="en-CA"/>
             </w:rPr>
           </w:pPr>
-          <w:hyperlink w:anchor="_Toc476492021" w:history="1">
+          <w:hyperlink w:anchor="_Toc476494536" w:history="1">
             <w:r>
               <w:rPr>
                 <w:rStyle w:val="Hyperlink"/>
@@ -1221,7 +1318,6 @@
             </w:r>
             <w:r>
               <w:rPr>
-                <w:rFonts w:asciiTheme="majorHAnsi" w:hAnsiTheme="majorHAnsi" w:cstheme="majorHAnsi"/>
                 <w:noProof/>
                 <w:webHidden/>
               </w:rPr>
@@ -1229,7 +1325,6 @@
             </w:r>
             <w:r>
               <w:rPr>
-                <w:rFonts w:asciiTheme="majorHAnsi" w:hAnsiTheme="majorHAnsi" w:cstheme="majorHAnsi"/>
                 <w:noProof/>
                 <w:webHidden/>
               </w:rPr>
@@ -1237,22 +1332,19 @@
             </w:r>
             <w:r>
               <w:rPr>
-                <w:rFonts w:asciiTheme="majorHAnsi" w:hAnsiTheme="majorHAnsi" w:cstheme="majorHAnsi"/>
                 <w:noProof/>
                 <w:webHidden/>
               </w:rPr>
-              <w:instrText xml:space="preserve"> PAGEREF _Toc476492021 \h </w:instrText>
+              <w:instrText xml:space="preserve"> PAGEREF _Toc476494536 \h </w:instrText>
             </w:r>
             <w:r>
               <w:rPr>
-                <w:rFonts w:asciiTheme="majorHAnsi" w:hAnsiTheme="majorHAnsi" w:cstheme="majorHAnsi"/>
                 <w:noProof/>
                 <w:webHidden/>
               </w:rPr>
             </w:r>
             <w:r>
               <w:rPr>
-                <w:rFonts w:asciiTheme="majorHAnsi" w:hAnsiTheme="majorHAnsi" w:cstheme="majorHAnsi"/>
                 <w:noProof/>
                 <w:webHidden/>
               </w:rPr>
@@ -1260,7 +1352,6 @@
             </w:r>
             <w:r>
               <w:rPr>
-                <w:rFonts w:asciiTheme="majorHAnsi" w:hAnsiTheme="majorHAnsi" w:cstheme="majorHAnsi"/>
                 <w:noProof/>
                 <w:webHidden/>
               </w:rPr>
@@ -1268,7 +1359,6 @@
             </w:r>
             <w:r>
               <w:rPr>
-                <w:rFonts w:asciiTheme="majorHAnsi" w:hAnsiTheme="majorHAnsi" w:cstheme="majorHAnsi"/>
                 <w:noProof/>
                 <w:webHidden/>
               </w:rPr>
@@ -1283,12 +1373,12 @@
               <w:tab w:val="right" w:leader="dot" w:pos="10790"/>
             </w:tabs>
             <w:rPr>
-              <w:rFonts w:asciiTheme="majorHAnsi" w:eastAsiaTheme="minorEastAsia" w:hAnsiTheme="majorHAnsi" w:cstheme="majorHAnsi"/>
+              <w:rFonts w:eastAsiaTheme="minorEastAsia"/>
               <w:noProof/>
               <w:lang w:eastAsia="en-CA"/>
             </w:rPr>
           </w:pPr>
-          <w:hyperlink w:anchor="_Toc476492022" w:history="1">
+          <w:hyperlink w:anchor="_Toc476494537" w:history="1">
             <w:r>
               <w:rPr>
                 <w:rStyle w:val="Hyperlink"/>
@@ -1300,7 +1390,6 @@
             </w:r>
             <w:r>
               <w:rPr>
-                <w:rFonts w:asciiTheme="majorHAnsi" w:hAnsiTheme="majorHAnsi" w:cstheme="majorHAnsi"/>
                 <w:noProof/>
                 <w:webHidden/>
               </w:rPr>
@@ -1308,7 +1397,6 @@
             </w:r>
             <w:r>
               <w:rPr>
-                <w:rFonts w:asciiTheme="majorHAnsi" w:hAnsiTheme="majorHAnsi" w:cstheme="majorHAnsi"/>
                 <w:noProof/>
                 <w:webHidden/>
               </w:rPr>
@@ -1316,22 +1404,19 @@
             </w:r>
             <w:r>
               <w:rPr>
-                <w:rFonts w:asciiTheme="majorHAnsi" w:hAnsiTheme="majorHAnsi" w:cstheme="majorHAnsi"/>
                 <w:noProof/>
                 <w:webHidden/>
               </w:rPr>
-              <w:instrText xml:space="preserve"> PAGEREF _Toc476492022 \h </w:instrText>
+              <w:instrText xml:space="preserve"> PAGEREF _Toc476494537 \h </w:instrText>
             </w:r>
             <w:r>
               <w:rPr>
-                <w:rFonts w:asciiTheme="majorHAnsi" w:hAnsiTheme="majorHAnsi" w:cstheme="majorHAnsi"/>
                 <w:noProof/>
                 <w:webHidden/>
               </w:rPr>
             </w:r>
             <w:r>
               <w:rPr>
-                <w:rFonts w:asciiTheme="majorHAnsi" w:hAnsiTheme="majorHAnsi" w:cstheme="majorHAnsi"/>
                 <w:noProof/>
                 <w:webHidden/>
               </w:rPr>
@@ -1339,7 +1424,6 @@
             </w:r>
             <w:r>
               <w:rPr>
-                <w:rFonts w:asciiTheme="majorHAnsi" w:hAnsiTheme="majorHAnsi" w:cstheme="majorHAnsi"/>
                 <w:noProof/>
                 <w:webHidden/>
               </w:rPr>
@@ -1347,7 +1431,6 @@
             </w:r>
             <w:r>
               <w:rPr>
-                <w:rFonts w:asciiTheme="majorHAnsi" w:hAnsiTheme="majorHAnsi" w:cstheme="majorHAnsi"/>
                 <w:noProof/>
                 <w:webHidden/>
               </w:rPr>
@@ -1415,6 +1498,8 @@
           <w:noProof/>
         </w:rPr>
       </w:pPr>
+      <w:bookmarkStart w:id="1" w:name="_GoBack"/>
+      <w:bookmarkEnd w:id="1"/>
     </w:p>
     <w:p>
       <w:pPr>
@@ -1584,7 +1669,7 @@
           <w:lang w:eastAsia="en-CA"/>
         </w:rPr>
       </w:pPr>
-      <w:bookmarkStart w:id="1" w:name="_Toc476492012"/>
+      <w:bookmarkStart w:id="2" w:name="_Toc476494527"/>
       <w:r>
         <w:rPr>
           <w:rFonts w:asciiTheme="majorHAnsi" w:hAnsiTheme="majorHAnsi" w:cstheme="majorHAnsi"/>
@@ -1593,7 +1678,7 @@
         <w:lastRenderedPageBreak/>
         <w:t>1.0 Task Assignments</w:t>
       </w:r>
-      <w:bookmarkEnd w:id="1"/>
+      <w:bookmarkEnd w:id="2"/>
       <w:r>
         <w:rPr>
           <w:rFonts w:asciiTheme="majorHAnsi" w:hAnsiTheme="majorHAnsi" w:cstheme="majorHAnsi"/>
@@ -1797,7 +1882,14 @@
           <w:rFonts w:asciiTheme="majorHAnsi" w:hAnsiTheme="majorHAnsi" w:cstheme="majorHAnsi"/>
           <w:lang w:eastAsia="en-CA"/>
         </w:rPr>
-        <w:t xml:space="preserve"> we’ve added time </w:t>
+        <w:t xml:space="preserve"> we ha</w:t>
+      </w:r>
+      <w:r>
+        <w:rPr>
+          <w:rFonts w:asciiTheme="majorHAnsi" w:hAnsiTheme="majorHAnsi" w:cstheme="majorHAnsi"/>
+          <w:lang w:eastAsia="en-CA"/>
+        </w:rPr>
+        <w:t xml:space="preserve">ve added time </w:t>
       </w:r>
       <w:r>
         <w:rPr>
@@ -1895,46 +1987,18 @@
         </w:rPr>
         <w:t xml:space="preserve">Back-end: </w:t>
       </w:r>
-      <w:bookmarkStart w:id="2" w:name="_GoBack"/>
-      <w:bookmarkEnd w:id="2"/>
-      <w:r>
-        <w:rPr>
-          <w:rFonts w:asciiTheme="majorHAnsi" w:hAnsiTheme="majorHAnsi" w:cstheme="majorHAnsi"/>
-        </w:rPr>
-        <w:fldChar w:fldCharType="begin"/>
-      </w:r>
-      <w:r>
-        <w:rPr>
-          <w:rFonts w:asciiTheme="majorHAnsi" w:hAnsiTheme="majorHAnsi" w:cstheme="majorHAnsi"/>
-        </w:rPr>
-        <w:instrText xml:space="preserve"> HYPERLINK "https://trello.com/b/f5C3dKDc/dev-id3-back-end" </w:instrText>
-      </w:r>
-      <w:r>
-        <w:rPr>
-          <w:rFonts w:asciiTheme="majorHAnsi" w:hAnsiTheme="majorHAnsi" w:cstheme="majorHAnsi"/>
-        </w:rPr>
-        <w:fldChar w:fldCharType="separate"/>
-      </w:r>
-      <w:r>
-        <w:rPr>
-          <w:rStyle w:val="Hyperlink"/>
-          <w:rFonts w:asciiTheme="majorHAnsi" w:hAnsiTheme="majorHAnsi" w:cstheme="majorHAnsi"/>
-          <w:color w:val="BF8F00" w:themeColor="accent4" w:themeShade="BF"/>
-          <w:u w:val="none"/>
-          <w:lang w:eastAsia="en-CA"/>
-        </w:rPr>
-        <w:t>https://trello.com/b/f5C3dKDc/dev-id3-back-end</w:t>
-      </w:r>
-      <w:r>
-        <w:rPr>
-          <w:rStyle w:val="Hyperlink"/>
-          <w:rFonts w:asciiTheme="majorHAnsi" w:hAnsiTheme="majorHAnsi" w:cstheme="majorHAnsi"/>
-          <w:color w:val="BF8F00" w:themeColor="accent4" w:themeShade="BF"/>
-          <w:u w:val="none"/>
-          <w:lang w:eastAsia="en-CA"/>
-        </w:rPr>
-        <w:fldChar w:fldCharType="end"/>
-      </w:r>
+      <w:hyperlink r:id="rId9" w:history="1">
+        <w:r>
+          <w:rPr>
+            <w:rStyle w:val="Hyperlink"/>
+            <w:rFonts w:asciiTheme="majorHAnsi" w:hAnsiTheme="majorHAnsi" w:cstheme="majorHAnsi"/>
+            <w:color w:val="BF8F00" w:themeColor="accent4" w:themeShade="BF"/>
+            <w:u w:val="none"/>
+            <w:lang w:eastAsia="en-CA"/>
+          </w:rPr>
+          <w:t>https://trello.com/b/f5C3dKDc/dev-id3-back-end</w:t>
+        </w:r>
+      </w:hyperlink>
     </w:p>
     <w:p>
       <w:pPr>
@@ -2276,7 +2340,7 @@
           <w:rFonts w:asciiTheme="majorHAnsi" w:hAnsiTheme="majorHAnsi" w:cstheme="majorHAnsi"/>
         </w:rPr>
       </w:pPr>
-      <w:bookmarkStart w:id="3" w:name="_Toc476492013"/>
+      <w:bookmarkStart w:id="3" w:name="_Toc476494528"/>
       <w:r>
         <w:rPr>
           <w:rFonts w:asciiTheme="majorHAnsi" w:hAnsiTheme="majorHAnsi" w:cstheme="majorHAnsi"/>
@@ -2356,7 +2420,19 @@
         <w:rPr>
           <w:rFonts w:asciiTheme="majorHAnsi" w:hAnsiTheme="majorHAnsi" w:cstheme="majorHAnsi"/>
         </w:rPr>
-        <w:t xml:space="preserve"> Currently about 40% of hours worked has been peer reviewed. </w:t>
+        <w:t xml:space="preserve"> Currently about 4</w:t>
+      </w:r>
+      <w:r>
+        <w:rPr>
+          <w:rFonts w:asciiTheme="majorHAnsi" w:hAnsiTheme="majorHAnsi" w:cstheme="majorHAnsi"/>
+        </w:rPr>
+        <w:t>5</w:t>
+      </w:r>
+      <w:r>
+        <w:rPr>
+          <w:rFonts w:asciiTheme="majorHAnsi" w:hAnsiTheme="majorHAnsi" w:cstheme="majorHAnsi"/>
+        </w:rPr>
+        <w:t xml:space="preserve">% of hours worked has been peer reviewed. </w:t>
       </w:r>
       <w:r>
         <w:rPr>
@@ -2375,7 +2451,19 @@
         <w:rPr>
           <w:rFonts w:asciiTheme="majorHAnsi" w:hAnsiTheme="majorHAnsi" w:cstheme="majorHAnsi"/>
         </w:rPr>
-        <w:t xml:space="preserve">Note: we are currently experiencing difficulty with this link and you may need to copy paste it into your web browser. </w:t>
+        <w:t xml:space="preserve">Note: we are currently experiencing difficulty with this link and you may need to copy </w:t>
+      </w:r>
+      <w:r>
+        <w:rPr>
+          <w:rFonts w:asciiTheme="majorHAnsi" w:hAnsiTheme="majorHAnsi" w:cstheme="majorHAnsi"/>
+        </w:rPr>
+        <w:t xml:space="preserve">and </w:t>
+      </w:r>
+      <w:r>
+        <w:rPr>
+          <w:rFonts w:asciiTheme="majorHAnsi" w:hAnsiTheme="majorHAnsi" w:cstheme="majorHAnsi"/>
+        </w:rPr>
+        <w:t xml:space="preserve">paste it into your web browser. </w:t>
       </w:r>
     </w:p>
     <w:p>
@@ -2396,7 +2484,7 @@
           <w:color w:val="BF8F00" w:themeColor="accent4" w:themeShade="BF"/>
         </w:rPr>
       </w:pPr>
-      <w:hyperlink r:id="rId9" w:history="1">
+      <w:hyperlink r:id="rId10" w:history="1">
         <w:r>
           <w:rPr>
             <w:rStyle w:val="Hyperlink"/>
@@ -2451,7 +2539,7 @@
           <w:rFonts w:asciiTheme="majorHAnsi" w:hAnsiTheme="majorHAnsi" w:cstheme="majorHAnsi"/>
         </w:rPr>
       </w:pPr>
-      <w:bookmarkStart w:id="4" w:name="_Toc476492014"/>
+      <w:bookmarkStart w:id="4" w:name="_Toc476494529"/>
       <w:r>
         <w:rPr>
           <w:rFonts w:asciiTheme="majorHAnsi" w:hAnsiTheme="majorHAnsi" w:cstheme="majorHAnsi"/>
@@ -2696,7 +2784,7 @@
         </w:rPr>
         <w:tab/>
       </w:r>
-      <w:hyperlink r:id="rId10" w:history="1">
+      <w:hyperlink r:id="rId11" w:history="1">
         <w:r>
           <w:rPr>
             <w:rStyle w:val="Hyperlink"/>
@@ -2857,7 +2945,21 @@
           <w:rFonts w:asciiTheme="majorHAnsi" w:hAnsiTheme="majorHAnsi" w:cstheme="majorHAnsi"/>
           <w:lang w:eastAsia="en-CA"/>
         </w:rPr>
-        <w:t xml:space="preserve"> at 2:00pm</w:t>
+        <w:t xml:space="preserve"> </w:t>
+      </w:r>
+      <w:r>
+        <w:rPr>
+          <w:rFonts w:asciiTheme="majorHAnsi" w:hAnsiTheme="majorHAnsi" w:cstheme="majorHAnsi"/>
+          <w:lang w:eastAsia="en-CA"/>
+        </w:rPr>
+        <w:t xml:space="preserve">/17 </w:t>
+      </w:r>
+      <w:r>
+        <w:rPr>
+          <w:rFonts w:asciiTheme="majorHAnsi" w:hAnsiTheme="majorHAnsi" w:cstheme="majorHAnsi"/>
+          <w:lang w:eastAsia="en-CA"/>
+        </w:rPr>
+        <w:t>at 2:00pm</w:t>
       </w:r>
     </w:p>
     <w:p>
@@ -2922,7 +3024,23 @@
           <w:rFonts w:asciiTheme="majorHAnsi" w:hAnsiTheme="majorHAnsi" w:cstheme="majorHAnsi"/>
           <w:lang w:eastAsia="en-CA"/>
         </w:rPr>
-        <w:t xml:space="preserve"> in Spinks S371. </w:t>
+        <w:t xml:space="preserve"> in </w:t>
+      </w:r>
+      <w:proofErr w:type="spellStart"/>
+      <w:r>
+        <w:rPr>
+          <w:rFonts w:asciiTheme="majorHAnsi" w:hAnsiTheme="majorHAnsi" w:cstheme="majorHAnsi"/>
+          <w:lang w:eastAsia="en-CA"/>
+        </w:rPr>
+        <w:t>Spinks</w:t>
+      </w:r>
+      <w:proofErr w:type="spellEnd"/>
+      <w:r>
+        <w:rPr>
+          <w:rFonts w:asciiTheme="majorHAnsi" w:hAnsiTheme="majorHAnsi" w:cstheme="majorHAnsi"/>
+          <w:lang w:eastAsia="en-CA"/>
+        </w:rPr>
+        <w:t xml:space="preserve"> S371. </w:t>
       </w:r>
       <w:r>
         <w:rPr>
@@ -2980,12 +3098,21 @@
         </w:rPr>
         <w:t xml:space="preserve">the </w:t>
       </w:r>
-      <w:r>
-        <w:rPr>
-          <w:rFonts w:asciiTheme="majorHAnsi" w:hAnsiTheme="majorHAnsi" w:cstheme="majorHAnsi"/>
-          <w:lang w:eastAsia="en-CA"/>
-        </w:rPr>
-        <w:t xml:space="preserve">Create_User API </w:t>
+      <w:proofErr w:type="spellStart"/>
+      <w:r>
+        <w:rPr>
+          <w:rFonts w:asciiTheme="majorHAnsi" w:hAnsiTheme="majorHAnsi" w:cstheme="majorHAnsi"/>
+          <w:lang w:eastAsia="en-CA"/>
+        </w:rPr>
+        <w:t>Create_User</w:t>
+      </w:r>
+      <w:proofErr w:type="spellEnd"/>
+      <w:r>
+        <w:rPr>
+          <w:rFonts w:asciiTheme="majorHAnsi" w:hAnsiTheme="majorHAnsi" w:cstheme="majorHAnsi"/>
+          <w:lang w:eastAsia="en-CA"/>
+        </w:rPr>
+        <w:t xml:space="preserve"> API </w:t>
       </w:r>
       <w:r>
         <w:rPr>
@@ -3161,7 +3288,23 @@
           <w:rFonts w:asciiTheme="majorHAnsi" w:hAnsiTheme="majorHAnsi" w:cstheme="majorHAnsi"/>
           <w:lang w:eastAsia="en-CA"/>
         </w:rPr>
-        <w:t>with Tushita’s help.</w:t>
+        <w:t xml:space="preserve">with </w:t>
+      </w:r>
+      <w:proofErr w:type="spellStart"/>
+      <w:r>
+        <w:rPr>
+          <w:rFonts w:asciiTheme="majorHAnsi" w:hAnsiTheme="majorHAnsi" w:cstheme="majorHAnsi"/>
+          <w:lang w:eastAsia="en-CA"/>
+        </w:rPr>
+        <w:t>Tushita’s</w:t>
+      </w:r>
+      <w:proofErr w:type="spellEnd"/>
+      <w:r>
+        <w:rPr>
+          <w:rFonts w:asciiTheme="majorHAnsi" w:hAnsiTheme="majorHAnsi" w:cstheme="majorHAnsi"/>
+          <w:lang w:eastAsia="en-CA"/>
+        </w:rPr>
+        <w:t xml:space="preserve"> help.</w:t>
       </w:r>
     </w:p>
     <w:p>
@@ -3271,7 +3414,23 @@
           <w:rFonts w:asciiTheme="majorHAnsi" w:hAnsiTheme="majorHAnsi" w:cstheme="majorHAnsi"/>
           <w:lang w:eastAsia="en-CA"/>
         </w:rPr>
-        <w:t>This code review was held in Spinks S371</w:t>
+        <w:t xml:space="preserve">This code review was held in </w:t>
+      </w:r>
+      <w:proofErr w:type="spellStart"/>
+      <w:r>
+        <w:rPr>
+          <w:rFonts w:asciiTheme="majorHAnsi" w:hAnsiTheme="majorHAnsi" w:cstheme="majorHAnsi"/>
+          <w:lang w:eastAsia="en-CA"/>
+        </w:rPr>
+        <w:t>Spinks</w:t>
+      </w:r>
+      <w:proofErr w:type="spellEnd"/>
+      <w:r>
+        <w:rPr>
+          <w:rFonts w:asciiTheme="majorHAnsi" w:hAnsiTheme="majorHAnsi" w:cstheme="majorHAnsi"/>
+          <w:lang w:eastAsia="en-CA"/>
+        </w:rPr>
+        <w:t xml:space="preserve"> S371</w:t>
       </w:r>
       <w:r>
         <w:rPr>
@@ -3477,14 +3636,55 @@
           <w:rFonts w:asciiTheme="majorHAnsi" w:hAnsiTheme="majorHAnsi" w:cstheme="majorHAnsi"/>
           <w:lang w:eastAsia="en-CA"/>
         </w:rPr>
-        <w:t>This code review was held in Spinks S371. The artifacts reviewed were the signIn</w:t>
-      </w:r>
-      <w:r>
-        <w:rPr>
-          <w:rFonts w:asciiTheme="majorHAnsi" w:hAnsiTheme="majorHAnsi" w:cstheme="majorHAnsi"/>
-          <w:lang w:eastAsia="en-CA"/>
-        </w:rPr>
-        <w:t xml:space="preserve"> and changePassword API calls, </w:t>
+        <w:t xml:space="preserve">This code review was held in </w:t>
+      </w:r>
+      <w:proofErr w:type="spellStart"/>
+      <w:r>
+        <w:rPr>
+          <w:rFonts w:asciiTheme="majorHAnsi" w:hAnsiTheme="majorHAnsi" w:cstheme="majorHAnsi"/>
+          <w:lang w:eastAsia="en-CA"/>
+        </w:rPr>
+        <w:t>Spinks</w:t>
+      </w:r>
+      <w:proofErr w:type="spellEnd"/>
+      <w:r>
+        <w:rPr>
+          <w:rFonts w:asciiTheme="majorHAnsi" w:hAnsiTheme="majorHAnsi" w:cstheme="majorHAnsi"/>
+          <w:lang w:eastAsia="en-CA"/>
+        </w:rPr>
+        <w:t xml:space="preserve"> S371. The artifacts reviewed were the </w:t>
+      </w:r>
+      <w:proofErr w:type="spellStart"/>
+      <w:r>
+        <w:rPr>
+          <w:rFonts w:asciiTheme="majorHAnsi" w:hAnsiTheme="majorHAnsi" w:cstheme="majorHAnsi"/>
+          <w:lang w:eastAsia="en-CA"/>
+        </w:rPr>
+        <w:t>signIn</w:t>
+      </w:r>
+      <w:proofErr w:type="spellEnd"/>
+      <w:r>
+        <w:rPr>
+          <w:rFonts w:asciiTheme="majorHAnsi" w:hAnsiTheme="majorHAnsi" w:cstheme="majorHAnsi"/>
+          <w:lang w:eastAsia="en-CA"/>
+        </w:rPr>
+        <w:t xml:space="preserve"> and </w:t>
+      </w:r>
+      <w:proofErr w:type="spellStart"/>
+      <w:r>
+        <w:rPr>
+          <w:rFonts w:asciiTheme="majorHAnsi" w:hAnsiTheme="majorHAnsi" w:cstheme="majorHAnsi"/>
+          <w:lang w:eastAsia="en-CA"/>
+        </w:rPr>
+        <w:t>changePassword</w:t>
+      </w:r>
+      <w:proofErr w:type="spellEnd"/>
+      <w:r>
+        <w:rPr>
+          <w:rFonts w:asciiTheme="majorHAnsi" w:hAnsiTheme="majorHAnsi" w:cstheme="majorHAnsi"/>
+          <w:lang w:eastAsia="en-CA"/>
+        </w:rPr>
+        <w:t xml:space="preserve"> API calls, </w:t>
       </w:r>
       <w:r>
         <w:rPr>
@@ -3621,7 +3821,7 @@
           <w:rFonts w:asciiTheme="majorHAnsi" w:hAnsiTheme="majorHAnsi" w:cstheme="majorHAnsi"/>
         </w:rPr>
       </w:pPr>
-      <w:bookmarkStart w:id="5" w:name="_Toc476492015"/>
+      <w:bookmarkStart w:id="5" w:name="_Toc476494530"/>
       <w:r>
         <w:rPr>
           <w:rFonts w:asciiTheme="majorHAnsi" w:hAnsiTheme="majorHAnsi" w:cstheme="majorHAnsi"/>
@@ -3810,7 +4010,7 @@
           <w:rFonts w:asciiTheme="majorHAnsi" w:hAnsiTheme="majorHAnsi" w:cstheme="majorHAnsi"/>
         </w:rPr>
       </w:pPr>
-      <w:hyperlink r:id="rId11" w:history="1">
+      <w:hyperlink r:id="rId12" w:history="1">
         <w:r>
           <w:rPr>
             <w:rStyle w:val="Hyperlink"/>
@@ -4002,7 +4202,7 @@
         <w:rPr>
           <w:rFonts w:asciiTheme="majorHAnsi" w:hAnsiTheme="majorHAnsi" w:cstheme="majorHAnsi"/>
         </w:rPr>
-        <w:t xml:space="preserve">D 5 </w:t>
+        <w:t xml:space="preserve">D5 </w:t>
       </w:r>
       <w:r>
         <w:rPr>
@@ -4192,7 +4392,7 @@
           <w:rFonts w:asciiTheme="majorHAnsi" w:hAnsiTheme="majorHAnsi" w:cstheme="majorHAnsi"/>
         </w:rPr>
       </w:pPr>
-      <w:bookmarkStart w:id="6" w:name="_Toc476492016"/>
+      <w:bookmarkStart w:id="6" w:name="_Toc476494531"/>
       <w:r>
         <w:rPr>
           <w:rFonts w:asciiTheme="majorHAnsi" w:hAnsiTheme="majorHAnsi" w:cstheme="majorHAnsi"/>
@@ -4546,7 +4746,29 @@
           <w:rFonts w:asciiTheme="majorHAnsi" w:eastAsia="Times New Roman" w:hAnsiTheme="majorHAnsi" w:cstheme="majorHAnsi"/>
           <w:lang w:eastAsia="en-CA"/>
         </w:rPr>
-        <w:t>: Feb 23, 2017</w:t>
+        <w:t>: Feb 23</w:t>
+      </w:r>
+      <w:r>
+        <w:rPr>
+          <w:rFonts w:asciiTheme="majorHAnsi" w:eastAsia="Times New Roman" w:hAnsiTheme="majorHAnsi" w:cstheme="majorHAnsi"/>
+          <w:vertAlign w:val="superscript"/>
+          <w:lang w:eastAsia="en-CA"/>
+        </w:rPr>
+        <w:t>rd</w:t>
+      </w:r>
+      <w:r>
+        <w:rPr>
+          <w:rFonts w:asciiTheme="majorHAnsi" w:eastAsia="Times New Roman" w:hAnsiTheme="majorHAnsi" w:cstheme="majorHAnsi"/>
+          <w:lang w:eastAsia="en-CA"/>
+        </w:rPr>
+        <w:t xml:space="preserve"> /</w:t>
+      </w:r>
+      <w:r>
+        <w:rPr>
+          <w:rFonts w:asciiTheme="majorHAnsi" w:eastAsia="Times New Roman" w:hAnsiTheme="majorHAnsi" w:cstheme="majorHAnsi"/>
+          <w:lang w:eastAsia="en-CA"/>
+        </w:rPr>
+        <w:t>17</w:t>
       </w:r>
     </w:p>
     <w:p>
@@ -4672,7 +4894,23 @@
           <w:rFonts w:asciiTheme="majorHAnsi" w:eastAsia="Times New Roman" w:hAnsiTheme="majorHAnsi" w:cstheme="majorHAnsi"/>
           <w:lang w:eastAsia="en-CA"/>
         </w:rPr>
-        <w:t>: Tushita (Project Lead), Dylan Prefontaine (Dev Lead Technical), Kristof Mercier (Dev Lead)</w:t>
+        <w:t xml:space="preserve">: Tushita (Project Lead), Dylan </w:t>
+      </w:r>
+      <w:proofErr w:type="spellStart"/>
+      <w:r>
+        <w:rPr>
+          <w:rFonts w:asciiTheme="majorHAnsi" w:eastAsia="Times New Roman" w:hAnsiTheme="majorHAnsi" w:cstheme="majorHAnsi"/>
+          <w:lang w:eastAsia="en-CA"/>
+        </w:rPr>
+        <w:t>Prefontaine</w:t>
+      </w:r>
+      <w:proofErr w:type="spellEnd"/>
+      <w:r>
+        <w:rPr>
+          <w:rFonts w:asciiTheme="majorHAnsi" w:eastAsia="Times New Roman" w:hAnsiTheme="majorHAnsi" w:cstheme="majorHAnsi"/>
+          <w:lang w:eastAsia="en-CA"/>
+        </w:rPr>
+        <w:t xml:space="preserve"> (Dev Lead Technical), Kristof Mercier (Dev Lead)</w:t>
       </w:r>
     </w:p>
     <w:p>
@@ -5085,7 +5323,23 @@
           <w:rFonts w:asciiTheme="majorHAnsi" w:eastAsia="Times New Roman" w:hAnsiTheme="majorHAnsi" w:cstheme="majorHAnsi"/>
           <w:lang w:eastAsia="en-CA"/>
         </w:rPr>
-        <w:t>in order to present the app to potential investors. For this purpose, Conrad will be attending the ID3 presentation on Tuesday, March 7 at 4:00pm in Thorv 205A</w:t>
+        <w:t xml:space="preserve">in order to present the app to potential investors. For this purpose, Conrad will be attending the ID3 presentation on Tuesday, March 7 at 4:00pm in </w:t>
+      </w:r>
+      <w:proofErr w:type="spellStart"/>
+      <w:r>
+        <w:rPr>
+          <w:rFonts w:asciiTheme="majorHAnsi" w:eastAsia="Times New Roman" w:hAnsiTheme="majorHAnsi" w:cstheme="majorHAnsi"/>
+          <w:lang w:eastAsia="en-CA"/>
+        </w:rPr>
+        <w:t>Thorv</w:t>
+      </w:r>
+      <w:proofErr w:type="spellEnd"/>
+      <w:r>
+        <w:rPr>
+          <w:rFonts w:asciiTheme="majorHAnsi" w:eastAsia="Times New Roman" w:hAnsiTheme="majorHAnsi" w:cstheme="majorHAnsi"/>
+          <w:lang w:eastAsia="en-CA"/>
+        </w:rPr>
+        <w:t xml:space="preserve"> 205A</w:t>
       </w:r>
       <w:r>
         <w:rPr>
@@ -5247,11 +5501,19 @@
         </w:rPr>
         <w:t xml:space="preserve"> any </w:t>
       </w:r>
-      <w:r>
-        <w:rPr>
-          <w:rFonts w:asciiTheme="majorHAnsi" w:hAnsiTheme="majorHAnsi" w:cstheme="majorHAnsi"/>
-        </w:rPr>
-        <w:t>Favourited L</w:t>
+      <w:proofErr w:type="spellStart"/>
+      <w:r>
+        <w:rPr>
+          <w:rFonts w:asciiTheme="majorHAnsi" w:hAnsiTheme="majorHAnsi" w:cstheme="majorHAnsi"/>
+        </w:rPr>
+        <w:t>Favourited</w:t>
+      </w:r>
+      <w:proofErr w:type="spellEnd"/>
+      <w:r>
+        <w:rPr>
+          <w:rFonts w:asciiTheme="majorHAnsi" w:hAnsiTheme="majorHAnsi" w:cstheme="majorHAnsi"/>
+        </w:rPr>
+        <w:t xml:space="preserve"> L</w:t>
       </w:r>
       <w:r>
         <w:rPr>
@@ -5349,7 +5611,7 @@
           <w:rFonts w:asciiTheme="majorHAnsi" w:hAnsiTheme="majorHAnsi" w:cstheme="majorHAnsi"/>
         </w:rPr>
       </w:pPr>
-      <w:bookmarkStart w:id="7" w:name="_Toc476492017"/>
+      <w:bookmarkStart w:id="7" w:name="_Toc476494532"/>
       <w:r>
         <w:rPr>
           <w:rFonts w:asciiTheme="majorHAnsi" w:hAnsiTheme="majorHAnsi" w:cstheme="majorHAnsi"/>
@@ -5381,7 +5643,7 @@
           <w:rFonts w:asciiTheme="majorHAnsi" w:eastAsia="Calibri Light" w:hAnsiTheme="majorHAnsi" w:cstheme="majorHAnsi"/>
         </w:rPr>
       </w:pPr>
-      <w:bookmarkStart w:id="8" w:name="_Toc476492018"/>
+      <w:bookmarkStart w:id="8" w:name="_Toc476494533"/>
       <w:r>
         <w:rPr>
           <w:rFonts w:asciiTheme="majorHAnsi" w:eastAsia="Calibri Light" w:hAnsiTheme="majorHAnsi" w:cstheme="majorHAnsi"/>
@@ -5516,7 +5778,7 @@
           <w:i/>
         </w:rPr>
       </w:pPr>
-      <w:bookmarkStart w:id="9" w:name="_Toc476492019"/>
+      <w:bookmarkStart w:id="9" w:name="_Toc476494534"/>
       <w:r>
         <w:rPr>
           <w:rFonts w:asciiTheme="majorHAnsi" w:eastAsia="Calibri Light" w:hAnsiTheme="majorHAnsi" w:cstheme="majorHAnsi"/>
@@ -5564,7 +5826,39 @@
           <w:color w:val="2F5496"/>
           <w:sz w:val="24"/>
         </w:rPr>
-        <w:t>.1.1 Integrating the Back End with the Front End</w:t>
+        <w:t>.1.1 Integrating the Back</w:t>
+      </w:r>
+      <w:r>
+        <w:rPr>
+          <w:rFonts w:asciiTheme="majorHAnsi" w:eastAsia="Calibri Light" w:hAnsiTheme="majorHAnsi" w:cstheme="majorHAnsi"/>
+          <w:color w:val="2F5496"/>
+          <w:sz w:val="24"/>
+        </w:rPr>
+        <w:t>-e</w:t>
+      </w:r>
+      <w:r>
+        <w:rPr>
+          <w:rFonts w:asciiTheme="majorHAnsi" w:eastAsia="Calibri Light" w:hAnsiTheme="majorHAnsi" w:cstheme="majorHAnsi"/>
+          <w:color w:val="2F5496"/>
+          <w:sz w:val="24"/>
+        </w:rPr>
+        <w:t>nd with the Front</w:t>
+      </w:r>
+      <w:r>
+        <w:rPr>
+          <w:rFonts w:asciiTheme="majorHAnsi" w:eastAsia="Calibri Light" w:hAnsiTheme="majorHAnsi" w:cstheme="majorHAnsi"/>
+          <w:color w:val="2F5496"/>
+          <w:sz w:val="24"/>
+        </w:rPr>
+        <w:t>-e</w:t>
+      </w:r>
+      <w:r>
+        <w:rPr>
+          <w:rFonts w:asciiTheme="majorHAnsi" w:eastAsia="Calibri Light" w:hAnsiTheme="majorHAnsi" w:cstheme="majorHAnsi"/>
+          <w:color w:val="2F5496"/>
+          <w:sz w:val="24"/>
+        </w:rPr>
+        <w:t>nd</w:t>
       </w:r>
     </w:p>
     <w:p>
@@ -5664,7 +5958,19 @@
         <w:rPr>
           <w:rFonts w:asciiTheme="majorHAnsi" w:eastAsia="Calibri Light" w:hAnsiTheme="majorHAnsi" w:cstheme="majorHAnsi"/>
         </w:rPr>
-        <w:t xml:space="preserve">ckend. </w:t>
+        <w:t>ck</w:t>
+      </w:r>
+      <w:r>
+        <w:rPr>
+          <w:rFonts w:asciiTheme="majorHAnsi" w:eastAsia="Calibri Light" w:hAnsiTheme="majorHAnsi" w:cstheme="majorHAnsi"/>
+        </w:rPr>
+        <w:t>-</w:t>
+      </w:r>
+      <w:r>
+        <w:rPr>
+          <w:rFonts w:asciiTheme="majorHAnsi" w:eastAsia="Calibri Light" w:hAnsiTheme="majorHAnsi" w:cstheme="majorHAnsi"/>
+        </w:rPr>
+        <w:t xml:space="preserve">end. </w:t>
       </w:r>
       <w:r>
         <w:rPr>
@@ -6342,7 +6648,21 @@
         <w:rPr>
           <w:rFonts w:asciiTheme="majorHAnsi" w:eastAsia="Calibri Light" w:hAnsiTheme="majorHAnsi" w:cstheme="majorHAnsi"/>
         </w:rPr>
-        <w:t xml:space="preserve"> with both Protractor and TravisCI. The </w:t>
+        <w:t xml:space="preserve"> with both Protractor and </w:t>
+      </w:r>
+      <w:proofErr w:type="spellStart"/>
+      <w:r>
+        <w:rPr>
+          <w:rFonts w:asciiTheme="majorHAnsi" w:eastAsia="Calibri Light" w:hAnsiTheme="majorHAnsi" w:cstheme="majorHAnsi"/>
+        </w:rPr>
+        <w:t>TravisCI</w:t>
+      </w:r>
+      <w:proofErr w:type="spellEnd"/>
+      <w:r>
+        <w:rPr>
+          <w:rFonts w:asciiTheme="majorHAnsi" w:eastAsia="Calibri Light" w:hAnsiTheme="majorHAnsi" w:cstheme="majorHAnsi"/>
+        </w:rPr>
+        <w:t xml:space="preserve">. The </w:t>
       </w:r>
       <w:r>
         <w:rPr>
@@ -6393,7 +6713,21 @@
         <w:rPr>
           <w:rFonts w:asciiTheme="majorHAnsi" w:eastAsia="Calibri Light" w:hAnsiTheme="majorHAnsi" w:cstheme="majorHAnsi"/>
         </w:rPr>
-        <w:t xml:space="preserve">tests cannot be implemented with TravisCI, the test team </w:t>
+        <w:t xml:space="preserve">tests cannot be implemented with </w:t>
+      </w:r>
+      <w:proofErr w:type="spellStart"/>
+      <w:r>
+        <w:rPr>
+          <w:rFonts w:asciiTheme="majorHAnsi" w:eastAsia="Calibri Light" w:hAnsiTheme="majorHAnsi" w:cstheme="majorHAnsi"/>
+        </w:rPr>
+        <w:t>TravisCI</w:t>
+      </w:r>
+      <w:proofErr w:type="spellEnd"/>
+      <w:r>
+        <w:rPr>
+          <w:rFonts w:asciiTheme="majorHAnsi" w:eastAsia="Calibri Light" w:hAnsiTheme="majorHAnsi" w:cstheme="majorHAnsi"/>
+        </w:rPr>
+        <w:t xml:space="preserve">, the test team </w:t>
       </w:r>
       <w:r>
         <w:rPr>
@@ -6441,8 +6775,18 @@
           <w:color w:val="2F5496"/>
           <w:sz w:val="24"/>
         </w:rPr>
-        <w:t>.1.4 Implementation of Protractor with TravisCI</w:t>
-      </w:r>
+        <w:t xml:space="preserve">.1.4 Implementation of Protractor with </w:t>
+      </w:r>
+      <w:proofErr w:type="spellStart"/>
+      <w:r>
+        <w:rPr>
+          <w:rFonts w:asciiTheme="majorHAnsi" w:eastAsia="Calibri Light" w:hAnsiTheme="majorHAnsi" w:cstheme="majorHAnsi"/>
+          <w:color w:val="2F5496"/>
+          <w:sz w:val="24"/>
+        </w:rPr>
+        <w:t>TravisCI</w:t>
+      </w:r>
+      <w:proofErr w:type="spellEnd"/>
     </w:p>
     <w:p>
       <w:pPr>
@@ -6574,7 +6918,21 @@
         <w:rPr>
           <w:rFonts w:asciiTheme="majorHAnsi" w:eastAsia="Calibri Light" w:hAnsiTheme="majorHAnsi" w:cstheme="majorHAnsi"/>
         </w:rPr>
-        <w:t xml:space="preserve"> Mykota-Reid,</w:t>
+        <w:t xml:space="preserve"> </w:t>
+      </w:r>
+      <w:proofErr w:type="spellStart"/>
+      <w:r>
+        <w:rPr>
+          <w:rFonts w:asciiTheme="majorHAnsi" w:eastAsia="Calibri Light" w:hAnsiTheme="majorHAnsi" w:cstheme="majorHAnsi"/>
+        </w:rPr>
+        <w:t>Mykota</w:t>
+      </w:r>
+      <w:proofErr w:type="spellEnd"/>
+      <w:r>
+        <w:rPr>
+          <w:rFonts w:asciiTheme="majorHAnsi" w:eastAsia="Calibri Light" w:hAnsiTheme="majorHAnsi" w:cstheme="majorHAnsi"/>
+        </w:rPr>
+        <w:t>-Reid,</w:t>
       </w:r>
       <w:r>
         <w:rPr>
@@ -7220,7 +7578,7 @@
           <w:rFonts w:asciiTheme="majorHAnsi" w:eastAsia="Calibri Light" w:hAnsiTheme="majorHAnsi" w:cstheme="majorHAnsi"/>
         </w:rPr>
       </w:pPr>
-      <w:bookmarkStart w:id="10" w:name="_Toc476492020"/>
+      <w:bookmarkStart w:id="10" w:name="_Toc476494535"/>
       <w:r>
         <w:rPr>
           <w:rFonts w:asciiTheme="majorHAnsi" w:eastAsia="Calibri Light" w:hAnsiTheme="majorHAnsi" w:cstheme="majorHAnsi"/>
@@ -8236,7 +8594,7 @@
           <w:rFonts w:asciiTheme="majorHAnsi" w:eastAsia="Calibri Light" w:hAnsiTheme="majorHAnsi" w:cstheme="majorHAnsi"/>
         </w:rPr>
       </w:pPr>
-      <w:bookmarkStart w:id="11" w:name="_Toc476492021"/>
+      <w:bookmarkStart w:id="11" w:name="_Toc476494536"/>
       <w:r>
         <w:rPr>
           <w:rFonts w:asciiTheme="majorHAnsi" w:eastAsia="Calibri Light" w:hAnsiTheme="majorHAnsi" w:cstheme="majorHAnsi"/>
@@ -9029,7 +9387,35 @@
           <w:rFonts w:asciiTheme="majorHAnsi" w:eastAsia="Times New Roman" w:hAnsiTheme="majorHAnsi" w:cstheme="majorHAnsi"/>
           <w:lang w:eastAsia="en-CA"/>
         </w:rPr>
-        <w:t xml:space="preserve"> was less than 40%. It </w:t>
+        <w:t xml:space="preserve"> was </w:t>
+      </w:r>
+      <w:r>
+        <w:rPr>
+          <w:rFonts w:asciiTheme="majorHAnsi" w:eastAsia="Times New Roman" w:hAnsiTheme="majorHAnsi" w:cstheme="majorHAnsi"/>
+          <w:lang w:eastAsia="en-CA"/>
+        </w:rPr>
+        <w:t>about</w:t>
+      </w:r>
+      <w:r>
+        <w:rPr>
+          <w:rFonts w:asciiTheme="majorHAnsi" w:eastAsia="Times New Roman" w:hAnsiTheme="majorHAnsi" w:cstheme="majorHAnsi"/>
+          <w:lang w:eastAsia="en-CA"/>
+        </w:rPr>
+        <w:t xml:space="preserve"> 4</w:t>
+      </w:r>
+      <w:r>
+        <w:rPr>
+          <w:rFonts w:asciiTheme="majorHAnsi" w:eastAsia="Times New Roman" w:hAnsiTheme="majorHAnsi" w:cstheme="majorHAnsi"/>
+          <w:lang w:eastAsia="en-CA"/>
+        </w:rPr>
+        <w:t>5</w:t>
+      </w:r>
+      <w:r>
+        <w:rPr>
+          <w:rFonts w:asciiTheme="majorHAnsi" w:eastAsia="Times New Roman" w:hAnsiTheme="majorHAnsi" w:cstheme="majorHAnsi"/>
+          <w:lang w:eastAsia="en-CA"/>
+        </w:rPr>
+        <w:t xml:space="preserve">%. It </w:t>
       </w:r>
       <w:r>
         <w:rPr>
@@ -9174,7 +9560,7 @@
           <w:lang w:eastAsia="en-CA"/>
         </w:rPr>
       </w:pPr>
-      <w:bookmarkStart w:id="12" w:name="_Toc476492022"/>
+      <w:bookmarkStart w:id="12" w:name="_Toc476494537"/>
       <w:r>
         <w:rPr>
           <w:rFonts w:asciiTheme="majorHAnsi" w:hAnsiTheme="majorHAnsi" w:cstheme="majorHAnsi"/>
@@ -9275,7 +9661,7 @@
           <w:u w:val="none"/>
         </w:rPr>
       </w:pPr>
-      <w:hyperlink r:id="rId12" w:history="1">
+      <w:hyperlink r:id="rId13" w:history="1">
         <w:r>
           <w:rPr>
             <w:rStyle w:val="Hyperlink"/>
@@ -9312,10 +9698,11 @@
       </w:pPr>
     </w:p>
     <w:sectPr>
-      <w:footerReference w:type="default" r:id="rId13"/>
+      <w:footerReference w:type="default" r:id="rId14"/>
       <w:pgSz w:w="12240" w:h="15840"/>
       <w:pgMar w:top="720" w:right="720" w:bottom="720" w:left="720" w:header="567" w:footer="170" w:gutter="0"/>
       <w:cols w:space="708"/>
+      <w:titlePg/>
       <w:docGrid w:linePitch="360"/>
     </w:sectPr>
   </w:body>
@@ -9381,7 +9768,7 @@
           <w:rPr>
             <w:noProof/>
           </w:rPr>
-          <w:t>3</w:t>
+          <w:t>4</w:t>
         </w:r>
         <w:r>
           <w:rPr>
@@ -11333,7 +11720,7 @@
 </file>
 
 <file path=customXml/itemProps1.xml><?xml version="1.0" encoding="utf-8"?>
-<ds:datastoreItem xmlns:ds="http://schemas.openxmlformats.org/officeDocument/2006/customXml" ds:itemID="{DC260B2F-79EB-4118-B091-5026B5FC3F1F}">
+<ds:datastoreItem xmlns:ds="http://schemas.openxmlformats.org/officeDocument/2006/customXml" ds:itemID="{0DBCFCC7-BDBA-4D94-B93F-0ED4F9C07600}">
   <ds:schemaRefs>
     <ds:schemaRef ds:uri="http://schemas.openxmlformats.org/officeDocument/2006/bibliography"/>
   </ds:schemaRefs>
